--- a/Docs/01 - Maths Induction.docx
+++ b/Docs/01 - Maths Induction.docx
@@ -2562,28 +2562,7 @@
           <w:rFonts w:eastAsiaTheme="minorEastAsia"/>
           <w:u w:val="single"/>
         </w:rPr>
-        <w:t xml:space="preserve">, let </w:t>
-      </w:r>
-      <w:r>
-        <w:rPr>
-          <w:rFonts w:eastAsiaTheme="minorEastAsia"/>
-          <w:u w:val="single"/>
-        </w:rPr>
-        <w:t>P</w:t>
-      </w:r>
-      <w:r>
-        <w:rPr>
-          <w:rFonts w:eastAsiaTheme="minorEastAsia"/>
-          <w:u w:val="single"/>
-        </w:rPr>
-        <w:t>(n) be the statement</w:t>
-      </w:r>
-      <w:r>
-        <w:rPr>
-          <w:rFonts w:eastAsiaTheme="minorEastAsia"/>
-          <w:u w:val="single"/>
-        </w:rPr>
-        <w:t>:</w:t>
+        <w:t>, let P(n) be the statement:</w:t>
       </w:r>
     </w:p>
     <w:p>
@@ -2610,13 +2589,7 @@
                 <w:rPr>
                   <w:rFonts w:ascii="Cambria Math" w:hAnsi="Cambria Math"/>
                 </w:rPr>
-                <m:t>i=</m:t>
-              </m:r>
-              <m:r>
-                <w:rPr>
-                  <w:rFonts w:ascii="Cambria Math" w:hAnsi="Cambria Math"/>
-                </w:rPr>
-                <m:t>1</m:t>
+                <m:t>i=1</m:t>
               </m:r>
             </m:sub>
             <m:sup>
@@ -2762,13 +2735,7 @@
             <w:rPr>
               <w:rFonts w:ascii="Cambria Math" w:hAnsi="Cambria Math"/>
             </w:rPr>
-            <m:t>⋯</m:t>
-          </m:r>
-          <m:r>
-            <w:rPr>
-              <w:rFonts w:ascii="Cambria Math" w:hAnsi="Cambria Math"/>
-            </w:rPr>
-            <m:t>+</m:t>
+            <m:t>⋯+</m:t>
           </m:r>
           <m:sSup>
             <m:sSupPr>
@@ -3099,28 +3066,7 @@
                   <w:rFonts w:ascii="Cambria Math" w:hAnsi="Cambria Math"/>
                   <w:color w:val="FF0000"/>
                 </w:rPr>
-                <m:t>1</m:t>
-              </m:r>
-              <m:r>
-                <w:rPr>
-                  <w:rFonts w:ascii="Cambria Math" w:hAnsi="Cambria Math"/>
-                  <w:color w:val="FF0000"/>
-                </w:rPr>
-                <m:t>(</m:t>
-              </m:r>
-              <m:r>
-                <w:rPr>
-                  <w:rFonts w:ascii="Cambria Math" w:hAnsi="Cambria Math"/>
-                  <w:color w:val="FF0000"/>
-                </w:rPr>
-                <m:t>1</m:t>
-              </m:r>
-              <m:r>
-                <w:rPr>
-                  <w:rFonts w:ascii="Cambria Math" w:hAnsi="Cambria Math"/>
-                  <w:color w:val="FF0000"/>
-                </w:rPr>
-                <m:t>+1)(2+1)</m:t>
+                <m:t>1(1+1)(2+1)</m:t>
               </m:r>
             </m:num>
             <m:den>
@@ -3209,35 +3155,7 @@
                   <w:rFonts w:ascii="Cambria Math" w:hAnsi="Cambria Math"/>
                   <w:color w:val="FF0000"/>
                 </w:rPr>
-                <m:t>(</m:t>
-              </m:r>
-              <m:r>
-                <w:rPr>
-                  <w:rFonts w:ascii="Cambria Math" w:hAnsi="Cambria Math"/>
-                  <w:color w:val="FF0000"/>
-                </w:rPr>
-                <m:t>2</m:t>
-              </m:r>
-              <m:r>
-                <w:rPr>
-                  <w:rFonts w:ascii="Cambria Math" w:hAnsi="Cambria Math"/>
-                  <w:color w:val="FF0000"/>
-                </w:rPr>
-                <m:t>)(</m:t>
-              </m:r>
-              <m:r>
-                <w:rPr>
-                  <w:rFonts w:ascii="Cambria Math" w:hAnsi="Cambria Math"/>
-                  <w:color w:val="FF0000"/>
-                </w:rPr>
-                <m:t>3</m:t>
-              </m:r>
-              <m:r>
-                <w:rPr>
-                  <w:rFonts w:ascii="Cambria Math" w:hAnsi="Cambria Math"/>
-                  <w:color w:val="FF0000"/>
-                </w:rPr>
-                <m:t>)</m:t>
+                <m:t>(2)(3)</m:t>
               </m:r>
             </m:num>
             <m:den>
@@ -3326,21 +3244,7 @@
                   <w:rFonts w:ascii="Cambria Math" w:hAnsi="Cambria Math"/>
                   <w:color w:val="FF0000"/>
                 </w:rPr>
-                <m:t>(</m:t>
-              </m:r>
-              <m:r>
-                <w:rPr>
-                  <w:rFonts w:ascii="Cambria Math" w:hAnsi="Cambria Math"/>
-                  <w:color w:val="FF0000"/>
-                </w:rPr>
-                <m:t>6</m:t>
-              </m:r>
-              <m:r>
-                <w:rPr>
-                  <w:rFonts w:ascii="Cambria Math" w:hAnsi="Cambria Math"/>
-                  <w:color w:val="FF0000"/>
-                </w:rPr>
-                <m:t>)</m:t>
+                <m:t>(6)</m:t>
               </m:r>
             </m:num>
             <m:den>
@@ -3411,14 +3315,7 @@
               <w:rFonts w:ascii="Cambria Math" w:hAnsi="Cambria Math"/>
               <w:color w:val="FF0000"/>
             </w:rPr>
-            <m:t>=</m:t>
-          </m:r>
-          <m:r>
-            <w:rPr>
-              <w:rFonts w:ascii="Cambria Math" w:hAnsi="Cambria Math"/>
-              <w:color w:val="FF0000"/>
-            </w:rPr>
-            <m:t>1</m:t>
+            <m:t>=1</m:t>
           </m:r>
         </m:oMath>
       </m:oMathPara>
@@ -3682,42 +3579,7 @@
                   <w:rFonts w:ascii="Cambria Math" w:hAnsi="Cambria Math"/>
                   <w:color w:val="FF0000"/>
                 </w:rPr>
-                <m:t>k</m:t>
-              </m:r>
-              <m:r>
-                <w:rPr>
-                  <w:rFonts w:ascii="Cambria Math" w:hAnsi="Cambria Math"/>
-                  <w:color w:val="FF0000"/>
-                </w:rPr>
-                <m:t>(</m:t>
-              </m:r>
-              <m:r>
-                <w:rPr>
-                  <w:rFonts w:ascii="Cambria Math" w:hAnsi="Cambria Math"/>
-                  <w:color w:val="FF0000"/>
-                </w:rPr>
-                <m:t>k</m:t>
-              </m:r>
-              <m:r>
-                <w:rPr>
-                  <w:rFonts w:ascii="Cambria Math" w:hAnsi="Cambria Math"/>
-                  <w:color w:val="FF0000"/>
-                </w:rPr>
-                <m:t>+1)(2</m:t>
-              </m:r>
-              <m:r>
-                <w:rPr>
-                  <w:rFonts w:ascii="Cambria Math" w:hAnsi="Cambria Math"/>
-                  <w:color w:val="FF0000"/>
-                </w:rPr>
-                <m:t>k</m:t>
-              </m:r>
-              <m:r>
-                <w:rPr>
-                  <w:rFonts w:ascii="Cambria Math" w:hAnsi="Cambria Math"/>
-                  <w:color w:val="FF0000"/>
-                </w:rPr>
-                <m:t>+1)</m:t>
+                <m:t>k(k+1)(2k+1)</m:t>
               </m:r>
             </m:num>
             <m:den>
@@ -3821,14 +3683,7 @@
                   <w:rFonts w:ascii="Cambria Math" w:hAnsi="Cambria Math"/>
                   <w:color w:val="FF0000"/>
                 </w:rPr>
-                <m:t>i=</m:t>
-              </m:r>
-              <m:r>
-                <w:rPr>
-                  <w:rFonts w:ascii="Cambria Math" w:hAnsi="Cambria Math"/>
-                  <w:color w:val="FF0000"/>
-                </w:rPr>
-                <m:t>1</m:t>
+                <m:t>i=1</m:t>
               </m:r>
             </m:sub>
             <m:sup>
@@ -3837,14 +3692,7 @@
                   <w:rFonts w:ascii="Cambria Math" w:hAnsi="Cambria Math"/>
                   <w:color w:val="FF0000"/>
                 </w:rPr>
-                <m:t>i=k</m:t>
-              </m:r>
-              <m:r>
-                <w:rPr>
-                  <w:rFonts w:ascii="Cambria Math" w:hAnsi="Cambria Math"/>
-                  <w:color w:val="FF0000"/>
-                </w:rPr>
-                <m:t>+1</m:t>
+                <m:t>i=k+1</m:t>
               </m:r>
             </m:sup>
             <m:e>
@@ -3884,14 +3732,7 @@
               <w:rFonts w:ascii="Cambria Math" w:hAnsi="Cambria Math"/>
               <w:color w:val="FF0000"/>
             </w:rPr>
-            <m:t>=</m:t>
-          </m:r>
-          <m:r>
-            <w:rPr>
-              <w:rFonts w:ascii="Cambria Math" w:hAnsi="Cambria Math"/>
-              <w:color w:val="FF0000"/>
-            </w:rPr>
-            <m:t xml:space="preserve"> </m:t>
+            <m:t xml:space="preserve">= </m:t>
           </m:r>
           <m:groupChr>
             <m:groupChrPr>
@@ -3980,14 +3821,7 @@
               <w:rFonts w:ascii="Cambria Math" w:hAnsi="Cambria Math"/>
               <w:color w:val="FF0000"/>
             </w:rPr>
-            <m:t xml:space="preserve"> </m:t>
-          </m:r>
-          <m:r>
-            <w:rPr>
-              <w:rFonts w:ascii="Cambria Math" w:hAnsi="Cambria Math"/>
-              <w:color w:val="FF0000"/>
-            </w:rPr>
-            <m:t>+</m:t>
+            <m:t xml:space="preserve"> +</m:t>
           </m:r>
           <m:groupChr>
             <m:groupChrPr>
@@ -4038,14 +3872,7 @@
                       <w:rFonts w:ascii="Cambria Math" w:hAnsi="Cambria Math"/>
                       <w:color w:val="FF0000"/>
                     </w:rPr>
-                    <m:t>2</m:t>
-                  </m:r>
-                  <m:r>
-                    <w:rPr>
-                      <w:rFonts w:ascii="Cambria Math" w:hAnsi="Cambria Math"/>
-                      <w:color w:val="FF0000"/>
-                    </w:rPr>
-                    <m:t xml:space="preserve"> </m:t>
+                    <m:t xml:space="preserve">2 </m:t>
                   </m:r>
                 </m:sup>
               </m:sSup>
@@ -4081,14 +3908,7 @@
                   <w:rFonts w:ascii="Cambria Math" w:hAnsi="Cambria Math"/>
                   <w:color w:val="FF0000"/>
                 </w:rPr>
-                <m:t>i=</m:t>
-              </m:r>
-              <m:r>
-                <w:rPr>
-                  <w:rFonts w:ascii="Cambria Math" w:hAnsi="Cambria Math"/>
-                  <w:color w:val="FF0000"/>
-                </w:rPr>
-                <m:t>1</m:t>
+                <m:t>i=1</m:t>
               </m:r>
             </m:sub>
             <m:sup>
@@ -4137,14 +3957,7 @@
               <w:rFonts w:ascii="Cambria Math" w:hAnsi="Cambria Math"/>
               <w:color w:val="FF0000"/>
             </w:rPr>
-            <m:t>=</m:t>
-          </m:r>
-          <m:r>
-            <w:rPr>
-              <w:rFonts w:ascii="Cambria Math" w:hAnsi="Cambria Math"/>
-              <w:color w:val="FF0000"/>
-            </w:rPr>
-            <m:t xml:space="preserve"> </m:t>
+            <m:t xml:space="preserve">= </m:t>
           </m:r>
           <m:f>
             <m:fPr>
@@ -4220,14 +4033,7 @@
               <w:rFonts w:ascii="Cambria Math" w:hAnsi="Cambria Math"/>
               <w:color w:val="FF0000"/>
             </w:rPr>
-            <m:t xml:space="preserve"> </m:t>
-          </m:r>
-          <m:r>
-            <w:rPr>
-              <w:rFonts w:ascii="Cambria Math" w:hAnsi="Cambria Math"/>
-              <w:color w:val="FF0000"/>
-            </w:rPr>
-            <m:t>+</m:t>
+            <m:t xml:space="preserve"> +</m:t>
           </m:r>
           <m:f>
             <m:fPr>
@@ -4285,14 +4091,7 @@
                       <w:rFonts w:ascii="Cambria Math" w:hAnsi="Cambria Math"/>
                       <w:color w:val="FF0000"/>
                     </w:rPr>
-                    <m:t>2</m:t>
-                  </m:r>
-                  <m:r>
-                    <w:rPr>
-                      <w:rFonts w:ascii="Cambria Math" w:hAnsi="Cambria Math"/>
-                      <w:color w:val="FF0000"/>
-                    </w:rPr>
-                    <m:t xml:space="preserve"> </m:t>
+                    <m:t xml:space="preserve">2 </m:t>
                   </m:r>
                 </m:sup>
               </m:sSup>
@@ -4340,14 +4139,7 @@
                   <w:rFonts w:ascii="Cambria Math" w:hAnsi="Cambria Math"/>
                   <w:color w:val="FF0000"/>
                 </w:rPr>
-                <m:t>i=</m:t>
-              </m:r>
-              <m:r>
-                <w:rPr>
-                  <w:rFonts w:ascii="Cambria Math" w:hAnsi="Cambria Math"/>
-                  <w:color w:val="FF0000"/>
-                </w:rPr>
-                <m:t>1</m:t>
+                <m:t>i=1</m:t>
               </m:r>
             </m:sub>
             <m:sup>
@@ -4396,14 +4188,7 @@
               <w:rFonts w:ascii="Cambria Math" w:hAnsi="Cambria Math"/>
               <w:color w:val="FF0000"/>
             </w:rPr>
-            <m:t>=</m:t>
-          </m:r>
-          <m:r>
-            <w:rPr>
-              <w:rFonts w:ascii="Cambria Math" w:hAnsi="Cambria Math"/>
-              <w:color w:val="FF0000"/>
-            </w:rPr>
-            <m:t xml:space="preserve"> </m:t>
+            <m:t xml:space="preserve">= </m:t>
           </m:r>
           <m:f>
             <m:fPr>
@@ -4475,14 +4260,7 @@
                   <w:rFonts w:ascii="Cambria Math" w:hAnsi="Cambria Math"/>
                   <w:color w:val="FF0000"/>
                 </w:rPr>
-                <m:t>+</m:t>
-              </m:r>
-              <m:r>
-                <w:rPr>
-                  <w:rFonts w:ascii="Cambria Math" w:hAnsi="Cambria Math"/>
-                  <w:color w:val="FF0000"/>
-                </w:rPr>
-                <m:t>6</m:t>
+                <m:t>+6</m:t>
               </m:r>
               <m:d>
                 <m:dPr>
@@ -4555,14 +4333,7 @@
                   <w:rFonts w:ascii="Cambria Math" w:hAnsi="Cambria Math"/>
                   <w:color w:val="FF0000"/>
                 </w:rPr>
-                <m:t>i=</m:t>
-              </m:r>
-              <m:r>
-                <w:rPr>
-                  <w:rFonts w:ascii="Cambria Math" w:hAnsi="Cambria Math"/>
-                  <w:color w:val="FF0000"/>
-                </w:rPr>
-                <m:t>1</m:t>
+                <m:t>i=1</m:t>
               </m:r>
             </m:sub>
             <m:sup>
@@ -4611,14 +4382,7 @@
               <w:rFonts w:ascii="Cambria Math" w:hAnsi="Cambria Math"/>
               <w:color w:val="FF0000"/>
             </w:rPr>
-            <m:t>=</m:t>
-          </m:r>
-          <m:r>
-            <w:rPr>
-              <w:rFonts w:ascii="Cambria Math" w:hAnsi="Cambria Math"/>
-              <w:color w:val="FF0000"/>
-            </w:rPr>
-            <m:t xml:space="preserve"> </m:t>
+            <m:t xml:space="preserve">= </m:t>
           </m:r>
           <m:f>
             <m:fPr>
@@ -4738,14 +4502,7 @@
                   <w:rFonts w:ascii="Cambria Math" w:hAnsi="Cambria Math"/>
                   <w:color w:val="FF0000"/>
                 </w:rPr>
-                <m:t>i=</m:t>
-              </m:r>
-              <m:r>
-                <w:rPr>
-                  <w:rFonts w:ascii="Cambria Math" w:hAnsi="Cambria Math"/>
-                  <w:color w:val="FF0000"/>
-                </w:rPr>
-                <m:t>1</m:t>
+                <m:t>i=1</m:t>
               </m:r>
             </m:sub>
             <m:sup>
@@ -4794,14 +4551,7 @@
               <w:rFonts w:ascii="Cambria Math" w:hAnsi="Cambria Math"/>
               <w:color w:val="FF0000"/>
             </w:rPr>
-            <m:t>=</m:t>
-          </m:r>
-          <m:r>
-            <w:rPr>
-              <w:rFonts w:ascii="Cambria Math" w:hAnsi="Cambria Math"/>
-              <w:color w:val="FF0000"/>
-            </w:rPr>
-            <m:t xml:space="preserve"> </m:t>
+            <m:t xml:space="preserve">= </m:t>
           </m:r>
           <m:f>
             <m:fPr>
@@ -4921,14 +4671,7 @@
                   <w:rFonts w:ascii="Cambria Math" w:hAnsi="Cambria Math"/>
                   <w:color w:val="FF0000"/>
                 </w:rPr>
-                <m:t>i=</m:t>
-              </m:r>
-              <m:r>
-                <w:rPr>
-                  <w:rFonts w:ascii="Cambria Math" w:hAnsi="Cambria Math"/>
-                  <w:color w:val="FF0000"/>
-                </w:rPr>
-                <m:t>1</m:t>
+                <m:t>i=1</m:t>
               </m:r>
             </m:sub>
             <m:sup>
@@ -4977,14 +4720,7 @@
               <w:rFonts w:ascii="Cambria Math" w:hAnsi="Cambria Math"/>
               <w:color w:val="FF0000"/>
             </w:rPr>
-            <m:t>=</m:t>
-          </m:r>
-          <m:r>
-            <w:rPr>
-              <w:rFonts w:ascii="Cambria Math" w:hAnsi="Cambria Math"/>
-              <w:color w:val="FF0000"/>
-            </w:rPr>
-            <m:t xml:space="preserve"> </m:t>
+            <m:t xml:space="preserve">= </m:t>
           </m:r>
           <m:f>
             <m:fPr>
@@ -5058,35 +4794,7 @@
                   <w:rFonts w:ascii="Cambria Math" w:hAnsi="Cambria Math"/>
                   <w:color w:val="FF0000"/>
                 </w:rPr>
-                <m:t>+</m:t>
-              </m:r>
-              <m:r>
-                <w:rPr>
-                  <w:rFonts w:ascii="Cambria Math" w:hAnsi="Cambria Math"/>
-                  <w:color w:val="FF0000"/>
-                </w:rPr>
-                <m:t>4</m:t>
-              </m:r>
-              <m:r>
-                <w:rPr>
-                  <w:rFonts w:ascii="Cambria Math" w:hAnsi="Cambria Math"/>
-                  <w:color w:val="FF0000"/>
-                </w:rPr>
-                <m:t>k</m:t>
-              </m:r>
-              <m:r>
-                <w:rPr>
-                  <w:rFonts w:ascii="Cambria Math" w:hAnsi="Cambria Math"/>
-                  <w:color w:val="FF0000"/>
-                </w:rPr>
-                <m:t>+3k</m:t>
-              </m:r>
-              <m:r>
-                <w:rPr>
-                  <w:rFonts w:ascii="Cambria Math" w:hAnsi="Cambria Math"/>
-                  <w:color w:val="FF0000"/>
-                </w:rPr>
-                <m:t>+6)</m:t>
+                <m:t>+4k+3k+6)</m:t>
               </m:r>
             </m:num>
             <m:den>
@@ -5132,14 +4840,7 @@
                   <w:rFonts w:ascii="Cambria Math" w:hAnsi="Cambria Math"/>
                   <w:color w:val="FF0000"/>
                 </w:rPr>
-                <m:t>i=</m:t>
-              </m:r>
-              <m:r>
-                <w:rPr>
-                  <w:rFonts w:ascii="Cambria Math" w:hAnsi="Cambria Math"/>
-                  <w:color w:val="FF0000"/>
-                </w:rPr>
-                <m:t>1</m:t>
+                <m:t>i=1</m:t>
               </m:r>
             </m:sub>
             <m:sup>
@@ -5188,14 +4889,7 @@
               <w:rFonts w:ascii="Cambria Math" w:hAnsi="Cambria Math"/>
               <w:color w:val="FF0000"/>
             </w:rPr>
-            <m:t>=</m:t>
-          </m:r>
-          <m:r>
-            <w:rPr>
-              <w:rFonts w:ascii="Cambria Math" w:hAnsi="Cambria Math"/>
-              <w:color w:val="FF0000"/>
-            </w:rPr>
-            <m:t xml:space="preserve"> </m:t>
+            <m:t xml:space="preserve">= </m:t>
           </m:r>
           <m:f>
             <m:fPr>
@@ -5233,14 +4927,7 @@
                   <w:rFonts w:ascii="Cambria Math" w:hAnsi="Cambria Math"/>
                   <w:color w:val="FF0000"/>
                 </w:rPr>
-                <m:t>(</m:t>
-              </m:r>
-              <m:r>
-                <w:rPr>
-                  <w:rFonts w:ascii="Cambria Math" w:hAnsi="Cambria Math"/>
-                  <w:color w:val="FF0000"/>
-                </w:rPr>
-                <m:t>2k</m:t>
+                <m:t>(2k</m:t>
               </m:r>
               <m:d>
                 <m:dPr>
@@ -5258,21 +4945,7 @@
                       <w:rFonts w:ascii="Cambria Math" w:hAnsi="Cambria Math"/>
                       <w:color w:val="FF0000"/>
                     </w:rPr>
-                    <m:t>k</m:t>
-                  </m:r>
-                  <m:r>
-                    <w:rPr>
-                      <w:rFonts w:ascii="Cambria Math" w:hAnsi="Cambria Math"/>
-                      <w:color w:val="FF0000"/>
-                    </w:rPr>
-                    <m:t>+</m:t>
-                  </m:r>
-                  <m:r>
-                    <w:rPr>
-                      <w:rFonts w:ascii="Cambria Math" w:hAnsi="Cambria Math"/>
-                      <w:color w:val="FF0000"/>
-                    </w:rPr>
-                    <m:t>2</m:t>
+                    <m:t>k+2</m:t>
                   </m:r>
                 </m:e>
               </m:d>
@@ -5299,14 +4972,7 @@
                       <w:rFonts w:ascii="Cambria Math" w:hAnsi="Cambria Math"/>
                       <w:color w:val="FF0000"/>
                     </w:rPr>
-                    <m:t>k+</m:t>
-                  </m:r>
-                  <m:r>
-                    <w:rPr>
-                      <w:rFonts w:ascii="Cambria Math" w:hAnsi="Cambria Math"/>
-                      <w:color w:val="FF0000"/>
-                    </w:rPr>
-                    <m:t>2</m:t>
+                    <m:t>k+2</m:t>
                   </m:r>
                 </m:e>
               </m:d>
@@ -5361,14 +5027,7 @@
                   <w:rFonts w:ascii="Cambria Math" w:hAnsi="Cambria Math"/>
                   <w:color w:val="FF0000"/>
                 </w:rPr>
-                <m:t>i=</m:t>
-              </m:r>
-              <m:r>
-                <w:rPr>
-                  <w:rFonts w:ascii="Cambria Math" w:hAnsi="Cambria Math"/>
-                  <w:color w:val="FF0000"/>
-                </w:rPr>
-                <m:t>1</m:t>
+                <m:t>i=1</m:t>
               </m:r>
             </m:sub>
             <m:sup>
@@ -5417,14 +5076,7 @@
               <w:rFonts w:ascii="Cambria Math" w:hAnsi="Cambria Math"/>
               <w:color w:val="FF0000"/>
             </w:rPr>
-            <m:t>=</m:t>
-          </m:r>
-          <m:r>
-            <w:rPr>
-              <w:rFonts w:ascii="Cambria Math" w:hAnsi="Cambria Math"/>
-              <w:color w:val="FF0000"/>
-            </w:rPr>
-            <m:t xml:space="preserve"> </m:t>
+            <m:t xml:space="preserve">= </m:t>
           </m:r>
           <m:f>
             <m:fPr>
@@ -5493,21 +5145,7 @@
                       <w:rFonts w:ascii="Cambria Math" w:hAnsi="Cambria Math"/>
                       <w:color w:val="4472C4" w:themeColor="accent1"/>
                     </w:rPr>
-                    <m:t>2</m:t>
-                  </m:r>
-                  <m:r>
-                    <w:rPr>
-                      <w:rFonts w:ascii="Cambria Math" w:hAnsi="Cambria Math"/>
-                      <w:color w:val="4472C4" w:themeColor="accent1"/>
-                    </w:rPr>
-                    <m:t>k+</m:t>
-                  </m:r>
-                  <m:r>
-                    <w:rPr>
-                      <w:rFonts w:ascii="Cambria Math" w:hAnsi="Cambria Math"/>
-                      <w:color w:val="4472C4" w:themeColor="accent1"/>
-                    </w:rPr>
-                    <m:t>3</m:t>
+                    <m:t>2k+3</m:t>
                   </m:r>
                 </m:e>
               </m:d>
@@ -5544,7 +5182,7 @@
           <w:rFonts w:eastAsiaTheme="minorEastAsia"/>
         </w:rPr>
         <w:pict w14:anchorId="45715ACD">
-          <v:rect id="_x0000_i1030" style="width:0;height:1.5pt" o:hrstd="t" o:hr="t" fillcolor="#a0a0a0" stroked="f"/>
+          <v:rect id="_x0000_i1027" style="width:0;height:1.5pt" o:hrstd="t" o:hr="t" fillcolor="#a0a0a0" stroked="f"/>
         </w:pict>
       </w:r>
     </w:p>
@@ -5558,19 +5196,7 @@
         <w:rPr>
           <w:rFonts w:eastAsiaTheme="minorEastAsia"/>
         </w:rPr>
-        <w:t xml:space="preserve">Ex </w:t>
-      </w:r>
-      <w:r>
-        <w:rPr>
-          <w:rFonts w:eastAsiaTheme="minorEastAsia"/>
-        </w:rPr>
-        <w:t>2</w:t>
-      </w:r>
-      <w:r>
-        <w:rPr>
-          <w:rFonts w:eastAsiaTheme="minorEastAsia"/>
-        </w:rPr>
-        <w:t>:</w:t>
+        <w:t>Ex 2:</w:t>
       </w:r>
       <w:r>
         <w:rPr>
@@ -5650,13 +5276,7 @@
                 <w:rPr>
                   <w:rFonts w:ascii="Cambria Math" w:hAnsi="Cambria Math"/>
                 </w:rPr>
-                <m:t>i=</m:t>
-              </m:r>
-              <m:r>
-                <w:rPr>
-                  <w:rFonts w:ascii="Cambria Math" w:hAnsi="Cambria Math"/>
-                </w:rPr>
-                <m:t>1</m:t>
+                <m:t>i=1</m:t>
               </m:r>
             </m:sub>
             <m:sup>
@@ -5802,13 +5422,7 @@
             <w:rPr>
               <w:rFonts w:ascii="Cambria Math" w:hAnsi="Cambria Math"/>
             </w:rPr>
-            <m:t>⋯</m:t>
-          </m:r>
-          <m:r>
-            <w:rPr>
-              <w:rFonts w:ascii="Cambria Math" w:hAnsi="Cambria Math"/>
-            </w:rPr>
-            <m:t>+</m:t>
+            <m:t>⋯+</m:t>
           </m:r>
           <m:sSup>
             <m:sSupPr>
@@ -5892,19 +5506,7 @@
                     <w:rPr>
                       <w:rFonts w:ascii="Cambria Math" w:hAnsi="Cambria Math"/>
                     </w:rPr>
-                    <m:t>(n+</m:t>
-                  </m:r>
-                  <m:r>
-                    <w:rPr>
-                      <w:rFonts w:ascii="Cambria Math" w:hAnsi="Cambria Math"/>
-                    </w:rPr>
-                    <m:t>1</m:t>
-                  </m:r>
-                  <m:r>
-                    <w:rPr>
-                      <w:rFonts w:ascii="Cambria Math" w:hAnsi="Cambria Math"/>
-                    </w:rPr>
-                    <m:t>)</m:t>
+                    <m:t>(n+1)</m:t>
                   </m:r>
                 </m:e>
                 <m:sup>
@@ -6211,14 +5813,7 @@
                   <w:rFonts w:ascii="Cambria Math" w:hAnsi="Cambria Math"/>
                   <w:color w:val="FF0000"/>
                 </w:rPr>
-                <m:t>i=</m:t>
-              </m:r>
-              <m:r>
-                <w:rPr>
-                  <w:rFonts w:ascii="Cambria Math" w:hAnsi="Cambria Math"/>
-                  <w:color w:val="FF0000"/>
-                </w:rPr>
-                <m:t>1</m:t>
+                <m:t>i=1</m:t>
               </m:r>
             </m:sub>
             <m:sup>
@@ -6339,21 +5934,7 @@
                       <w:rFonts w:ascii="Cambria Math" w:hAnsi="Cambria Math"/>
                       <w:color w:val="FF0000"/>
                     </w:rPr>
-                    <m:t>(</m:t>
-                  </m:r>
-                  <m:r>
-                    <w:rPr>
-                      <w:rFonts w:ascii="Cambria Math" w:hAnsi="Cambria Math"/>
-                      <w:color w:val="FF0000"/>
-                    </w:rPr>
-                    <m:t>1</m:t>
-                  </m:r>
-                  <m:r>
-                    <w:rPr>
-                      <w:rFonts w:ascii="Cambria Math" w:hAnsi="Cambria Math"/>
-                      <w:color w:val="FF0000"/>
-                    </w:rPr>
-                    <m:t>+1)</m:t>
+                    <m:t>(1+1)</m:t>
                   </m:r>
                 </m:e>
                 <m:sup>
@@ -6410,14 +5991,7 @@
                   <w:rFonts w:ascii="Cambria Math" w:hAnsi="Cambria Math"/>
                   <w:color w:val="FF0000"/>
                 </w:rPr>
-                <m:t>i=</m:t>
-              </m:r>
-              <m:r>
-                <w:rPr>
-                  <w:rFonts w:ascii="Cambria Math" w:hAnsi="Cambria Math"/>
-                  <w:color w:val="FF0000"/>
-                </w:rPr>
-                <m:t>1</m:t>
+                <m:t>i=1</m:t>
               </m:r>
             </m:sub>
             <m:sup>
@@ -6509,21 +6083,7 @@
                       <w:rFonts w:ascii="Cambria Math" w:hAnsi="Cambria Math"/>
                       <w:color w:val="FF0000"/>
                     </w:rPr>
-                    <m:t>(</m:t>
-                  </m:r>
-                  <m:r>
-                    <w:rPr>
-                      <w:rFonts w:ascii="Cambria Math" w:hAnsi="Cambria Math"/>
-                      <w:color w:val="FF0000"/>
-                    </w:rPr>
-                    <m:t>2</m:t>
-                  </m:r>
-                  <m:r>
-                    <w:rPr>
-                      <w:rFonts w:ascii="Cambria Math" w:hAnsi="Cambria Math"/>
-                      <w:color w:val="FF0000"/>
-                    </w:rPr>
-                    <m:t>)</m:t>
+                    <m:t>(2)</m:t>
                   </m:r>
                 </m:e>
                 <m:sup>
@@ -6580,14 +6140,7 @@
                   <w:rFonts w:ascii="Cambria Math" w:hAnsi="Cambria Math"/>
                   <w:color w:val="FF0000"/>
                 </w:rPr>
-                <m:t>i=</m:t>
-              </m:r>
-              <m:r>
-                <w:rPr>
-                  <w:rFonts w:ascii="Cambria Math" w:hAnsi="Cambria Math"/>
-                  <w:color w:val="FF0000"/>
-                </w:rPr>
-                <m:t>1</m:t>
+                <m:t>i=1</m:t>
               </m:r>
             </m:sub>
             <m:sup>
@@ -6714,14 +6267,7 @@
                   <w:rFonts w:ascii="Cambria Math" w:hAnsi="Cambria Math"/>
                   <w:color w:val="FF0000"/>
                 </w:rPr>
-                <m:t>i=</m:t>
-              </m:r>
-              <m:r>
-                <w:rPr>
-                  <w:rFonts w:ascii="Cambria Math" w:hAnsi="Cambria Math"/>
-                  <w:color w:val="FF0000"/>
-                </w:rPr>
-                <m:t>1</m:t>
+                <m:t>i=1</m:t>
               </m:r>
             </m:sub>
             <m:sup>
@@ -6784,14 +6330,7 @@
               <w:rFonts w:ascii="Cambria Math" w:hAnsi="Cambria Math"/>
               <w:color w:val="FF0000"/>
             </w:rPr>
-            <m:t>=</m:t>
-          </m:r>
-          <m:r>
-            <w:rPr>
-              <w:rFonts w:ascii="Cambria Math" w:hAnsi="Cambria Math"/>
-              <w:color w:val="FF0000"/>
-            </w:rPr>
-            <m:t>1</m:t>
+            <m:t>=1</m:t>
           </m:r>
         </m:oMath>
       </m:oMathPara>
@@ -6861,14 +6400,7 @@
                   <w:rFonts w:ascii="Cambria Math" w:hAnsi="Cambria Math"/>
                   <w:color w:val="FF0000"/>
                 </w:rPr>
-                <m:t>i=</m:t>
-              </m:r>
-              <m:r>
-                <w:rPr>
-                  <w:rFonts w:ascii="Cambria Math" w:hAnsi="Cambria Math"/>
-                  <w:color w:val="FF0000"/>
-                </w:rPr>
-                <m:t>k</m:t>
+                <m:t>i=k</m:t>
               </m:r>
             </m:sub>
             <m:sup>
@@ -7126,21 +6658,7 @@
                       <w:rFonts w:ascii="Cambria Math" w:hAnsi="Cambria Math"/>
                       <w:color w:val="FF0000"/>
                     </w:rPr>
-                    <m:t>(</m:t>
-                  </m:r>
-                  <m:r>
-                    <w:rPr>
-                      <w:rFonts w:ascii="Cambria Math" w:hAnsi="Cambria Math"/>
-                      <w:color w:val="FF0000"/>
-                    </w:rPr>
-                    <m:t>k</m:t>
-                  </m:r>
-                  <m:r>
-                    <w:rPr>
-                      <w:rFonts w:ascii="Cambria Math" w:hAnsi="Cambria Math"/>
-                      <w:color w:val="FF0000"/>
-                    </w:rPr>
-                    <m:t>+1)</m:t>
+                    <m:t>(k+1)</m:t>
                   </m:r>
                 </m:e>
                 <m:sup>
@@ -7258,14 +6776,7 @@
                   <w:rFonts w:ascii="Cambria Math" w:hAnsi="Cambria Math"/>
                   <w:color w:val="FF0000"/>
                 </w:rPr>
-                <m:t>i=</m:t>
-              </m:r>
-              <m:r>
-                <w:rPr>
-                  <w:rFonts w:ascii="Cambria Math" w:hAnsi="Cambria Math"/>
-                  <w:color w:val="FF0000"/>
-                </w:rPr>
-                <m:t>1</m:t>
+                <m:t>i=1</m:t>
               </m:r>
             </m:sub>
             <m:sup>
@@ -7274,14 +6785,7 @@
                   <w:rFonts w:ascii="Cambria Math" w:hAnsi="Cambria Math"/>
                   <w:color w:val="FF0000"/>
                 </w:rPr>
-                <m:t>k</m:t>
-              </m:r>
-              <m:r>
-                <w:rPr>
-                  <w:rFonts w:ascii="Cambria Math" w:hAnsi="Cambria Math"/>
-                  <w:color w:val="FF0000"/>
-                </w:rPr>
-                <m:t>+1</m:t>
+                <m:t>k+1</m:t>
               </m:r>
             </m:sup>
             <m:e>
@@ -8025,35 +7529,7 @@
                   <w:rFonts w:ascii="Cambria Math" w:hAnsi="Cambria Math"/>
                   <w:color w:val="FF0000"/>
                 </w:rPr>
-                <m:t>+4</m:t>
-              </m:r>
-              <m:r>
-                <w:rPr>
-                  <w:rFonts w:ascii="Cambria Math" w:hAnsi="Cambria Math"/>
-                  <w:color w:val="FF0000"/>
-                </w:rPr>
-                <m:t>k</m:t>
-              </m:r>
-              <m:r>
-                <w:rPr>
-                  <w:rFonts w:ascii="Cambria Math" w:hAnsi="Cambria Math"/>
-                  <w:color w:val="FF0000"/>
-                </w:rPr>
-                <m:t>+</m:t>
-              </m:r>
-              <m:r>
-                <w:rPr>
-                  <w:rFonts w:ascii="Cambria Math" w:hAnsi="Cambria Math"/>
-                  <w:color w:val="FF0000"/>
-                </w:rPr>
-                <m:t>4</m:t>
-              </m:r>
-              <m:r>
-                <w:rPr>
-                  <w:rFonts w:ascii="Cambria Math" w:hAnsi="Cambria Math"/>
-                  <w:color w:val="FF0000"/>
-                </w:rPr>
-                <m:t>)</m:t>
+                <m:t>+4k+4)</m:t>
               </m:r>
             </m:num>
             <m:den>
@@ -8272,42 +7748,7 @@
                       <w:rFonts w:ascii="Cambria Math" w:hAnsi="Cambria Math"/>
                       <w:color w:val="4472C4" w:themeColor="accent1"/>
                     </w:rPr>
-                    <m:t>(</m:t>
-                  </m:r>
-                  <m:r>
-                    <w:rPr>
-                      <w:rFonts w:ascii="Cambria Math" w:hAnsi="Cambria Math"/>
-                      <w:color w:val="4472C4" w:themeColor="accent1"/>
-                    </w:rPr>
-                    <m:t>(k</m:t>
-                  </m:r>
-                  <m:r>
-                    <w:rPr>
-                      <w:rFonts w:ascii="Cambria Math" w:hAnsi="Cambria Math"/>
-                      <w:color w:val="4472C4" w:themeColor="accent1"/>
-                    </w:rPr>
-                    <m:t>+1)</m:t>
-                  </m:r>
-                  <m:r>
-                    <w:rPr>
-                      <w:rFonts w:ascii="Cambria Math" w:hAnsi="Cambria Math"/>
-                      <w:color w:val="4472C4" w:themeColor="accent1"/>
-                    </w:rPr>
-                    <m:t>+</m:t>
-                  </m:r>
-                  <m:r>
-                    <w:rPr>
-                      <w:rFonts w:ascii="Cambria Math" w:hAnsi="Cambria Math"/>
-                      <w:color w:val="4472C4" w:themeColor="accent1"/>
-                    </w:rPr>
-                    <m:t>1</m:t>
-                  </m:r>
-                  <m:r>
-                    <w:rPr>
-                      <w:rFonts w:ascii="Cambria Math" w:hAnsi="Cambria Math"/>
-                      <w:color w:val="4472C4" w:themeColor="accent1"/>
-                    </w:rPr>
-                    <m:t>)</m:t>
+                    <m:t>((k+1)+1)</m:t>
                   </m:r>
                 </m:e>
                 <m:sup>
@@ -8341,9 +7782,6552 @@
           <w:color w:val="FF0000"/>
         </w:rPr>
       </w:pPr>
+      <w:r>
+        <w:rPr>
+          <w:rFonts w:eastAsiaTheme="minorEastAsia"/>
+        </w:rPr>
+        <w:pict w14:anchorId="0AD7D4AD">
+          <v:rect id="_x0000_i1028" style="width:0;height:1.5pt" o:bullet="t" o:hrstd="t" o:hr="t" fillcolor="#a0a0a0" stroked="f"/>
+        </w:pict>
+      </w:r>
+    </w:p>
+    <w:p>
+      <w:pPr>
+        <w:rPr>
+          <w:rFonts w:eastAsiaTheme="minorEastAsia"/>
+        </w:rPr>
+      </w:pPr>
+      <w:r>
+        <w:rPr>
+          <w:rFonts w:eastAsiaTheme="minorEastAsia"/>
+        </w:rPr>
+        <w:t>Ex 3:</w:t>
+      </w:r>
+    </w:p>
+    <w:p>
+      <w:pPr>
+        <w:rPr>
+          <w:rFonts w:eastAsiaTheme="minorEastAsia"/>
+          <w:u w:val="single"/>
+        </w:rPr>
+      </w:pPr>
+      <w:r>
+        <w:rPr>
+          <w:rFonts w:eastAsiaTheme="minorEastAsia"/>
+          <w:u w:val="single"/>
+        </w:rPr>
+        <w:t>Prove:</w:t>
+      </w:r>
+    </w:p>
+    <w:p>
+      <w:pPr>
+        <w:rPr>
+          <w:rFonts w:eastAsiaTheme="minorEastAsia"/>
+        </w:rPr>
+      </w:pPr>
+      <m:oMathPara>
+        <m:oMathParaPr>
+          <m:jc m:val="left"/>
+        </m:oMathParaPr>
+        <m:oMath>
+          <m:sSup>
+            <m:sSupPr>
+              <m:ctrlPr>
+                <w:rPr>
+                  <w:rFonts w:ascii="Cambria Math" w:eastAsiaTheme="minorEastAsia" w:hAnsi="Cambria Math"/>
+                  <w:iCs/>
+                </w:rPr>
+              </m:ctrlPr>
+            </m:sSupPr>
+            <m:e>
+              <m:r>
+                <m:rPr>
+                  <m:sty m:val="p"/>
+                </m:rPr>
+                <w:rPr>
+                  <w:rFonts w:ascii="Cambria Math" w:eastAsiaTheme="minorEastAsia" w:hAnsi="Cambria Math"/>
+                </w:rPr>
+                <m:t>x</m:t>
+              </m:r>
+            </m:e>
+            <m:sup>
+              <m:r>
+                <m:rPr>
+                  <m:sty m:val="p"/>
+                </m:rPr>
+                <w:rPr>
+                  <w:rFonts w:ascii="Cambria Math" w:eastAsiaTheme="minorEastAsia" w:hAnsi="Cambria Math"/>
+                </w:rPr>
+                <m:t>n</m:t>
+              </m:r>
+            </m:sup>
+          </m:sSup>
+          <m:r>
+            <m:rPr>
+              <m:sty m:val="p"/>
+            </m:rPr>
+            <w:rPr>
+              <w:rFonts w:ascii="Cambria Math" w:eastAsiaTheme="minorEastAsia" w:hAnsi="Cambria Math"/>
+            </w:rPr>
+            <m:t>-</m:t>
+          </m:r>
+          <m:sSup>
+            <m:sSupPr>
+              <m:ctrlPr>
+                <w:rPr>
+                  <w:rFonts w:ascii="Cambria Math" w:eastAsiaTheme="minorEastAsia" w:hAnsi="Cambria Math"/>
+                  <w:iCs/>
+                </w:rPr>
+              </m:ctrlPr>
+            </m:sSupPr>
+            <m:e>
+              <m:r>
+                <m:rPr>
+                  <m:sty m:val="p"/>
+                </m:rPr>
+                <w:rPr>
+                  <w:rFonts w:ascii="Cambria Math" w:eastAsiaTheme="minorEastAsia" w:hAnsi="Cambria Math"/>
+                </w:rPr>
+                <m:t>y</m:t>
+              </m:r>
+            </m:e>
+            <m:sup>
+              <m:r>
+                <m:rPr>
+                  <m:sty m:val="p"/>
+                </m:rPr>
+                <w:rPr>
+                  <w:rFonts w:ascii="Cambria Math" w:eastAsiaTheme="minorEastAsia" w:hAnsi="Cambria Math"/>
+                </w:rPr>
+                <m:t>n</m:t>
+              </m:r>
+            </m:sup>
+          </m:sSup>
+          <m:r>
+            <m:rPr>
+              <m:sty m:val="p"/>
+            </m:rPr>
+            <w:rPr>
+              <w:rFonts w:ascii="Cambria Math" w:eastAsiaTheme="minorEastAsia" w:hAnsi="Cambria Math"/>
+            </w:rPr>
+            <m:t>=</m:t>
+          </m:r>
+          <m:r>
+            <w:rPr>
+              <w:rFonts w:ascii="Cambria Math" w:eastAsiaTheme="minorEastAsia" w:hAnsi="Cambria Math"/>
+            </w:rPr>
+            <m:t>(x-y)(</m:t>
+          </m:r>
+          <m:sSup>
+            <m:sSupPr>
+              <m:ctrlPr>
+                <w:rPr>
+                  <w:rFonts w:ascii="Cambria Math" w:eastAsiaTheme="minorEastAsia" w:hAnsi="Cambria Math"/>
+                  <w:i/>
+                  <w:iCs/>
+                </w:rPr>
+              </m:ctrlPr>
+            </m:sSupPr>
+            <m:e>
+              <m:r>
+                <w:rPr>
+                  <w:rFonts w:ascii="Cambria Math" w:eastAsiaTheme="minorEastAsia" w:hAnsi="Cambria Math"/>
+                </w:rPr>
+                <m:t>x</m:t>
+              </m:r>
+            </m:e>
+            <m:sup>
+              <m:r>
+                <w:rPr>
+                  <w:rFonts w:ascii="Cambria Math" w:eastAsiaTheme="minorEastAsia" w:hAnsi="Cambria Math"/>
+                </w:rPr>
+                <m:t>n-1</m:t>
+              </m:r>
+            </m:sup>
+          </m:sSup>
+          <m:r>
+            <w:rPr>
+              <w:rFonts w:ascii="Cambria Math" w:eastAsiaTheme="minorEastAsia" w:hAnsi="Cambria Math"/>
+            </w:rPr>
+            <m:t>+</m:t>
+          </m:r>
+          <m:sSup>
+            <m:sSupPr>
+              <m:ctrlPr>
+                <w:rPr>
+                  <w:rFonts w:ascii="Cambria Math" w:eastAsiaTheme="minorEastAsia" w:hAnsi="Cambria Math"/>
+                  <w:i/>
+                  <w:iCs/>
+                </w:rPr>
+              </m:ctrlPr>
+            </m:sSupPr>
+            <m:e>
+              <m:r>
+                <w:rPr>
+                  <w:rFonts w:ascii="Cambria Math" w:eastAsiaTheme="minorEastAsia" w:hAnsi="Cambria Math"/>
+                </w:rPr>
+                <m:t>x</m:t>
+              </m:r>
+            </m:e>
+            <m:sup>
+              <m:r>
+                <w:rPr>
+                  <w:rFonts w:ascii="Cambria Math" w:eastAsiaTheme="minorEastAsia" w:hAnsi="Cambria Math"/>
+                </w:rPr>
+                <m:t>n-2</m:t>
+              </m:r>
+            </m:sup>
+          </m:sSup>
+          <m:r>
+            <w:rPr>
+              <w:rFonts w:ascii="Cambria Math" w:eastAsiaTheme="minorEastAsia" w:hAnsi="Cambria Math"/>
+            </w:rPr>
+            <m:t>y+</m:t>
+          </m:r>
+          <m:r>
+            <w:rPr>
+              <w:rFonts w:ascii="Cambria Math" w:hAnsi="Cambria Math"/>
+            </w:rPr>
+            <m:t>⋯+</m:t>
+          </m:r>
+          <m:sSup>
+            <m:sSupPr>
+              <m:ctrlPr>
+                <w:rPr>
+                  <w:rFonts w:ascii="Cambria Math" w:hAnsi="Cambria Math"/>
+                  <w:i/>
+                  <w:iCs/>
+                </w:rPr>
+              </m:ctrlPr>
+            </m:sSupPr>
+            <m:e>
+              <m:r>
+                <w:rPr>
+                  <w:rFonts w:ascii="Cambria Math" w:hAnsi="Cambria Math"/>
+                </w:rPr>
+                <m:t>xy</m:t>
+              </m:r>
+            </m:e>
+            <m:sup>
+              <m:r>
+                <w:rPr>
+                  <w:rFonts w:ascii="Cambria Math" w:hAnsi="Cambria Math"/>
+                </w:rPr>
+                <m:t>n-2</m:t>
+              </m:r>
+            </m:sup>
+          </m:sSup>
+          <m:r>
+            <w:rPr>
+              <w:rFonts w:ascii="Cambria Math" w:eastAsiaTheme="minorEastAsia" w:hAnsi="Cambria Math"/>
+            </w:rPr>
+            <m:t>+</m:t>
+          </m:r>
+          <m:sSup>
+            <m:sSupPr>
+              <m:ctrlPr>
+                <w:rPr>
+                  <w:rFonts w:ascii="Cambria Math" w:eastAsiaTheme="minorEastAsia" w:hAnsi="Cambria Math"/>
+                  <w:i/>
+                  <w:iCs/>
+                </w:rPr>
+              </m:ctrlPr>
+            </m:sSupPr>
+            <m:e>
+              <m:r>
+                <w:rPr>
+                  <w:rFonts w:ascii="Cambria Math" w:eastAsiaTheme="minorEastAsia" w:hAnsi="Cambria Math"/>
+                </w:rPr>
+                <m:t>y</m:t>
+              </m:r>
+            </m:e>
+            <m:sup>
+              <m:r>
+                <w:rPr>
+                  <w:rFonts w:ascii="Cambria Math" w:eastAsiaTheme="minorEastAsia" w:hAnsi="Cambria Math"/>
+                </w:rPr>
+                <m:t>n-1</m:t>
+              </m:r>
+            </m:sup>
+          </m:sSup>
+          <m:r>
+            <w:rPr>
+              <w:rFonts w:ascii="Cambria Math" w:eastAsiaTheme="minorEastAsia" w:hAnsi="Cambria Math"/>
+            </w:rPr>
+            <m:t>)</m:t>
+          </m:r>
+        </m:oMath>
+      </m:oMathPara>
+    </w:p>
+    <w:p>
+      <w:pPr>
+        <w:rPr>
+          <w:rFonts w:eastAsiaTheme="minorEastAsia"/>
+        </w:rPr>
+      </w:pPr>
+      <w:r>
+        <w:rPr>
+          <w:u w:val="single"/>
+        </w:rPr>
+        <w:t>Basis</w:t>
+      </w:r>
+      <w:r>
+        <w:t xml:space="preserve">: </w:t>
+      </w:r>
+      <m:oMath>
+        <m:r>
+          <w:rPr>
+            <w:rFonts w:ascii="Cambria Math" w:hAnsi="Cambria Math"/>
+          </w:rPr>
+          <m:t>n=1</m:t>
+        </m:r>
+      </m:oMath>
+    </w:p>
+    <w:p>
+      <w:pPr>
+        <w:rPr>
+          <w:rFonts w:eastAsiaTheme="minorEastAsia"/>
+          <w:iCs/>
+          <w:color w:val="FF0000"/>
+        </w:rPr>
+      </w:pPr>
+      <m:oMath>
+        <m:sSup>
+          <m:sSupPr>
+            <m:ctrlPr>
+              <w:rPr>
+                <w:rFonts w:ascii="Cambria Math" w:eastAsiaTheme="minorEastAsia" w:hAnsi="Cambria Math"/>
+                <w:i/>
+                <w:iCs/>
+                <w:color w:val="FF0000"/>
+              </w:rPr>
+            </m:ctrlPr>
+          </m:sSupPr>
+          <m:e>
+            <m:r>
+              <w:rPr>
+                <w:rFonts w:ascii="Cambria Math" w:eastAsiaTheme="minorEastAsia" w:hAnsi="Cambria Math"/>
+                <w:color w:val="FF0000"/>
+              </w:rPr>
+              <m:t>x</m:t>
+            </m:r>
+          </m:e>
+          <m:sup>
+            <m:r>
+              <w:rPr>
+                <w:rFonts w:ascii="Cambria Math" w:eastAsiaTheme="minorEastAsia" w:hAnsi="Cambria Math"/>
+                <w:color w:val="FF0000"/>
+              </w:rPr>
+              <m:t>1</m:t>
+            </m:r>
+          </m:sup>
+        </m:sSup>
+        <m:r>
+          <w:rPr>
+            <w:rFonts w:ascii="Cambria Math" w:eastAsiaTheme="minorEastAsia" w:hAnsi="Cambria Math"/>
+            <w:color w:val="FF0000"/>
+          </w:rPr>
+          <m:t xml:space="preserve"> - </m:t>
+        </m:r>
+        <m:sSup>
+          <m:sSupPr>
+            <m:ctrlPr>
+              <w:rPr>
+                <w:rFonts w:ascii="Cambria Math" w:eastAsiaTheme="minorEastAsia" w:hAnsi="Cambria Math"/>
+                <w:i/>
+                <w:iCs/>
+                <w:color w:val="FF0000"/>
+              </w:rPr>
+            </m:ctrlPr>
+          </m:sSupPr>
+          <m:e>
+            <m:r>
+              <w:rPr>
+                <w:rFonts w:ascii="Cambria Math" w:eastAsiaTheme="minorEastAsia" w:hAnsi="Cambria Math"/>
+                <w:color w:val="FF0000"/>
+              </w:rPr>
+              <m:t>y</m:t>
+            </m:r>
+          </m:e>
+          <m:sup>
+            <m:r>
+              <w:rPr>
+                <w:rFonts w:ascii="Cambria Math" w:eastAsiaTheme="minorEastAsia" w:hAnsi="Cambria Math"/>
+                <w:color w:val="FF0000"/>
+              </w:rPr>
+              <m:t>1</m:t>
+            </m:r>
+          </m:sup>
+        </m:sSup>
+        <m:r>
+          <w:rPr>
+            <w:rFonts w:ascii="Cambria Math" w:eastAsiaTheme="minorEastAsia" w:hAnsi="Cambria Math"/>
+            <w:color w:val="FF0000"/>
+          </w:rPr>
+          <m:t>=(x – y</m:t>
+        </m:r>
+      </m:oMath>
+      <w:r>
+        <w:rPr>
+          <w:rFonts w:eastAsiaTheme="minorEastAsia"/>
+          <w:iCs/>
+          <w:color w:val="FF0000"/>
+        </w:rPr>
+        <w:t>)</w:t>
+      </w:r>
+    </w:p>
+    <w:p>
+      <w:pPr>
+        <w:jc w:val="both"/>
+        <w:rPr>
+          <w:rFonts w:eastAsiaTheme="minorEastAsia"/>
+        </w:rPr>
+      </w:pPr>
+      <w:r>
+        <w:rPr>
+          <w:rFonts w:eastAsiaTheme="minorEastAsia"/>
+          <w:u w:val="single"/>
+        </w:rPr>
+        <w:t>Induction</w:t>
+      </w:r>
+      <w:r>
+        <w:rPr>
+          <w:rFonts w:eastAsiaTheme="minorEastAsia"/>
+          <w:u w:val="single"/>
+        </w:rPr>
+        <w:t xml:space="preserve"> Step</w:t>
+      </w:r>
+      <w:r>
+        <w:rPr>
+          <w:rFonts w:eastAsiaTheme="minorEastAsia"/>
+          <w:u w:val="single"/>
+        </w:rPr>
+        <w:t>:</w:t>
+      </w:r>
+      <w:r>
+        <w:rPr>
+          <w:rFonts w:eastAsiaTheme="minorEastAsia"/>
+        </w:rPr>
+        <w:t xml:space="preserve"> </w:t>
+      </w:r>
+      <m:oMath>
+        <m:r>
+          <w:rPr>
+            <w:rFonts w:ascii="Cambria Math" w:eastAsiaTheme="minorEastAsia" w:hAnsi="Cambria Math"/>
+          </w:rPr>
+          <m:t>Distributive Law</m:t>
+        </m:r>
+      </m:oMath>
+    </w:p>
+    <w:p>
+      <w:pPr>
+        <w:jc w:val="both"/>
+        <w:rPr>
+          <w:rFonts w:eastAsiaTheme="minorEastAsia"/>
+          <w:color w:val="FF0000"/>
+        </w:rPr>
+      </w:pPr>
+      <m:oMathPara>
+        <m:oMathParaPr>
+          <m:jc m:val="left"/>
+        </m:oMathParaPr>
+        <m:oMath>
+          <m:r>
+            <w:rPr>
+              <w:rFonts w:ascii="Cambria Math" w:eastAsiaTheme="minorEastAsia" w:hAnsi="Cambria Math"/>
+              <w:color w:val="FF0000"/>
+            </w:rPr>
+            <m:t>x</m:t>
+          </m:r>
+          <m:d>
+            <m:dPr>
+              <m:ctrlPr>
+                <w:rPr>
+                  <w:rFonts w:ascii="Cambria Math" w:eastAsiaTheme="minorEastAsia" w:hAnsi="Cambria Math"/>
+                  <w:i/>
+                  <w:color w:val="FF0000"/>
+                </w:rPr>
+              </m:ctrlPr>
+            </m:dPr>
+            <m:e>
+              <m:sSup>
+                <m:sSupPr>
+                  <m:ctrlPr>
+                    <w:rPr>
+                      <w:rFonts w:ascii="Cambria Math" w:eastAsiaTheme="minorEastAsia" w:hAnsi="Cambria Math"/>
+                      <w:i/>
+                      <w:color w:val="FF0000"/>
+                    </w:rPr>
+                  </m:ctrlPr>
+                </m:sSupPr>
+                <m:e>
+                  <m:r>
+                    <w:rPr>
+                      <w:rFonts w:ascii="Cambria Math" w:eastAsiaTheme="minorEastAsia" w:hAnsi="Cambria Math"/>
+                      <w:color w:val="FF0000"/>
+                    </w:rPr>
+                    <m:t>x</m:t>
+                  </m:r>
+                </m:e>
+                <m:sup>
+                  <m:d>
+                    <m:dPr>
+                      <m:ctrlPr>
+                        <w:rPr>
+                          <w:rFonts w:ascii="Cambria Math" w:eastAsiaTheme="minorEastAsia" w:hAnsi="Cambria Math"/>
+                          <w:i/>
+                          <w:color w:val="FF0000"/>
+                        </w:rPr>
+                      </m:ctrlPr>
+                    </m:dPr>
+                    <m:e>
+                      <m:r>
+                        <w:rPr>
+                          <w:rFonts w:ascii="Cambria Math" w:eastAsiaTheme="minorEastAsia" w:hAnsi="Cambria Math"/>
+                          <w:color w:val="FF0000"/>
+                        </w:rPr>
+                        <m:t>n-1</m:t>
+                      </m:r>
+                    </m:e>
+                  </m:d>
+                </m:sup>
+              </m:sSup>
+              <m:r>
+                <w:rPr>
+                  <w:rFonts w:ascii="Cambria Math" w:eastAsiaTheme="minorEastAsia" w:hAnsi="Cambria Math"/>
+                  <w:color w:val="FF0000"/>
+                </w:rPr>
+                <m:t>+</m:t>
+              </m:r>
+              <m:sSup>
+                <m:sSupPr>
+                  <m:ctrlPr>
+                    <w:rPr>
+                      <w:rFonts w:ascii="Cambria Math" w:eastAsiaTheme="minorEastAsia" w:hAnsi="Cambria Math"/>
+                      <w:i/>
+                      <w:color w:val="FF0000"/>
+                    </w:rPr>
+                  </m:ctrlPr>
+                </m:sSupPr>
+                <m:e>
+                  <m:r>
+                    <w:rPr>
+                      <w:rFonts w:ascii="Cambria Math" w:eastAsiaTheme="minorEastAsia" w:hAnsi="Cambria Math"/>
+                      <w:color w:val="FF0000"/>
+                    </w:rPr>
+                    <m:t>x</m:t>
+                  </m:r>
+                </m:e>
+                <m:sup>
+                  <m:d>
+                    <m:dPr>
+                      <m:ctrlPr>
+                        <w:rPr>
+                          <w:rFonts w:ascii="Cambria Math" w:eastAsiaTheme="minorEastAsia" w:hAnsi="Cambria Math"/>
+                          <w:i/>
+                          <w:color w:val="FF0000"/>
+                        </w:rPr>
+                      </m:ctrlPr>
+                    </m:dPr>
+                    <m:e>
+                      <m:r>
+                        <w:rPr>
+                          <w:rFonts w:ascii="Cambria Math" w:eastAsiaTheme="minorEastAsia" w:hAnsi="Cambria Math"/>
+                          <w:color w:val="FF0000"/>
+                        </w:rPr>
+                        <m:t>n-2</m:t>
+                      </m:r>
+                    </m:e>
+                  </m:d>
+                </m:sup>
+              </m:sSup>
+              <m:r>
+                <w:rPr>
+                  <w:rFonts w:ascii="Cambria Math" w:eastAsiaTheme="minorEastAsia" w:hAnsi="Cambria Math"/>
+                  <w:color w:val="FF0000"/>
+                </w:rPr>
+                <m:t>y+</m:t>
+              </m:r>
+              <m:r>
+                <w:rPr>
+                  <w:rFonts w:ascii="Cambria Math" w:hAnsi="Cambria Math"/>
+                  <w:color w:val="FF0000"/>
+                </w:rPr>
+                <m:t>⋯</m:t>
+              </m:r>
+              <m:sSup>
+                <m:sSupPr>
+                  <m:ctrlPr>
+                    <w:rPr>
+                      <w:rFonts w:ascii="Cambria Math" w:eastAsiaTheme="minorEastAsia" w:hAnsi="Cambria Math"/>
+                      <w:i/>
+                      <w:color w:val="FF0000"/>
+                    </w:rPr>
+                  </m:ctrlPr>
+                </m:sSupPr>
+                <m:e>
+                  <m:r>
+                    <w:rPr>
+                      <w:rFonts w:ascii="Cambria Math" w:eastAsiaTheme="minorEastAsia" w:hAnsi="Cambria Math"/>
+                      <w:color w:val="FF0000"/>
+                    </w:rPr>
+                    <m:t>xy</m:t>
+                  </m:r>
+                </m:e>
+                <m:sup>
+                  <m:d>
+                    <m:dPr>
+                      <m:ctrlPr>
+                        <w:rPr>
+                          <w:rFonts w:ascii="Cambria Math" w:eastAsiaTheme="minorEastAsia" w:hAnsi="Cambria Math"/>
+                          <w:i/>
+                          <w:color w:val="FF0000"/>
+                        </w:rPr>
+                      </m:ctrlPr>
+                    </m:dPr>
+                    <m:e>
+                      <m:r>
+                        <w:rPr>
+                          <w:rFonts w:ascii="Cambria Math" w:eastAsiaTheme="minorEastAsia" w:hAnsi="Cambria Math"/>
+                          <w:color w:val="FF0000"/>
+                        </w:rPr>
+                        <m:t>n-2</m:t>
+                      </m:r>
+                    </m:e>
+                  </m:d>
+                </m:sup>
+              </m:sSup>
+              <m:r>
+                <w:rPr>
+                  <w:rFonts w:ascii="Cambria Math" w:eastAsiaTheme="minorEastAsia" w:hAnsi="Cambria Math"/>
+                  <w:color w:val="FF0000"/>
+                </w:rPr>
+                <m:t>+</m:t>
+              </m:r>
+              <m:sSup>
+                <m:sSupPr>
+                  <m:ctrlPr>
+                    <w:rPr>
+                      <w:rFonts w:ascii="Cambria Math" w:eastAsiaTheme="minorEastAsia" w:hAnsi="Cambria Math"/>
+                      <w:i/>
+                      <w:color w:val="FF0000"/>
+                    </w:rPr>
+                  </m:ctrlPr>
+                </m:sSupPr>
+                <m:e>
+                  <m:r>
+                    <w:rPr>
+                      <w:rFonts w:ascii="Cambria Math" w:eastAsiaTheme="minorEastAsia" w:hAnsi="Cambria Math"/>
+                      <w:color w:val="FF0000"/>
+                    </w:rPr>
+                    <m:t>y</m:t>
+                  </m:r>
+                </m:e>
+                <m:sup>
+                  <m:d>
+                    <m:dPr>
+                      <m:ctrlPr>
+                        <w:rPr>
+                          <w:rFonts w:ascii="Cambria Math" w:eastAsiaTheme="minorEastAsia" w:hAnsi="Cambria Math"/>
+                          <w:i/>
+                          <w:color w:val="FF0000"/>
+                        </w:rPr>
+                      </m:ctrlPr>
+                    </m:dPr>
+                    <m:e>
+                      <m:r>
+                        <w:rPr>
+                          <w:rFonts w:ascii="Cambria Math" w:eastAsiaTheme="minorEastAsia" w:hAnsi="Cambria Math"/>
+                          <w:color w:val="FF0000"/>
+                        </w:rPr>
+                        <m:t>n-1</m:t>
+                      </m:r>
+                    </m:e>
+                  </m:d>
+                </m:sup>
+              </m:sSup>
+            </m:e>
+          </m:d>
+        </m:oMath>
+      </m:oMathPara>
+    </w:p>
+    <w:p>
+      <w:pPr>
+        <w:jc w:val="both"/>
+        <w:rPr>
+          <w:rFonts w:eastAsiaTheme="minorEastAsia"/>
+          <w:color w:val="FF0000"/>
+        </w:rPr>
+      </w:pPr>
+      <m:oMathPara>
+        <m:oMathParaPr>
+          <m:jc m:val="left"/>
+        </m:oMathParaPr>
+        <m:oMath>
+          <m:r>
+            <w:rPr>
+              <w:rFonts w:ascii="Cambria Math" w:eastAsiaTheme="minorEastAsia" w:hAnsi="Cambria Math"/>
+              <w:color w:val="FF0000"/>
+            </w:rPr>
+            <m:t>-y(</m:t>
+          </m:r>
+          <m:sSup>
+            <m:sSupPr>
+              <m:ctrlPr>
+                <w:rPr>
+                  <w:rFonts w:ascii="Cambria Math" w:eastAsiaTheme="minorEastAsia" w:hAnsi="Cambria Math"/>
+                  <w:i/>
+                  <w:color w:val="FF0000"/>
+                </w:rPr>
+              </m:ctrlPr>
+            </m:sSupPr>
+            <m:e>
+              <m:r>
+                <w:rPr>
+                  <w:rFonts w:ascii="Cambria Math" w:eastAsiaTheme="minorEastAsia" w:hAnsi="Cambria Math"/>
+                  <w:color w:val="FF0000"/>
+                </w:rPr>
+                <m:t>x</m:t>
+              </m:r>
+            </m:e>
+            <m:sup>
+              <m:d>
+                <m:dPr>
+                  <m:ctrlPr>
+                    <w:rPr>
+                      <w:rFonts w:ascii="Cambria Math" w:eastAsiaTheme="minorEastAsia" w:hAnsi="Cambria Math"/>
+                      <w:i/>
+                      <w:color w:val="FF0000"/>
+                    </w:rPr>
+                  </m:ctrlPr>
+                </m:dPr>
+                <m:e>
+                  <m:r>
+                    <w:rPr>
+                      <w:rFonts w:ascii="Cambria Math" w:eastAsiaTheme="minorEastAsia" w:hAnsi="Cambria Math"/>
+                      <w:color w:val="FF0000"/>
+                    </w:rPr>
+                    <m:t>n-1</m:t>
+                  </m:r>
+                </m:e>
+              </m:d>
+            </m:sup>
+          </m:sSup>
+          <m:r>
+            <w:rPr>
+              <w:rFonts w:ascii="Cambria Math" w:eastAsiaTheme="minorEastAsia" w:hAnsi="Cambria Math"/>
+              <w:color w:val="FF0000"/>
+            </w:rPr>
+            <m:t>+</m:t>
+          </m:r>
+          <m:sSup>
+            <m:sSupPr>
+              <m:ctrlPr>
+                <w:rPr>
+                  <w:rFonts w:ascii="Cambria Math" w:eastAsiaTheme="minorEastAsia" w:hAnsi="Cambria Math"/>
+                  <w:i/>
+                  <w:color w:val="FF0000"/>
+                </w:rPr>
+              </m:ctrlPr>
+            </m:sSupPr>
+            <m:e>
+              <m:r>
+                <w:rPr>
+                  <w:rFonts w:ascii="Cambria Math" w:eastAsiaTheme="minorEastAsia" w:hAnsi="Cambria Math"/>
+                  <w:color w:val="FF0000"/>
+                </w:rPr>
+                <m:t>x</m:t>
+              </m:r>
+            </m:e>
+            <m:sup>
+              <m:d>
+                <m:dPr>
+                  <m:ctrlPr>
+                    <w:rPr>
+                      <w:rFonts w:ascii="Cambria Math" w:eastAsiaTheme="minorEastAsia" w:hAnsi="Cambria Math"/>
+                      <w:i/>
+                      <w:color w:val="FF0000"/>
+                    </w:rPr>
+                  </m:ctrlPr>
+                </m:dPr>
+                <m:e>
+                  <m:r>
+                    <w:rPr>
+                      <w:rFonts w:ascii="Cambria Math" w:eastAsiaTheme="minorEastAsia" w:hAnsi="Cambria Math"/>
+                      <w:color w:val="FF0000"/>
+                    </w:rPr>
+                    <m:t>n-2</m:t>
+                  </m:r>
+                </m:e>
+              </m:d>
+            </m:sup>
+          </m:sSup>
+          <m:r>
+            <w:rPr>
+              <w:rFonts w:ascii="Cambria Math" w:eastAsiaTheme="minorEastAsia" w:hAnsi="Cambria Math"/>
+              <w:color w:val="FF0000"/>
+            </w:rPr>
+            <m:t>y+</m:t>
+          </m:r>
+          <m:r>
+            <w:rPr>
+              <w:rFonts w:ascii="Cambria Math" w:hAnsi="Cambria Math"/>
+              <w:color w:val="FF0000"/>
+            </w:rPr>
+            <m:t>⋯</m:t>
+          </m:r>
+          <m:sSup>
+            <m:sSupPr>
+              <m:ctrlPr>
+                <w:rPr>
+                  <w:rFonts w:ascii="Cambria Math" w:eastAsiaTheme="minorEastAsia" w:hAnsi="Cambria Math"/>
+                  <w:i/>
+                  <w:color w:val="FF0000"/>
+                </w:rPr>
+              </m:ctrlPr>
+            </m:sSupPr>
+            <m:e>
+              <m:r>
+                <w:rPr>
+                  <w:rFonts w:ascii="Cambria Math" w:eastAsiaTheme="minorEastAsia" w:hAnsi="Cambria Math"/>
+                  <w:color w:val="FF0000"/>
+                </w:rPr>
+                <m:t>xy</m:t>
+              </m:r>
+            </m:e>
+            <m:sup>
+              <m:d>
+                <m:dPr>
+                  <m:ctrlPr>
+                    <w:rPr>
+                      <w:rFonts w:ascii="Cambria Math" w:eastAsiaTheme="minorEastAsia" w:hAnsi="Cambria Math"/>
+                      <w:i/>
+                      <w:color w:val="FF0000"/>
+                    </w:rPr>
+                  </m:ctrlPr>
+                </m:dPr>
+                <m:e>
+                  <m:r>
+                    <w:rPr>
+                      <w:rFonts w:ascii="Cambria Math" w:eastAsiaTheme="minorEastAsia" w:hAnsi="Cambria Math"/>
+                      <w:color w:val="FF0000"/>
+                    </w:rPr>
+                    <m:t>n-2</m:t>
+                  </m:r>
+                </m:e>
+              </m:d>
+            </m:sup>
+          </m:sSup>
+          <m:r>
+            <w:rPr>
+              <w:rFonts w:ascii="Cambria Math" w:eastAsiaTheme="minorEastAsia" w:hAnsi="Cambria Math"/>
+              <w:color w:val="FF0000"/>
+            </w:rPr>
+            <m:t>+</m:t>
+          </m:r>
+          <m:sSup>
+            <m:sSupPr>
+              <m:ctrlPr>
+                <w:rPr>
+                  <w:rFonts w:ascii="Cambria Math" w:eastAsiaTheme="minorEastAsia" w:hAnsi="Cambria Math"/>
+                  <w:i/>
+                  <w:color w:val="FF0000"/>
+                </w:rPr>
+              </m:ctrlPr>
+            </m:sSupPr>
+            <m:e>
+              <m:r>
+                <w:rPr>
+                  <w:rFonts w:ascii="Cambria Math" w:eastAsiaTheme="minorEastAsia" w:hAnsi="Cambria Math"/>
+                  <w:color w:val="FF0000"/>
+                </w:rPr>
+                <m:t>y</m:t>
+              </m:r>
+            </m:e>
+            <m:sup>
+              <m:r>
+                <w:rPr>
+                  <w:rFonts w:ascii="Cambria Math" w:eastAsiaTheme="minorEastAsia" w:hAnsi="Cambria Math"/>
+                  <w:color w:val="FF0000"/>
+                </w:rPr>
+                <m:t>(n-1)</m:t>
+              </m:r>
+            </m:sup>
+          </m:sSup>
+          <m:r>
+            <w:rPr>
+              <w:rFonts w:ascii="Cambria Math" w:eastAsiaTheme="minorEastAsia" w:hAnsi="Cambria Math"/>
+              <w:color w:val="FF0000"/>
+            </w:rPr>
+            <m:t>)</m:t>
+          </m:r>
+        </m:oMath>
+      </m:oMathPara>
+    </w:p>
+    <w:p>
+      <w:pPr>
+        <w:jc w:val="both"/>
+        <w:rPr>
+          <w:rFonts w:eastAsiaTheme="minorEastAsia"/>
+        </w:rPr>
+      </w:pPr>
+    </w:p>
+    <w:p>
+      <w:pPr>
+        <w:jc w:val="both"/>
+        <w:rPr>
+          <w:rFonts w:eastAsiaTheme="minorEastAsia"/>
+        </w:rPr>
+      </w:pPr>
+      <w:r>
+        <w:rPr>
+          <w:rFonts w:eastAsiaTheme="minorEastAsia"/>
+        </w:rPr>
+        <w:lastRenderedPageBreak/>
+        <w:t>From Where:</w:t>
+      </w:r>
+    </w:p>
+    <w:p>
+      <w:pPr>
+        <w:jc w:val="both"/>
+        <w:rPr>
+          <w:rFonts w:eastAsiaTheme="minorEastAsia"/>
+          <w:color w:val="4472C4" w:themeColor="accent1"/>
+        </w:rPr>
+      </w:pPr>
+      <m:oMathPara>
+        <m:oMathParaPr>
+          <m:jc m:val="left"/>
+        </m:oMathParaPr>
+        <m:oMath>
+          <m:sSup>
+            <m:sSupPr>
+              <m:ctrlPr>
+                <w:rPr>
+                  <w:rFonts w:ascii="Cambria Math" w:eastAsiaTheme="minorEastAsia" w:hAnsi="Cambria Math"/>
+                  <w:i/>
+                  <w:color w:val="4472C4" w:themeColor="accent1"/>
+                </w:rPr>
+              </m:ctrlPr>
+            </m:sSupPr>
+            <m:e>
+              <m:r>
+                <w:rPr>
+                  <w:rFonts w:ascii="Cambria Math" w:eastAsiaTheme="minorEastAsia" w:hAnsi="Cambria Math"/>
+                  <w:color w:val="4472C4" w:themeColor="accent1"/>
+                </w:rPr>
+                <m:t>x</m:t>
+              </m:r>
+            </m:e>
+            <m:sup>
+              <m:r>
+                <w:rPr>
+                  <w:rFonts w:ascii="Cambria Math" w:eastAsiaTheme="minorEastAsia" w:hAnsi="Cambria Math"/>
+                  <w:color w:val="4472C4" w:themeColor="accent1"/>
+                </w:rPr>
+                <m:t>n</m:t>
+              </m:r>
+            </m:sup>
+          </m:sSup>
+          <m:r>
+            <w:rPr>
+              <w:rFonts w:ascii="Cambria Math" w:eastAsiaTheme="minorEastAsia" w:hAnsi="Cambria Math"/>
+              <w:color w:val="4472C4" w:themeColor="accent1"/>
+            </w:rPr>
+            <m:t>+</m:t>
+          </m:r>
+          <m:sSup>
+            <m:sSupPr>
+              <m:ctrlPr>
+                <w:rPr>
+                  <w:rFonts w:ascii="Cambria Math" w:eastAsiaTheme="minorEastAsia" w:hAnsi="Cambria Math"/>
+                  <w:i/>
+                  <w:color w:val="4472C4" w:themeColor="accent1"/>
+                </w:rPr>
+              </m:ctrlPr>
+            </m:sSupPr>
+            <m:e>
+              <m:r>
+                <w:rPr>
+                  <w:rFonts w:ascii="Cambria Math" w:eastAsiaTheme="minorEastAsia" w:hAnsi="Cambria Math"/>
+                  <w:color w:val="4472C4" w:themeColor="accent1"/>
+                </w:rPr>
+                <m:t>x</m:t>
+              </m:r>
+            </m:e>
+            <m:sup>
+              <m:d>
+                <m:dPr>
+                  <m:ctrlPr>
+                    <w:rPr>
+                      <w:rFonts w:ascii="Cambria Math" w:eastAsiaTheme="minorEastAsia" w:hAnsi="Cambria Math"/>
+                      <w:i/>
+                      <w:color w:val="4472C4" w:themeColor="accent1"/>
+                    </w:rPr>
+                  </m:ctrlPr>
+                </m:dPr>
+                <m:e>
+                  <m:r>
+                    <w:rPr>
+                      <w:rFonts w:ascii="Cambria Math" w:eastAsiaTheme="minorEastAsia" w:hAnsi="Cambria Math"/>
+                      <w:color w:val="4472C4" w:themeColor="accent1"/>
+                    </w:rPr>
+                    <m:t>n-1</m:t>
+                  </m:r>
+                </m:e>
+              </m:d>
+            </m:sup>
+          </m:sSup>
+          <m:r>
+            <w:rPr>
+              <w:rFonts w:ascii="Cambria Math" w:eastAsiaTheme="minorEastAsia" w:hAnsi="Cambria Math"/>
+              <w:color w:val="4472C4" w:themeColor="accent1"/>
+            </w:rPr>
+            <m:t>y+</m:t>
+          </m:r>
+          <m:r>
+            <w:rPr>
+              <w:rFonts w:ascii="Cambria Math" w:hAnsi="Cambria Math"/>
+              <w:color w:val="4472C4" w:themeColor="accent1"/>
+            </w:rPr>
+            <m:t>⋯</m:t>
+          </m:r>
+          <m:sSup>
+            <m:sSupPr>
+              <m:ctrlPr>
+                <w:rPr>
+                  <w:rFonts w:ascii="Cambria Math" w:eastAsiaTheme="minorEastAsia" w:hAnsi="Cambria Math"/>
+                  <w:i/>
+                  <w:color w:val="4472C4" w:themeColor="accent1"/>
+                </w:rPr>
+              </m:ctrlPr>
+            </m:sSupPr>
+            <m:e>
+              <m:sSup>
+                <m:sSupPr>
+                  <m:ctrlPr>
+                    <w:rPr>
+                      <w:rFonts w:ascii="Cambria Math" w:eastAsiaTheme="minorEastAsia" w:hAnsi="Cambria Math"/>
+                      <w:i/>
+                      <w:color w:val="4472C4" w:themeColor="accent1"/>
+                    </w:rPr>
+                  </m:ctrlPr>
+                </m:sSupPr>
+                <m:e>
+                  <m:r>
+                    <w:rPr>
+                      <w:rFonts w:ascii="Cambria Math" w:eastAsiaTheme="minorEastAsia" w:hAnsi="Cambria Math"/>
+                      <w:color w:val="4472C4" w:themeColor="accent1"/>
+                    </w:rPr>
+                    <m:t>x</m:t>
+                  </m:r>
+                </m:e>
+                <m:sup>
+                  <m:r>
+                    <w:rPr>
+                      <w:rFonts w:ascii="Cambria Math" w:eastAsiaTheme="minorEastAsia" w:hAnsi="Cambria Math"/>
+                      <w:color w:val="4472C4" w:themeColor="accent1"/>
+                    </w:rPr>
+                    <m:t>2</m:t>
+                  </m:r>
+                </m:sup>
+              </m:sSup>
+              <m:r>
+                <w:rPr>
+                  <w:rFonts w:ascii="Cambria Math" w:eastAsiaTheme="minorEastAsia" w:hAnsi="Cambria Math"/>
+                  <w:color w:val="4472C4" w:themeColor="accent1"/>
+                </w:rPr>
+                <m:t>y</m:t>
+              </m:r>
+            </m:e>
+            <m:sup>
+              <m:d>
+                <m:dPr>
+                  <m:ctrlPr>
+                    <w:rPr>
+                      <w:rFonts w:ascii="Cambria Math" w:eastAsiaTheme="minorEastAsia" w:hAnsi="Cambria Math"/>
+                      <w:i/>
+                      <w:color w:val="4472C4" w:themeColor="accent1"/>
+                    </w:rPr>
+                  </m:ctrlPr>
+                </m:dPr>
+                <m:e>
+                  <m:r>
+                    <w:rPr>
+                      <w:rFonts w:ascii="Cambria Math" w:eastAsiaTheme="minorEastAsia" w:hAnsi="Cambria Math"/>
+                      <w:color w:val="4472C4" w:themeColor="accent1"/>
+                    </w:rPr>
+                    <m:t>n-2</m:t>
+                  </m:r>
+                </m:e>
+              </m:d>
+            </m:sup>
+          </m:sSup>
+          <m:r>
+            <w:rPr>
+              <w:rFonts w:ascii="Cambria Math" w:eastAsiaTheme="minorEastAsia" w:hAnsi="Cambria Math"/>
+              <w:color w:val="4472C4" w:themeColor="accent1"/>
+            </w:rPr>
+            <m:t>+</m:t>
+          </m:r>
+          <m:sSup>
+            <m:sSupPr>
+              <m:ctrlPr>
+                <w:rPr>
+                  <w:rFonts w:ascii="Cambria Math" w:eastAsiaTheme="minorEastAsia" w:hAnsi="Cambria Math"/>
+                  <w:i/>
+                  <w:color w:val="4472C4" w:themeColor="accent1"/>
+                </w:rPr>
+              </m:ctrlPr>
+            </m:sSupPr>
+            <m:e>
+              <m:r>
+                <w:rPr>
+                  <w:rFonts w:ascii="Cambria Math" w:eastAsiaTheme="minorEastAsia" w:hAnsi="Cambria Math"/>
+                  <w:color w:val="4472C4" w:themeColor="accent1"/>
+                </w:rPr>
+                <m:t>xy</m:t>
+              </m:r>
+            </m:e>
+            <m:sup>
+              <m:d>
+                <m:dPr>
+                  <m:ctrlPr>
+                    <w:rPr>
+                      <w:rFonts w:ascii="Cambria Math" w:eastAsiaTheme="minorEastAsia" w:hAnsi="Cambria Math"/>
+                      <w:i/>
+                      <w:color w:val="4472C4" w:themeColor="accent1"/>
+                    </w:rPr>
+                  </m:ctrlPr>
+                </m:dPr>
+                <m:e>
+                  <m:r>
+                    <w:rPr>
+                      <w:rFonts w:ascii="Cambria Math" w:eastAsiaTheme="minorEastAsia" w:hAnsi="Cambria Math"/>
+                      <w:color w:val="4472C4" w:themeColor="accent1"/>
+                    </w:rPr>
+                    <m:t>n-1</m:t>
+                  </m:r>
+                </m:e>
+              </m:d>
+            </m:sup>
+          </m:sSup>
+        </m:oMath>
+      </m:oMathPara>
+    </w:p>
+    <w:p>
+      <w:pPr>
+        <w:jc w:val="both"/>
+        <w:rPr>
+          <w:rFonts w:eastAsiaTheme="minorEastAsia"/>
+          <w:color w:val="4472C4" w:themeColor="accent1"/>
+        </w:rPr>
+      </w:pPr>
+      <m:oMathPara>
+        <m:oMathParaPr>
+          <m:jc m:val="left"/>
+        </m:oMathParaPr>
+        <m:oMath>
+          <m:r>
+            <w:rPr>
+              <w:rFonts w:ascii="Cambria Math" w:eastAsiaTheme="minorEastAsia" w:hAnsi="Cambria Math"/>
+              <w:color w:val="4472C4" w:themeColor="accent1"/>
+            </w:rPr>
+            <m:t>-</m:t>
+          </m:r>
+          <m:sSup>
+            <m:sSupPr>
+              <m:ctrlPr>
+                <w:rPr>
+                  <w:rFonts w:ascii="Cambria Math" w:eastAsiaTheme="minorEastAsia" w:hAnsi="Cambria Math"/>
+                  <w:i/>
+                  <w:color w:val="4472C4" w:themeColor="accent1"/>
+                </w:rPr>
+              </m:ctrlPr>
+            </m:sSupPr>
+            <m:e>
+              <m:r>
+                <w:rPr>
+                  <w:rFonts w:ascii="Cambria Math" w:eastAsiaTheme="minorEastAsia" w:hAnsi="Cambria Math"/>
+                  <w:color w:val="4472C4" w:themeColor="accent1"/>
+                </w:rPr>
+                <m:t>x</m:t>
+              </m:r>
+            </m:e>
+            <m:sup>
+              <m:d>
+                <m:dPr>
+                  <m:ctrlPr>
+                    <w:rPr>
+                      <w:rFonts w:ascii="Cambria Math" w:eastAsiaTheme="minorEastAsia" w:hAnsi="Cambria Math"/>
+                      <w:i/>
+                      <w:color w:val="4472C4" w:themeColor="accent1"/>
+                    </w:rPr>
+                  </m:ctrlPr>
+                </m:dPr>
+                <m:e>
+                  <m:r>
+                    <w:rPr>
+                      <w:rFonts w:ascii="Cambria Math" w:eastAsiaTheme="minorEastAsia" w:hAnsi="Cambria Math"/>
+                      <w:color w:val="4472C4" w:themeColor="accent1"/>
+                    </w:rPr>
+                    <m:t>n-1</m:t>
+                  </m:r>
+                </m:e>
+              </m:d>
+            </m:sup>
+          </m:sSup>
+          <m:r>
+            <w:rPr>
+              <w:rFonts w:ascii="Cambria Math" w:eastAsiaTheme="minorEastAsia" w:hAnsi="Cambria Math"/>
+              <w:color w:val="4472C4" w:themeColor="accent1"/>
+            </w:rPr>
+            <m:t>y+</m:t>
+          </m:r>
+          <m:sSup>
+            <m:sSupPr>
+              <m:ctrlPr>
+                <w:rPr>
+                  <w:rFonts w:ascii="Cambria Math" w:eastAsiaTheme="minorEastAsia" w:hAnsi="Cambria Math"/>
+                  <w:i/>
+                  <w:color w:val="4472C4" w:themeColor="accent1"/>
+                </w:rPr>
+              </m:ctrlPr>
+            </m:sSupPr>
+            <m:e>
+              <m:r>
+                <w:rPr>
+                  <w:rFonts w:ascii="Cambria Math" w:eastAsiaTheme="minorEastAsia" w:hAnsi="Cambria Math"/>
+                  <w:color w:val="4472C4" w:themeColor="accent1"/>
+                </w:rPr>
+                <m:t>x</m:t>
+              </m:r>
+            </m:e>
+            <m:sup>
+              <m:d>
+                <m:dPr>
+                  <m:ctrlPr>
+                    <w:rPr>
+                      <w:rFonts w:ascii="Cambria Math" w:eastAsiaTheme="minorEastAsia" w:hAnsi="Cambria Math"/>
+                      <w:i/>
+                      <w:color w:val="4472C4" w:themeColor="accent1"/>
+                    </w:rPr>
+                  </m:ctrlPr>
+                </m:dPr>
+                <m:e>
+                  <m:r>
+                    <w:rPr>
+                      <w:rFonts w:ascii="Cambria Math" w:eastAsiaTheme="minorEastAsia" w:hAnsi="Cambria Math"/>
+                      <w:color w:val="4472C4" w:themeColor="accent1"/>
+                    </w:rPr>
+                    <m:t>n-2</m:t>
+                  </m:r>
+                </m:e>
+              </m:d>
+            </m:sup>
+          </m:sSup>
+          <m:sSup>
+            <m:sSupPr>
+              <m:ctrlPr>
+                <w:rPr>
+                  <w:rFonts w:ascii="Cambria Math" w:eastAsiaTheme="minorEastAsia" w:hAnsi="Cambria Math"/>
+                  <w:i/>
+                  <w:color w:val="4472C4" w:themeColor="accent1"/>
+                </w:rPr>
+              </m:ctrlPr>
+            </m:sSupPr>
+            <m:e>
+              <m:r>
+                <w:rPr>
+                  <w:rFonts w:ascii="Cambria Math" w:eastAsiaTheme="minorEastAsia" w:hAnsi="Cambria Math"/>
+                  <w:color w:val="4472C4" w:themeColor="accent1"/>
+                </w:rPr>
+                <m:t>y</m:t>
+              </m:r>
+            </m:e>
+            <m:sup>
+              <m:r>
+                <w:rPr>
+                  <w:rFonts w:ascii="Cambria Math" w:eastAsiaTheme="minorEastAsia" w:hAnsi="Cambria Math"/>
+                  <w:color w:val="4472C4" w:themeColor="accent1"/>
+                </w:rPr>
+                <m:t>2</m:t>
+              </m:r>
+            </m:sup>
+          </m:sSup>
+          <m:r>
+            <w:rPr>
+              <w:rFonts w:ascii="Cambria Math" w:eastAsiaTheme="minorEastAsia" w:hAnsi="Cambria Math"/>
+              <w:color w:val="4472C4" w:themeColor="accent1"/>
+            </w:rPr>
+            <m:t>+</m:t>
+          </m:r>
+          <m:r>
+            <w:rPr>
+              <w:rFonts w:ascii="Cambria Math" w:hAnsi="Cambria Math"/>
+              <w:color w:val="4472C4" w:themeColor="accent1"/>
+            </w:rPr>
+            <m:t>⋯</m:t>
+          </m:r>
+          <m:sSup>
+            <m:sSupPr>
+              <m:ctrlPr>
+                <w:rPr>
+                  <w:rFonts w:ascii="Cambria Math" w:eastAsiaTheme="minorEastAsia" w:hAnsi="Cambria Math"/>
+                  <w:i/>
+                  <w:color w:val="4472C4" w:themeColor="accent1"/>
+                </w:rPr>
+              </m:ctrlPr>
+            </m:sSupPr>
+            <m:e>
+              <m:r>
+                <w:rPr>
+                  <w:rFonts w:ascii="Cambria Math" w:eastAsiaTheme="minorEastAsia" w:hAnsi="Cambria Math"/>
+                  <w:color w:val="4472C4" w:themeColor="accent1"/>
+                </w:rPr>
+                <m:t>xy</m:t>
+              </m:r>
+            </m:e>
+            <m:sup>
+              <m:d>
+                <m:dPr>
+                  <m:ctrlPr>
+                    <w:rPr>
+                      <w:rFonts w:ascii="Cambria Math" w:eastAsiaTheme="minorEastAsia" w:hAnsi="Cambria Math"/>
+                      <w:i/>
+                      <w:color w:val="4472C4" w:themeColor="accent1"/>
+                    </w:rPr>
+                  </m:ctrlPr>
+                </m:dPr>
+                <m:e>
+                  <m:r>
+                    <w:rPr>
+                      <w:rFonts w:ascii="Cambria Math" w:eastAsiaTheme="minorEastAsia" w:hAnsi="Cambria Math"/>
+                      <w:color w:val="4472C4" w:themeColor="accent1"/>
+                    </w:rPr>
+                    <m:t>n-1</m:t>
+                  </m:r>
+                </m:e>
+              </m:d>
+            </m:sup>
+          </m:sSup>
+          <m:r>
+            <w:rPr>
+              <w:rFonts w:ascii="Cambria Math" w:eastAsiaTheme="minorEastAsia" w:hAnsi="Cambria Math"/>
+              <w:color w:val="4472C4" w:themeColor="accent1"/>
+            </w:rPr>
+            <m:t>+</m:t>
+          </m:r>
+          <m:sSup>
+            <m:sSupPr>
+              <m:ctrlPr>
+                <w:rPr>
+                  <w:rFonts w:ascii="Cambria Math" w:eastAsiaTheme="minorEastAsia" w:hAnsi="Cambria Math"/>
+                  <w:i/>
+                  <w:color w:val="4472C4" w:themeColor="accent1"/>
+                </w:rPr>
+              </m:ctrlPr>
+            </m:sSupPr>
+            <m:e>
+              <m:r>
+                <w:rPr>
+                  <w:rFonts w:ascii="Cambria Math" w:eastAsiaTheme="minorEastAsia" w:hAnsi="Cambria Math"/>
+                  <w:color w:val="4472C4" w:themeColor="accent1"/>
+                </w:rPr>
+                <m:t>y</m:t>
+              </m:r>
+            </m:e>
+            <m:sup>
+              <m:r>
+                <w:rPr>
+                  <w:rFonts w:ascii="Cambria Math" w:eastAsiaTheme="minorEastAsia" w:hAnsi="Cambria Math"/>
+                  <w:color w:val="4472C4" w:themeColor="accent1"/>
+                </w:rPr>
+                <m:t>(n)</m:t>
+              </m:r>
+            </m:sup>
+          </m:sSup>
+        </m:oMath>
+      </m:oMathPara>
+    </w:p>
+    <w:p>
+      <w:pPr>
+        <w:jc w:val="both"/>
+        <w:rPr>
+          <w:rFonts w:eastAsiaTheme="minorEastAsia"/>
+        </w:rPr>
+      </w:pPr>
+      <w:r>
+        <w:rPr>
+          <w:rFonts w:eastAsiaTheme="minorEastAsia"/>
+        </w:rPr>
+        <w:t>Therefore</w:t>
+      </w:r>
+    </w:p>
+    <w:p>
+      <w:pPr>
+        <w:jc w:val="both"/>
+        <w:rPr>
+          <w:rFonts w:eastAsiaTheme="minorEastAsia"/>
+          <w:iCs/>
+          <w:color w:val="4472C4" w:themeColor="accent1"/>
+        </w:rPr>
+      </w:pPr>
+      <m:oMathPara>
+        <m:oMathParaPr>
+          <m:jc m:val="left"/>
+        </m:oMathParaPr>
+        <m:oMath>
+          <m:sSup>
+            <m:sSupPr>
+              <m:ctrlPr>
+                <w:rPr>
+                  <w:rFonts w:ascii="Cambria Math" w:eastAsiaTheme="minorEastAsia" w:hAnsi="Cambria Math"/>
+                  <w:iCs/>
+                  <w:color w:val="4472C4" w:themeColor="accent1"/>
+                </w:rPr>
+              </m:ctrlPr>
+            </m:sSupPr>
+            <m:e>
+              <m:r>
+                <m:rPr>
+                  <m:sty m:val="p"/>
+                </m:rPr>
+                <w:rPr>
+                  <w:rFonts w:ascii="Cambria Math" w:eastAsiaTheme="minorEastAsia" w:hAnsi="Cambria Math"/>
+                  <w:color w:val="4472C4" w:themeColor="accent1"/>
+                </w:rPr>
+                <m:t>x</m:t>
+              </m:r>
+            </m:e>
+            <m:sup>
+              <m:r>
+                <m:rPr>
+                  <m:sty m:val="p"/>
+                </m:rPr>
+                <w:rPr>
+                  <w:rFonts w:ascii="Cambria Math" w:eastAsiaTheme="minorEastAsia" w:hAnsi="Cambria Math"/>
+                  <w:color w:val="4472C4" w:themeColor="accent1"/>
+                </w:rPr>
+                <m:t>n</m:t>
+              </m:r>
+            </m:sup>
+          </m:sSup>
+          <m:r>
+            <m:rPr>
+              <m:sty m:val="p"/>
+            </m:rPr>
+            <w:rPr>
+              <w:rFonts w:ascii="Cambria Math" w:eastAsiaTheme="minorEastAsia" w:hAnsi="Cambria Math"/>
+              <w:color w:val="4472C4" w:themeColor="accent1"/>
+            </w:rPr>
+            <m:t>-</m:t>
+          </m:r>
+          <m:sSup>
+            <m:sSupPr>
+              <m:ctrlPr>
+                <w:rPr>
+                  <w:rFonts w:ascii="Cambria Math" w:eastAsiaTheme="minorEastAsia" w:hAnsi="Cambria Math"/>
+                  <w:iCs/>
+                  <w:color w:val="4472C4" w:themeColor="accent1"/>
+                </w:rPr>
+              </m:ctrlPr>
+            </m:sSupPr>
+            <m:e>
+              <m:r>
+                <m:rPr>
+                  <m:sty m:val="p"/>
+                </m:rPr>
+                <w:rPr>
+                  <w:rFonts w:ascii="Cambria Math" w:eastAsiaTheme="minorEastAsia" w:hAnsi="Cambria Math"/>
+                  <w:color w:val="4472C4" w:themeColor="accent1"/>
+                </w:rPr>
+                <m:t>y</m:t>
+              </m:r>
+            </m:e>
+            <m:sup>
+              <m:r>
+                <m:rPr>
+                  <m:sty m:val="p"/>
+                </m:rPr>
+                <w:rPr>
+                  <w:rFonts w:ascii="Cambria Math" w:eastAsiaTheme="minorEastAsia" w:hAnsi="Cambria Math"/>
+                  <w:color w:val="4472C4" w:themeColor="accent1"/>
+                </w:rPr>
+                <m:t>n</m:t>
+              </m:r>
+            </m:sup>
+          </m:sSup>
+        </m:oMath>
+      </m:oMathPara>
+    </w:p>
+    <w:p>
+      <w:pPr>
+        <w:jc w:val="both"/>
+        <w:rPr>
+          <w:rFonts w:eastAsiaTheme="minorEastAsia"/>
+          <w:iCs/>
+          <w:color w:val="4472C4" w:themeColor="accent1"/>
+        </w:rPr>
+      </w:pPr>
+      <w:r>
+        <w:rPr>
+          <w:rFonts w:eastAsiaTheme="minorEastAsia"/>
+        </w:rPr>
+        <w:pict w14:anchorId="63588B89">
+          <v:rect id="_x0000_i1029" style="width:0;height:1.5pt" o:bullet="t" o:hrstd="t" o:hr="t" fillcolor="#a0a0a0" stroked="f"/>
+        </w:pict>
+      </w:r>
+    </w:p>
+    <w:p>
+      <w:pPr>
+        <w:jc w:val="both"/>
+        <w:rPr>
+          <w:rFonts w:eastAsiaTheme="minorEastAsia"/>
+        </w:rPr>
+      </w:pPr>
+      <w:r>
+        <w:rPr>
+          <w:rFonts w:eastAsiaTheme="minorEastAsia"/>
+        </w:rPr>
+        <w:t>Ex 4:</w:t>
+      </w:r>
+    </w:p>
+    <w:p>
+      <w:pPr>
+        <w:rPr>
+          <w:rFonts w:eastAsiaTheme="minorEastAsia"/>
+          <w:u w:val="single"/>
+        </w:rPr>
+      </w:pPr>
+      <w:r>
+        <w:rPr>
+          <w:rFonts w:eastAsiaTheme="minorEastAsia"/>
+          <w:u w:val="single"/>
+        </w:rPr>
+        <w:t>Prove:</w:t>
+      </w:r>
+    </w:p>
+    <w:p>
+      <w:pPr>
+        <w:jc w:val="both"/>
+        <w:rPr>
+          <w:rFonts w:eastAsiaTheme="minorEastAsia"/>
+        </w:rPr>
+      </w:pPr>
+      <m:oMathPara>
+        <m:oMathParaPr>
+          <m:jc m:val="left"/>
+        </m:oMathParaPr>
+        <m:oMath>
+          <m:r>
+            <w:rPr>
+              <w:rFonts w:ascii="Cambria Math" w:eastAsiaTheme="minorEastAsia" w:hAnsi="Cambria Math"/>
+            </w:rPr>
+            <m:t>1∙2+2∙3+3∙4+⋯+n</m:t>
+          </m:r>
+          <m:d>
+            <m:dPr>
+              <m:ctrlPr>
+                <w:rPr>
+                  <w:rFonts w:ascii="Cambria Math" w:eastAsiaTheme="minorEastAsia" w:hAnsi="Cambria Math"/>
+                  <w:i/>
+                </w:rPr>
+              </m:ctrlPr>
+            </m:dPr>
+            <m:e>
+              <m:r>
+                <w:rPr>
+                  <w:rFonts w:ascii="Cambria Math" w:eastAsiaTheme="minorEastAsia" w:hAnsi="Cambria Math"/>
+                </w:rPr>
+                <m:t>n+1</m:t>
+              </m:r>
+            </m:e>
+          </m:d>
+        </m:oMath>
+      </m:oMathPara>
+    </w:p>
+    <w:p>
+      <w:pPr>
+        <w:jc w:val="both"/>
+        <w:rPr>
+          <w:rFonts w:eastAsiaTheme="minorEastAsia"/>
+        </w:rPr>
+      </w:pPr>
+      <m:oMathPara>
+        <m:oMathParaPr>
+          <m:jc m:val="left"/>
+        </m:oMathParaPr>
+        <m:oMath>
+          <m:r>
+            <w:rPr>
+              <w:rFonts w:ascii="Cambria Math" w:eastAsiaTheme="minorEastAsia" w:hAnsi="Cambria Math"/>
+            </w:rPr>
+            <m:t>=</m:t>
+          </m:r>
+          <m:f>
+            <m:fPr>
+              <m:ctrlPr>
+                <w:rPr>
+                  <w:rFonts w:ascii="Cambria Math" w:eastAsiaTheme="minorEastAsia" w:hAnsi="Cambria Math"/>
+                  <w:i/>
+                </w:rPr>
+              </m:ctrlPr>
+            </m:fPr>
+            <m:num>
+              <m:r>
+                <w:rPr>
+                  <w:rFonts w:ascii="Cambria Math" w:eastAsiaTheme="minorEastAsia" w:hAnsi="Cambria Math"/>
+                </w:rPr>
+                <m:t>n(n+1)(n+2)</m:t>
+              </m:r>
+            </m:num>
+            <m:den>
+              <m:r>
+                <w:rPr>
+                  <w:rFonts w:ascii="Cambria Math" w:eastAsiaTheme="minorEastAsia" w:hAnsi="Cambria Math"/>
+                </w:rPr>
+                <m:t>3</m:t>
+              </m:r>
+            </m:den>
+          </m:f>
+        </m:oMath>
+      </m:oMathPara>
+    </w:p>
+    <w:p>
+      <w:pPr>
+        <w:rPr>
+          <w:rFonts w:eastAsiaTheme="minorEastAsia"/>
+        </w:rPr>
+      </w:pPr>
+      <w:r>
+        <w:rPr>
+          <w:u w:val="single"/>
+        </w:rPr>
+        <w:t>Basis</w:t>
+      </w:r>
+      <w:r>
+        <w:t xml:space="preserve">: </w:t>
+      </w:r>
+      <m:oMath>
+        <m:r>
+          <w:rPr>
+            <w:rFonts w:ascii="Cambria Math" w:hAnsi="Cambria Math"/>
+          </w:rPr>
+          <m:t>n=1</m:t>
+        </m:r>
+      </m:oMath>
+    </w:p>
+    <w:p>
+      <w:pPr>
+        <w:jc w:val="both"/>
+        <w:rPr>
+          <w:rFonts w:eastAsiaTheme="minorEastAsia"/>
+          <w:color w:val="FF0000"/>
+        </w:rPr>
+      </w:pPr>
+      <w:r>
+        <w:rPr>
+          <w:rFonts w:eastAsiaTheme="minorEastAsia"/>
+          <w:color w:val="FF0000"/>
+        </w:rPr>
+        <w:t>LHS = (1)(</w:t>
+      </w:r>
+      <w:r>
+        <w:rPr>
+          <w:rFonts w:eastAsiaTheme="minorEastAsia"/>
+          <w:color w:val="FF0000"/>
+        </w:rPr>
+        <w:t>2) =</w:t>
+      </w:r>
+      <w:r>
+        <w:rPr>
+          <w:rFonts w:eastAsiaTheme="minorEastAsia"/>
+          <w:color w:val="FF0000"/>
+        </w:rPr>
+        <w:t>2</w:t>
+      </w:r>
+    </w:p>
+    <w:p>
+      <w:pPr>
+        <w:jc w:val="both"/>
+        <w:rPr>
+          <w:rFonts w:eastAsiaTheme="minorEastAsia"/>
+          <w:color w:val="FF0000"/>
+        </w:rPr>
+      </w:pPr>
+      <m:oMathPara>
+        <m:oMathParaPr>
+          <m:jc m:val="left"/>
+        </m:oMathParaPr>
+        <m:oMath>
+          <m:f>
+            <m:fPr>
+              <m:ctrlPr>
+                <w:rPr>
+                  <w:rFonts w:ascii="Cambria Math" w:eastAsiaTheme="minorEastAsia" w:hAnsi="Cambria Math"/>
+                  <w:i/>
+                  <w:color w:val="FF0000"/>
+                </w:rPr>
+              </m:ctrlPr>
+            </m:fPr>
+            <m:num>
+              <m:r>
+                <w:rPr>
+                  <w:rFonts w:ascii="Cambria Math" w:eastAsiaTheme="minorEastAsia" w:hAnsi="Cambria Math"/>
+                  <w:color w:val="FF0000"/>
+                </w:rPr>
+                <m:t>1</m:t>
+              </m:r>
+              <m:r>
+                <w:rPr>
+                  <w:rFonts w:ascii="Cambria Math" w:eastAsiaTheme="minorEastAsia" w:hAnsi="Cambria Math"/>
+                  <w:color w:val="FF0000"/>
+                </w:rPr>
+                <m:t>(</m:t>
+              </m:r>
+              <m:r>
+                <w:rPr>
+                  <w:rFonts w:ascii="Cambria Math" w:eastAsiaTheme="minorEastAsia" w:hAnsi="Cambria Math"/>
+                  <w:color w:val="FF0000"/>
+                </w:rPr>
+                <m:t>1</m:t>
+              </m:r>
+              <m:r>
+                <w:rPr>
+                  <w:rFonts w:ascii="Cambria Math" w:eastAsiaTheme="minorEastAsia" w:hAnsi="Cambria Math"/>
+                  <w:color w:val="FF0000"/>
+                </w:rPr>
+                <m:t>+1)(</m:t>
+              </m:r>
+              <m:r>
+                <w:rPr>
+                  <w:rFonts w:ascii="Cambria Math" w:eastAsiaTheme="minorEastAsia" w:hAnsi="Cambria Math"/>
+                  <w:color w:val="FF0000"/>
+                </w:rPr>
+                <m:t>1</m:t>
+              </m:r>
+              <m:r>
+                <w:rPr>
+                  <w:rFonts w:ascii="Cambria Math" w:eastAsiaTheme="minorEastAsia" w:hAnsi="Cambria Math"/>
+                  <w:color w:val="FF0000"/>
+                </w:rPr>
+                <m:t>+2)</m:t>
+              </m:r>
+            </m:num>
+            <m:den>
+              <m:r>
+                <w:rPr>
+                  <w:rFonts w:ascii="Cambria Math" w:eastAsiaTheme="minorEastAsia" w:hAnsi="Cambria Math"/>
+                  <w:color w:val="FF0000"/>
+                </w:rPr>
+                <m:t>3</m:t>
+              </m:r>
+            </m:den>
+          </m:f>
+          <m:r>
+            <w:rPr>
+              <w:rFonts w:ascii="Cambria Math" w:eastAsiaTheme="minorEastAsia" w:hAnsi="Cambria Math"/>
+              <w:color w:val="FF0000"/>
+            </w:rPr>
+            <m:t>=2</m:t>
+          </m:r>
+        </m:oMath>
+      </m:oMathPara>
+    </w:p>
+    <w:p>
+      <w:pPr>
+        <w:rPr>
+          <w:rFonts w:eastAsiaTheme="minorEastAsia"/>
+        </w:rPr>
+      </w:pPr>
+      <w:r>
+        <w:rPr>
+          <w:rFonts w:eastAsiaTheme="minorEastAsia"/>
+          <w:u w:val="single"/>
+        </w:rPr>
+        <w:t>Induction</w:t>
+      </w:r>
+      <w:r>
+        <w:rPr>
+          <w:rFonts w:eastAsiaTheme="minorEastAsia"/>
+          <w:u w:val="single"/>
+        </w:rPr>
+        <w:t xml:space="preserve"> Step 1</w:t>
+      </w:r>
+      <w:r>
+        <w:rPr>
+          <w:rFonts w:eastAsiaTheme="minorEastAsia"/>
+        </w:rPr>
+        <w:t xml:space="preserve">: Assume True </w:t>
+      </w:r>
+      <m:oMath>
+        <m:r>
+          <w:rPr>
+            <w:rFonts w:ascii="Cambria Math" w:eastAsiaTheme="minorEastAsia" w:hAnsi="Cambria Math"/>
+          </w:rPr>
+          <m:t>n=k</m:t>
+        </m:r>
+      </m:oMath>
+    </w:p>
+    <w:p>
+      <w:pPr>
+        <w:jc w:val="both"/>
+        <w:rPr>
+          <w:rFonts w:eastAsiaTheme="minorEastAsia"/>
+          <w:color w:val="FF0000"/>
+        </w:rPr>
+      </w:pPr>
+      <m:oMathPara>
+        <m:oMathParaPr>
+          <m:jc m:val="left"/>
+        </m:oMathParaPr>
+        <m:oMath>
+          <m:r>
+            <w:rPr>
+              <w:rFonts w:ascii="Cambria Math" w:eastAsiaTheme="minorEastAsia" w:hAnsi="Cambria Math"/>
+              <w:color w:val="FF0000"/>
+            </w:rPr>
+            <m:t>1∙2+2∙3+3∙4+⋯+</m:t>
+          </m:r>
+          <m:r>
+            <w:rPr>
+              <w:rFonts w:ascii="Cambria Math" w:eastAsiaTheme="minorEastAsia" w:hAnsi="Cambria Math"/>
+              <w:color w:val="FF0000"/>
+            </w:rPr>
+            <m:t>k</m:t>
+          </m:r>
+          <m:d>
+            <m:dPr>
+              <m:ctrlPr>
+                <w:rPr>
+                  <w:rFonts w:ascii="Cambria Math" w:eastAsiaTheme="minorEastAsia" w:hAnsi="Cambria Math"/>
+                  <w:i/>
+                  <w:color w:val="FF0000"/>
+                </w:rPr>
+              </m:ctrlPr>
+            </m:dPr>
+            <m:e>
+              <m:r>
+                <w:rPr>
+                  <w:rFonts w:ascii="Cambria Math" w:eastAsiaTheme="minorEastAsia" w:hAnsi="Cambria Math"/>
+                  <w:color w:val="FF0000"/>
+                </w:rPr>
+                <m:t>k</m:t>
+              </m:r>
+              <m:r>
+                <w:rPr>
+                  <w:rFonts w:ascii="Cambria Math" w:eastAsiaTheme="minorEastAsia" w:hAnsi="Cambria Math"/>
+                  <w:color w:val="FF0000"/>
+                </w:rPr>
+                <m:t>+1</m:t>
+              </m:r>
+            </m:e>
+          </m:d>
+        </m:oMath>
+      </m:oMathPara>
+    </w:p>
+    <w:p>
+      <w:pPr>
+        <w:jc w:val="both"/>
+        <w:rPr>
+          <w:rFonts w:eastAsiaTheme="minorEastAsia"/>
+          <w:color w:val="FF0000"/>
+        </w:rPr>
+      </w:pPr>
+      <m:oMathPara>
+        <m:oMathParaPr>
+          <m:jc m:val="left"/>
+        </m:oMathParaPr>
+        <m:oMath>
+          <m:r>
+            <w:rPr>
+              <w:rFonts w:ascii="Cambria Math" w:eastAsiaTheme="minorEastAsia" w:hAnsi="Cambria Math"/>
+              <w:color w:val="FF0000"/>
+            </w:rPr>
+            <m:t>=</m:t>
+          </m:r>
+          <m:f>
+            <m:fPr>
+              <m:ctrlPr>
+                <w:rPr>
+                  <w:rFonts w:ascii="Cambria Math" w:eastAsiaTheme="minorEastAsia" w:hAnsi="Cambria Math"/>
+                  <w:i/>
+                  <w:color w:val="FF0000"/>
+                </w:rPr>
+              </m:ctrlPr>
+            </m:fPr>
+            <m:num>
+              <m:r>
+                <w:rPr>
+                  <w:rFonts w:ascii="Cambria Math" w:eastAsiaTheme="minorEastAsia" w:hAnsi="Cambria Math"/>
+                  <w:color w:val="FF0000"/>
+                </w:rPr>
+                <m:t>k</m:t>
+              </m:r>
+              <m:r>
+                <w:rPr>
+                  <w:rFonts w:ascii="Cambria Math" w:eastAsiaTheme="minorEastAsia" w:hAnsi="Cambria Math"/>
+                  <w:color w:val="FF0000"/>
+                </w:rPr>
+                <m:t>(</m:t>
+              </m:r>
+              <m:r>
+                <w:rPr>
+                  <w:rFonts w:ascii="Cambria Math" w:eastAsiaTheme="minorEastAsia" w:hAnsi="Cambria Math"/>
+                  <w:color w:val="FF0000"/>
+                </w:rPr>
+                <m:t>k</m:t>
+              </m:r>
+              <m:r>
+                <w:rPr>
+                  <w:rFonts w:ascii="Cambria Math" w:eastAsiaTheme="minorEastAsia" w:hAnsi="Cambria Math"/>
+                  <w:color w:val="FF0000"/>
+                </w:rPr>
+                <m:t>+1)(</m:t>
+              </m:r>
+              <m:r>
+                <w:rPr>
+                  <w:rFonts w:ascii="Cambria Math" w:eastAsiaTheme="minorEastAsia" w:hAnsi="Cambria Math"/>
+                  <w:color w:val="FF0000"/>
+                </w:rPr>
+                <m:t>k</m:t>
+              </m:r>
+              <m:r>
+                <w:rPr>
+                  <w:rFonts w:ascii="Cambria Math" w:eastAsiaTheme="minorEastAsia" w:hAnsi="Cambria Math"/>
+                  <w:color w:val="FF0000"/>
+                </w:rPr>
+                <m:t>+2)</m:t>
+              </m:r>
+            </m:num>
+            <m:den>
+              <m:r>
+                <w:rPr>
+                  <w:rFonts w:ascii="Cambria Math" w:eastAsiaTheme="minorEastAsia" w:hAnsi="Cambria Math"/>
+                  <w:color w:val="FF0000"/>
+                </w:rPr>
+                <m:t>3</m:t>
+              </m:r>
+            </m:den>
+          </m:f>
+        </m:oMath>
+      </m:oMathPara>
+    </w:p>
+    <w:p>
+      <w:pPr>
+        <w:rPr>
+          <w:rFonts w:eastAsiaTheme="minorEastAsia"/>
+        </w:rPr>
+      </w:pPr>
+      <w:r>
+        <w:rPr>
+          <w:rFonts w:eastAsiaTheme="minorEastAsia"/>
+          <w:u w:val="single"/>
+        </w:rPr>
+        <w:t>Induction</w:t>
+      </w:r>
+      <w:r>
+        <w:rPr>
+          <w:rFonts w:eastAsiaTheme="minorEastAsia"/>
+          <w:u w:val="single"/>
+        </w:rPr>
+        <w:t xml:space="preserve"> Step 2:</w:t>
+      </w:r>
+      <w:r>
+        <w:rPr>
+          <w:rFonts w:eastAsiaTheme="minorEastAsia"/>
+        </w:rPr>
+        <w:t xml:space="preserve"> Show True </w:t>
+      </w:r>
+      <m:oMath>
+        <m:r>
+          <w:rPr>
+            <w:rFonts w:ascii="Cambria Math" w:eastAsiaTheme="minorEastAsia" w:hAnsi="Cambria Math"/>
+          </w:rPr>
+          <m:t>n=</m:t>
+        </m:r>
+        <m:sSub>
+          <m:sSubPr>
+            <m:ctrlPr>
+              <w:rPr>
+                <w:rFonts w:ascii="Cambria Math" w:eastAsiaTheme="minorEastAsia" w:hAnsi="Cambria Math"/>
+                <w:i/>
+              </w:rPr>
+            </m:ctrlPr>
+          </m:sSubPr>
+          <m:e>
+            <m:r>
+              <w:rPr>
+                <w:rFonts w:ascii="Cambria Math" w:eastAsiaTheme="minorEastAsia" w:hAnsi="Cambria Math"/>
+              </w:rPr>
+              <m:t>k</m:t>
+            </m:r>
+          </m:e>
+          <m:sub>
+            <m:r>
+              <w:rPr>
+                <w:rFonts w:ascii="Cambria Math" w:eastAsiaTheme="minorEastAsia" w:hAnsi="Cambria Math"/>
+              </w:rPr>
+              <m:t>+1</m:t>
+            </m:r>
+          </m:sub>
+        </m:sSub>
+      </m:oMath>
+    </w:p>
+    <w:p>
+      <w:pPr>
+        <w:jc w:val="both"/>
+        <w:rPr>
+          <w:rFonts w:eastAsiaTheme="minorEastAsia"/>
+          <w:color w:val="FF0000"/>
+        </w:rPr>
+      </w:pPr>
+      <m:oMathPara>
+        <m:oMathParaPr>
+          <m:jc m:val="left"/>
+        </m:oMathParaPr>
+        <m:oMath>
+          <m:r>
+            <w:rPr>
+              <w:rFonts w:ascii="Cambria Math" w:eastAsiaTheme="minorEastAsia" w:hAnsi="Cambria Math"/>
+              <w:color w:val="FF0000"/>
+            </w:rPr>
+            <m:t>1∙2+2∙3+3∙4+⋯+k</m:t>
+          </m:r>
+          <m:d>
+            <m:dPr>
+              <m:ctrlPr>
+                <w:rPr>
+                  <w:rFonts w:ascii="Cambria Math" w:eastAsiaTheme="minorEastAsia" w:hAnsi="Cambria Math"/>
+                  <w:i/>
+                  <w:color w:val="FF0000"/>
+                </w:rPr>
+              </m:ctrlPr>
+            </m:dPr>
+            <m:e>
+              <m:r>
+                <w:rPr>
+                  <w:rFonts w:ascii="Cambria Math" w:eastAsiaTheme="minorEastAsia" w:hAnsi="Cambria Math"/>
+                  <w:color w:val="FF0000"/>
+                </w:rPr>
+                <m:t>k+1</m:t>
+              </m:r>
+            </m:e>
+          </m:d>
+          <m:r>
+            <w:rPr>
+              <w:rFonts w:ascii="Cambria Math" w:eastAsiaTheme="minorEastAsia" w:hAnsi="Cambria Math"/>
+              <w:color w:val="FF0000"/>
+            </w:rPr>
+            <m:t>+</m:t>
+          </m:r>
+          <m:d>
+            <m:dPr>
+              <m:ctrlPr>
+                <w:rPr>
+                  <w:rFonts w:ascii="Cambria Math" w:eastAsiaTheme="minorEastAsia" w:hAnsi="Cambria Math"/>
+                  <w:i/>
+                  <w:color w:val="FF0000"/>
+                </w:rPr>
+              </m:ctrlPr>
+            </m:dPr>
+            <m:e>
+              <m:r>
+                <w:rPr>
+                  <w:rFonts w:ascii="Cambria Math" w:eastAsiaTheme="minorEastAsia" w:hAnsi="Cambria Math"/>
+                  <w:color w:val="FF0000"/>
+                </w:rPr>
+                <m:t>k+1</m:t>
+              </m:r>
+            </m:e>
+          </m:d>
+          <m:d>
+            <m:dPr>
+              <m:ctrlPr>
+                <w:rPr>
+                  <w:rFonts w:ascii="Cambria Math" w:eastAsiaTheme="minorEastAsia" w:hAnsi="Cambria Math"/>
+                  <w:i/>
+                  <w:color w:val="FF0000"/>
+                </w:rPr>
+              </m:ctrlPr>
+            </m:dPr>
+            <m:e>
+              <m:r>
+                <w:rPr>
+                  <w:rFonts w:ascii="Cambria Math" w:eastAsiaTheme="minorEastAsia" w:hAnsi="Cambria Math"/>
+                  <w:color w:val="FF0000"/>
+                </w:rPr>
+                <m:t>k+2</m:t>
+              </m:r>
+            </m:e>
+          </m:d>
+        </m:oMath>
+      </m:oMathPara>
+    </w:p>
+    <w:p>
+      <w:pPr>
+        <w:jc w:val="both"/>
+        <w:rPr>
+          <w:rFonts w:eastAsiaTheme="minorEastAsia"/>
+          <w:color w:val="FF0000"/>
+        </w:rPr>
+      </w:pPr>
+      <m:oMathPara>
+        <m:oMathParaPr>
+          <m:jc m:val="left"/>
+        </m:oMathParaPr>
+        <m:oMath>
+          <m:r>
+            <w:rPr>
+              <w:rFonts w:ascii="Cambria Math" w:eastAsiaTheme="minorEastAsia" w:hAnsi="Cambria Math"/>
+              <w:color w:val="FF0000"/>
+            </w:rPr>
+            <m:t>=</m:t>
+          </m:r>
+          <m:f>
+            <m:fPr>
+              <m:ctrlPr>
+                <w:rPr>
+                  <w:rFonts w:ascii="Cambria Math" w:eastAsiaTheme="minorEastAsia" w:hAnsi="Cambria Math"/>
+                  <w:i/>
+                  <w:color w:val="FF0000"/>
+                </w:rPr>
+              </m:ctrlPr>
+            </m:fPr>
+            <m:num>
+              <m:r>
+                <w:rPr>
+                  <w:rFonts w:ascii="Cambria Math" w:eastAsiaTheme="minorEastAsia" w:hAnsi="Cambria Math"/>
+                  <w:color w:val="FF0000"/>
+                </w:rPr>
+                <m:t>k(k+1)(k+2)</m:t>
+              </m:r>
+            </m:num>
+            <m:den>
+              <m:r>
+                <w:rPr>
+                  <w:rFonts w:ascii="Cambria Math" w:eastAsiaTheme="minorEastAsia" w:hAnsi="Cambria Math"/>
+                  <w:color w:val="FF0000"/>
+                </w:rPr>
+                <m:t>3</m:t>
+              </m:r>
+            </m:den>
+          </m:f>
+          <m:r>
+            <w:rPr>
+              <w:rFonts w:ascii="Cambria Math" w:eastAsiaTheme="minorEastAsia" w:hAnsi="Cambria Math"/>
+              <w:color w:val="FF0000"/>
+            </w:rPr>
+            <m:t>+</m:t>
+          </m:r>
+          <m:d>
+            <m:dPr>
+              <m:ctrlPr>
+                <w:rPr>
+                  <w:rFonts w:ascii="Cambria Math" w:eastAsiaTheme="minorEastAsia" w:hAnsi="Cambria Math"/>
+                  <w:i/>
+                  <w:color w:val="FF0000"/>
+                </w:rPr>
+              </m:ctrlPr>
+            </m:dPr>
+            <m:e>
+              <m:r>
+                <w:rPr>
+                  <w:rFonts w:ascii="Cambria Math" w:eastAsiaTheme="minorEastAsia" w:hAnsi="Cambria Math"/>
+                  <w:color w:val="FF0000"/>
+                </w:rPr>
+                <m:t>k+1</m:t>
+              </m:r>
+            </m:e>
+          </m:d>
+          <m:r>
+            <w:rPr>
+              <w:rFonts w:ascii="Cambria Math" w:eastAsiaTheme="minorEastAsia" w:hAnsi="Cambria Math"/>
+              <w:color w:val="FF0000"/>
+            </w:rPr>
+            <m:t>(k+2)</m:t>
+          </m:r>
+        </m:oMath>
+      </m:oMathPara>
+    </w:p>
+    <w:p>
+      <w:pPr>
+        <w:jc w:val="both"/>
+        <w:rPr>
+          <w:rFonts w:eastAsiaTheme="minorEastAsia"/>
+          <w:color w:val="4472C4" w:themeColor="accent1"/>
+        </w:rPr>
+      </w:pPr>
+      <m:oMathPara>
+        <m:oMathParaPr>
+          <m:jc m:val="left"/>
+        </m:oMathParaPr>
+        <m:oMath>
+          <m:f>
+            <m:fPr>
+              <m:ctrlPr>
+                <w:rPr>
+                  <w:rFonts w:ascii="Cambria Math" w:eastAsiaTheme="minorEastAsia" w:hAnsi="Cambria Math"/>
+                  <w:i/>
+                  <w:color w:val="4472C4" w:themeColor="accent1"/>
+                </w:rPr>
+              </m:ctrlPr>
+            </m:fPr>
+            <m:num>
+              <m:r>
+                <w:rPr>
+                  <w:rFonts w:ascii="Cambria Math" w:eastAsiaTheme="minorEastAsia" w:hAnsi="Cambria Math"/>
+                  <w:color w:val="4472C4" w:themeColor="accent1"/>
+                </w:rPr>
+                <m:t>k</m:t>
+              </m:r>
+              <m:d>
+                <m:dPr>
+                  <m:ctrlPr>
+                    <w:rPr>
+                      <w:rFonts w:ascii="Cambria Math" w:eastAsiaTheme="minorEastAsia" w:hAnsi="Cambria Math"/>
+                      <w:i/>
+                      <w:color w:val="4472C4" w:themeColor="accent1"/>
+                    </w:rPr>
+                  </m:ctrlPr>
+                </m:dPr>
+                <m:e>
+                  <m:r>
+                    <w:rPr>
+                      <w:rFonts w:ascii="Cambria Math" w:eastAsiaTheme="minorEastAsia" w:hAnsi="Cambria Math"/>
+                      <w:color w:val="4472C4" w:themeColor="accent1"/>
+                    </w:rPr>
+                    <m:t>k+1</m:t>
+                  </m:r>
+                </m:e>
+              </m:d>
+              <m:d>
+                <m:dPr>
+                  <m:ctrlPr>
+                    <w:rPr>
+                      <w:rFonts w:ascii="Cambria Math" w:eastAsiaTheme="minorEastAsia" w:hAnsi="Cambria Math"/>
+                      <w:i/>
+                      <w:color w:val="4472C4" w:themeColor="accent1"/>
+                    </w:rPr>
+                  </m:ctrlPr>
+                </m:dPr>
+                <m:e>
+                  <m:r>
+                    <w:rPr>
+                      <w:rFonts w:ascii="Cambria Math" w:eastAsiaTheme="minorEastAsia" w:hAnsi="Cambria Math"/>
+                      <w:color w:val="4472C4" w:themeColor="accent1"/>
+                    </w:rPr>
+                    <m:t>k+2</m:t>
+                  </m:r>
+                </m:e>
+              </m:d>
+            </m:num>
+            <m:den>
+              <m:r>
+                <w:rPr>
+                  <w:rFonts w:ascii="Cambria Math" w:eastAsiaTheme="minorEastAsia" w:hAnsi="Cambria Math"/>
+                  <w:color w:val="4472C4" w:themeColor="accent1"/>
+                </w:rPr>
+                <m:t>3</m:t>
+              </m:r>
+            </m:den>
+          </m:f>
+          <m:r>
+            <w:rPr>
+              <w:rFonts w:ascii="Cambria Math" w:eastAsiaTheme="minorEastAsia" w:hAnsi="Cambria Math"/>
+              <w:color w:val="4472C4" w:themeColor="accent1"/>
+            </w:rPr>
+            <m:t>+</m:t>
+          </m:r>
+          <m:d>
+            <m:dPr>
+              <m:ctrlPr>
+                <w:rPr>
+                  <w:rFonts w:ascii="Cambria Math" w:eastAsiaTheme="minorEastAsia" w:hAnsi="Cambria Math"/>
+                  <w:i/>
+                  <w:color w:val="4472C4" w:themeColor="accent1"/>
+                </w:rPr>
+              </m:ctrlPr>
+            </m:dPr>
+            <m:e>
+              <m:r>
+                <w:rPr>
+                  <w:rFonts w:ascii="Cambria Math" w:eastAsiaTheme="minorEastAsia" w:hAnsi="Cambria Math"/>
+                  <w:color w:val="4472C4" w:themeColor="accent1"/>
+                </w:rPr>
+                <m:t>k+1</m:t>
+              </m:r>
+            </m:e>
+          </m:d>
+          <m:d>
+            <m:dPr>
+              <m:ctrlPr>
+                <w:rPr>
+                  <w:rFonts w:ascii="Cambria Math" w:eastAsiaTheme="minorEastAsia" w:hAnsi="Cambria Math"/>
+                  <w:i/>
+                  <w:color w:val="4472C4" w:themeColor="accent1"/>
+                </w:rPr>
+              </m:ctrlPr>
+            </m:dPr>
+            <m:e>
+              <m:r>
+                <w:rPr>
+                  <w:rFonts w:ascii="Cambria Math" w:eastAsiaTheme="minorEastAsia" w:hAnsi="Cambria Math"/>
+                  <w:color w:val="4472C4" w:themeColor="accent1"/>
+                </w:rPr>
+                <m:t>k+2</m:t>
+              </m:r>
+            </m:e>
+          </m:d>
+          <m:r>
+            <w:rPr>
+              <w:rFonts w:ascii="Cambria Math" w:eastAsiaTheme="minorEastAsia" w:hAnsi="Cambria Math"/>
+              <w:color w:val="4472C4" w:themeColor="accent1"/>
+            </w:rPr>
+            <m:t>=</m:t>
+          </m:r>
+        </m:oMath>
+      </m:oMathPara>
+    </w:p>
+    <w:p>
+      <w:pPr>
+        <w:jc w:val="both"/>
+        <w:rPr>
+          <w:rFonts w:eastAsiaTheme="minorEastAsia"/>
+          <w:color w:val="4472C4" w:themeColor="accent1"/>
+        </w:rPr>
+      </w:pPr>
+      <m:oMathPara>
+        <m:oMathParaPr>
+          <m:jc m:val="left"/>
+        </m:oMathParaPr>
+        <m:oMath>
+          <m:f>
+            <m:fPr>
+              <m:ctrlPr>
+                <w:rPr>
+                  <w:rFonts w:ascii="Cambria Math" w:eastAsiaTheme="minorEastAsia" w:hAnsi="Cambria Math"/>
+                  <w:i/>
+                  <w:color w:val="4472C4" w:themeColor="accent1"/>
+                </w:rPr>
+              </m:ctrlPr>
+            </m:fPr>
+            <m:num>
+              <m:r>
+                <w:rPr>
+                  <w:rFonts w:ascii="Cambria Math" w:eastAsiaTheme="minorEastAsia" w:hAnsi="Cambria Math"/>
+                  <w:color w:val="4472C4" w:themeColor="accent1"/>
+                </w:rPr>
+                <m:t>k</m:t>
+              </m:r>
+            </m:num>
+            <m:den>
+              <m:r>
+                <w:rPr>
+                  <w:rFonts w:ascii="Cambria Math" w:eastAsiaTheme="minorEastAsia" w:hAnsi="Cambria Math"/>
+                  <w:color w:val="4472C4" w:themeColor="accent1"/>
+                </w:rPr>
+                <m:t>3</m:t>
+              </m:r>
+            </m:den>
+          </m:f>
+          <m:d>
+            <m:dPr>
+              <m:ctrlPr>
+                <w:rPr>
+                  <w:rFonts w:ascii="Cambria Math" w:eastAsiaTheme="minorEastAsia" w:hAnsi="Cambria Math"/>
+                  <w:i/>
+                  <w:color w:val="4472C4" w:themeColor="accent1"/>
+                </w:rPr>
+              </m:ctrlPr>
+            </m:dPr>
+            <m:e>
+              <m:r>
+                <w:rPr>
+                  <w:rFonts w:ascii="Cambria Math" w:eastAsiaTheme="minorEastAsia" w:hAnsi="Cambria Math"/>
+                  <w:color w:val="4472C4" w:themeColor="accent1"/>
+                </w:rPr>
+                <m:t>k+1</m:t>
+              </m:r>
+            </m:e>
+          </m:d>
+          <m:d>
+            <m:dPr>
+              <m:ctrlPr>
+                <w:rPr>
+                  <w:rFonts w:ascii="Cambria Math" w:eastAsiaTheme="minorEastAsia" w:hAnsi="Cambria Math"/>
+                  <w:i/>
+                  <w:color w:val="4472C4" w:themeColor="accent1"/>
+                </w:rPr>
+              </m:ctrlPr>
+            </m:dPr>
+            <m:e>
+              <m:r>
+                <w:rPr>
+                  <w:rFonts w:ascii="Cambria Math" w:eastAsiaTheme="minorEastAsia" w:hAnsi="Cambria Math"/>
+                  <w:color w:val="4472C4" w:themeColor="accent1"/>
+                </w:rPr>
+                <m:t>k+2</m:t>
+              </m:r>
+            </m:e>
+          </m:d>
+          <m:r>
+            <w:rPr>
+              <w:rFonts w:ascii="Cambria Math" w:eastAsiaTheme="minorEastAsia" w:hAnsi="Cambria Math"/>
+              <w:color w:val="4472C4" w:themeColor="accent1"/>
+            </w:rPr>
+            <m:t>+</m:t>
+          </m:r>
+          <m:d>
+            <m:dPr>
+              <m:ctrlPr>
+                <w:rPr>
+                  <w:rFonts w:ascii="Cambria Math" w:eastAsiaTheme="minorEastAsia" w:hAnsi="Cambria Math"/>
+                  <w:i/>
+                  <w:color w:val="4472C4" w:themeColor="accent1"/>
+                </w:rPr>
+              </m:ctrlPr>
+            </m:dPr>
+            <m:e>
+              <m:r>
+                <w:rPr>
+                  <w:rFonts w:ascii="Cambria Math" w:eastAsiaTheme="minorEastAsia" w:hAnsi="Cambria Math"/>
+                  <w:color w:val="4472C4" w:themeColor="accent1"/>
+                </w:rPr>
+                <m:t>k+1</m:t>
+              </m:r>
+            </m:e>
+          </m:d>
+          <m:d>
+            <m:dPr>
+              <m:ctrlPr>
+                <w:rPr>
+                  <w:rFonts w:ascii="Cambria Math" w:eastAsiaTheme="minorEastAsia" w:hAnsi="Cambria Math"/>
+                  <w:i/>
+                  <w:color w:val="4472C4" w:themeColor="accent1"/>
+                </w:rPr>
+              </m:ctrlPr>
+            </m:dPr>
+            <m:e>
+              <m:r>
+                <w:rPr>
+                  <w:rFonts w:ascii="Cambria Math" w:eastAsiaTheme="minorEastAsia" w:hAnsi="Cambria Math"/>
+                  <w:color w:val="4472C4" w:themeColor="accent1"/>
+                </w:rPr>
+                <m:t>k+2</m:t>
+              </m:r>
+            </m:e>
+          </m:d>
+          <m:r>
+            <w:rPr>
+              <w:rFonts w:ascii="Cambria Math" w:eastAsiaTheme="minorEastAsia" w:hAnsi="Cambria Math"/>
+              <w:color w:val="4472C4" w:themeColor="accent1"/>
+            </w:rPr>
+            <m:t>=</m:t>
+          </m:r>
+        </m:oMath>
+      </m:oMathPara>
+    </w:p>
+    <w:p>
+      <w:pPr>
+        <w:jc w:val="both"/>
+        <w:rPr>
+          <w:rFonts w:eastAsiaTheme="minorEastAsia"/>
+          <w:color w:val="4472C4" w:themeColor="accent1"/>
+        </w:rPr>
+      </w:pPr>
+      <m:oMathPara>
+        <m:oMathParaPr>
+          <m:jc m:val="left"/>
+        </m:oMathParaPr>
+        <m:oMath>
+          <m:d>
+            <m:dPr>
+              <m:ctrlPr>
+                <w:rPr>
+                  <w:rFonts w:ascii="Cambria Math" w:eastAsiaTheme="minorEastAsia" w:hAnsi="Cambria Math"/>
+                  <w:i/>
+                  <w:color w:val="4472C4" w:themeColor="accent1"/>
+                </w:rPr>
+              </m:ctrlPr>
+            </m:dPr>
+            <m:e>
+              <m:f>
+                <m:fPr>
+                  <m:ctrlPr>
+                    <w:rPr>
+                      <w:rFonts w:ascii="Cambria Math" w:eastAsiaTheme="minorEastAsia" w:hAnsi="Cambria Math"/>
+                      <w:i/>
+                      <w:color w:val="4472C4" w:themeColor="accent1"/>
+                    </w:rPr>
+                  </m:ctrlPr>
+                </m:fPr>
+                <m:num>
+                  <m:r>
+                    <w:rPr>
+                      <w:rFonts w:ascii="Cambria Math" w:eastAsiaTheme="minorEastAsia" w:hAnsi="Cambria Math"/>
+                      <w:color w:val="4472C4" w:themeColor="accent1"/>
+                    </w:rPr>
+                    <m:t>k</m:t>
+                  </m:r>
+                </m:num>
+                <m:den>
+                  <m:r>
+                    <w:rPr>
+                      <w:rFonts w:ascii="Cambria Math" w:eastAsiaTheme="minorEastAsia" w:hAnsi="Cambria Math"/>
+                      <w:color w:val="4472C4" w:themeColor="accent1"/>
+                    </w:rPr>
+                    <m:t>3</m:t>
+                  </m:r>
+                </m:den>
+              </m:f>
+              <m:r>
+                <w:rPr>
+                  <w:rFonts w:ascii="Cambria Math" w:eastAsiaTheme="minorEastAsia" w:hAnsi="Cambria Math"/>
+                  <w:color w:val="4472C4" w:themeColor="accent1"/>
+                </w:rPr>
+                <m:t>+1</m:t>
+              </m:r>
+            </m:e>
+          </m:d>
+          <m:d>
+            <m:dPr>
+              <m:ctrlPr>
+                <w:rPr>
+                  <w:rFonts w:ascii="Cambria Math" w:eastAsiaTheme="minorEastAsia" w:hAnsi="Cambria Math"/>
+                  <w:i/>
+                  <w:color w:val="4472C4" w:themeColor="accent1"/>
+                </w:rPr>
+              </m:ctrlPr>
+            </m:dPr>
+            <m:e>
+              <m:r>
+                <w:rPr>
+                  <w:rFonts w:ascii="Cambria Math" w:eastAsiaTheme="minorEastAsia" w:hAnsi="Cambria Math"/>
+                  <w:color w:val="4472C4" w:themeColor="accent1"/>
+                </w:rPr>
+                <m:t>k+1</m:t>
+              </m:r>
+            </m:e>
+          </m:d>
+          <m:d>
+            <m:dPr>
+              <m:ctrlPr>
+                <w:rPr>
+                  <w:rFonts w:ascii="Cambria Math" w:eastAsiaTheme="minorEastAsia" w:hAnsi="Cambria Math"/>
+                  <w:i/>
+                  <w:color w:val="4472C4" w:themeColor="accent1"/>
+                </w:rPr>
+              </m:ctrlPr>
+            </m:dPr>
+            <m:e>
+              <m:r>
+                <w:rPr>
+                  <w:rFonts w:ascii="Cambria Math" w:eastAsiaTheme="minorEastAsia" w:hAnsi="Cambria Math"/>
+                  <w:color w:val="4472C4" w:themeColor="accent1"/>
+                </w:rPr>
+                <m:t>k+2</m:t>
+              </m:r>
+            </m:e>
+          </m:d>
+          <m:r>
+            <w:rPr>
+              <w:rFonts w:ascii="Cambria Math" w:eastAsiaTheme="minorEastAsia" w:hAnsi="Cambria Math"/>
+              <w:color w:val="4472C4" w:themeColor="accent1"/>
+            </w:rPr>
+            <m:t>=</m:t>
+          </m:r>
+        </m:oMath>
+      </m:oMathPara>
+    </w:p>
+    <w:p>
+      <w:pPr>
+        <w:jc w:val="both"/>
+        <w:rPr>
+          <w:rFonts w:eastAsiaTheme="minorEastAsia"/>
+          <w:color w:val="4472C4" w:themeColor="accent1"/>
+        </w:rPr>
+      </w:pPr>
+      <m:oMathPara>
+        <m:oMathParaPr>
+          <m:jc m:val="left"/>
+        </m:oMathParaPr>
+        <m:oMath>
+          <m:d>
+            <m:dPr>
+              <m:ctrlPr>
+                <w:rPr>
+                  <w:rFonts w:ascii="Cambria Math" w:eastAsiaTheme="minorEastAsia" w:hAnsi="Cambria Math"/>
+                  <w:i/>
+                  <w:color w:val="4472C4" w:themeColor="accent1"/>
+                </w:rPr>
+              </m:ctrlPr>
+            </m:dPr>
+            <m:e>
+              <m:f>
+                <m:fPr>
+                  <m:ctrlPr>
+                    <w:rPr>
+                      <w:rFonts w:ascii="Cambria Math" w:eastAsiaTheme="minorEastAsia" w:hAnsi="Cambria Math"/>
+                      <w:i/>
+                      <w:color w:val="4472C4" w:themeColor="accent1"/>
+                    </w:rPr>
+                  </m:ctrlPr>
+                </m:fPr>
+                <m:num>
+                  <m:r>
+                    <w:rPr>
+                      <w:rFonts w:ascii="Cambria Math" w:eastAsiaTheme="minorEastAsia" w:hAnsi="Cambria Math"/>
+                      <w:color w:val="4472C4" w:themeColor="accent1"/>
+                    </w:rPr>
+                    <m:t>k</m:t>
+                  </m:r>
+                  <m:r>
+                    <w:rPr>
+                      <w:rFonts w:ascii="Cambria Math" w:eastAsiaTheme="minorEastAsia" w:hAnsi="Cambria Math"/>
+                      <w:color w:val="4472C4" w:themeColor="accent1"/>
+                    </w:rPr>
+                    <m:t>+3</m:t>
+                  </m:r>
+                </m:num>
+                <m:den>
+                  <m:r>
+                    <w:rPr>
+                      <w:rFonts w:ascii="Cambria Math" w:eastAsiaTheme="minorEastAsia" w:hAnsi="Cambria Math"/>
+                      <w:color w:val="4472C4" w:themeColor="accent1"/>
+                    </w:rPr>
+                    <m:t>3</m:t>
+                  </m:r>
+                </m:den>
+              </m:f>
+            </m:e>
+          </m:d>
+          <m:d>
+            <m:dPr>
+              <m:ctrlPr>
+                <w:rPr>
+                  <w:rFonts w:ascii="Cambria Math" w:eastAsiaTheme="minorEastAsia" w:hAnsi="Cambria Math"/>
+                  <w:i/>
+                  <w:color w:val="4472C4" w:themeColor="accent1"/>
+                </w:rPr>
+              </m:ctrlPr>
+            </m:dPr>
+            <m:e>
+              <m:r>
+                <w:rPr>
+                  <w:rFonts w:ascii="Cambria Math" w:eastAsiaTheme="minorEastAsia" w:hAnsi="Cambria Math"/>
+                  <w:color w:val="4472C4" w:themeColor="accent1"/>
+                </w:rPr>
+                <m:t>k+1</m:t>
+              </m:r>
+            </m:e>
+          </m:d>
+          <m:d>
+            <m:dPr>
+              <m:ctrlPr>
+                <w:rPr>
+                  <w:rFonts w:ascii="Cambria Math" w:eastAsiaTheme="minorEastAsia" w:hAnsi="Cambria Math"/>
+                  <w:i/>
+                  <w:color w:val="4472C4" w:themeColor="accent1"/>
+                </w:rPr>
+              </m:ctrlPr>
+            </m:dPr>
+            <m:e>
+              <m:r>
+                <w:rPr>
+                  <w:rFonts w:ascii="Cambria Math" w:eastAsiaTheme="minorEastAsia" w:hAnsi="Cambria Math"/>
+                  <w:color w:val="4472C4" w:themeColor="accent1"/>
+                </w:rPr>
+                <m:t>k+2</m:t>
+              </m:r>
+            </m:e>
+          </m:d>
+          <m:r>
+            <w:rPr>
+              <w:rFonts w:ascii="Cambria Math" w:eastAsiaTheme="minorEastAsia" w:hAnsi="Cambria Math"/>
+              <w:color w:val="4472C4" w:themeColor="accent1"/>
+            </w:rPr>
+            <m:t>=</m:t>
+          </m:r>
+        </m:oMath>
+      </m:oMathPara>
+    </w:p>
+    <w:p>
+      <w:pPr>
+        <w:jc w:val="both"/>
+        <w:rPr>
+          <w:rFonts w:eastAsiaTheme="minorEastAsia"/>
+        </w:rPr>
+      </w:pPr>
+      <w:r>
+        <w:rPr>
+          <w:rFonts w:eastAsiaTheme="minorEastAsia"/>
+        </w:rPr>
+        <w:t>Therefore</w:t>
+      </w:r>
+    </w:p>
+    <w:p>
+      <w:pPr>
+        <w:jc w:val="both"/>
+        <w:rPr>
+          <w:rFonts w:eastAsiaTheme="minorEastAsia"/>
+          <w:color w:val="4472C4" w:themeColor="accent1"/>
+        </w:rPr>
+      </w:pPr>
+      <m:oMathPara>
+        <m:oMathParaPr>
+          <m:jc m:val="left"/>
+        </m:oMathParaPr>
+        <m:oMath>
+          <m:r>
+            <w:rPr>
+              <w:rFonts w:ascii="Cambria Math" w:eastAsiaTheme="minorEastAsia" w:hAnsi="Cambria Math"/>
+              <w:color w:val="4472C4" w:themeColor="accent1"/>
+            </w:rPr>
+            <m:t xml:space="preserve"> </m:t>
+          </m:r>
+          <m:f>
+            <m:fPr>
+              <m:ctrlPr>
+                <w:rPr>
+                  <w:rFonts w:ascii="Cambria Math" w:eastAsiaTheme="minorEastAsia" w:hAnsi="Cambria Math"/>
+                  <w:i/>
+                  <w:color w:val="4472C4" w:themeColor="accent1"/>
+                </w:rPr>
+              </m:ctrlPr>
+            </m:fPr>
+            <m:num>
+              <m:d>
+                <m:dPr>
+                  <m:ctrlPr>
+                    <w:rPr>
+                      <w:rFonts w:ascii="Cambria Math" w:eastAsiaTheme="minorEastAsia" w:hAnsi="Cambria Math"/>
+                      <w:i/>
+                      <w:color w:val="4472C4" w:themeColor="accent1"/>
+                    </w:rPr>
+                  </m:ctrlPr>
+                </m:dPr>
+                <m:e>
+                  <m:r>
+                    <w:rPr>
+                      <w:rFonts w:ascii="Cambria Math" w:eastAsiaTheme="minorEastAsia" w:hAnsi="Cambria Math"/>
+                      <w:color w:val="4472C4" w:themeColor="accent1"/>
+                    </w:rPr>
+                    <m:t>k+1</m:t>
+                  </m:r>
+                </m:e>
+              </m:d>
+              <m:d>
+                <m:dPr>
+                  <m:ctrlPr>
+                    <w:rPr>
+                      <w:rFonts w:ascii="Cambria Math" w:eastAsiaTheme="minorEastAsia" w:hAnsi="Cambria Math"/>
+                      <w:i/>
+                      <w:color w:val="4472C4" w:themeColor="accent1"/>
+                    </w:rPr>
+                  </m:ctrlPr>
+                </m:dPr>
+                <m:e>
+                  <m:r>
+                    <w:rPr>
+                      <w:rFonts w:ascii="Cambria Math" w:eastAsiaTheme="minorEastAsia" w:hAnsi="Cambria Math"/>
+                      <w:color w:val="4472C4" w:themeColor="accent1"/>
+                    </w:rPr>
+                    <m:t>k+2</m:t>
+                  </m:r>
+                </m:e>
+              </m:d>
+              <m:r>
+                <w:rPr>
+                  <w:rFonts w:ascii="Cambria Math" w:eastAsiaTheme="minorEastAsia" w:hAnsi="Cambria Math"/>
+                  <w:color w:val="4472C4" w:themeColor="accent1"/>
+                </w:rPr>
+                <m:t>(</m:t>
+              </m:r>
+              <m:r>
+                <w:rPr>
+                  <w:rFonts w:ascii="Cambria Math" w:eastAsiaTheme="minorEastAsia" w:hAnsi="Cambria Math"/>
+                  <w:color w:val="4472C4" w:themeColor="accent1"/>
+                </w:rPr>
+                <m:t>k+3</m:t>
+              </m:r>
+              <m:r>
+                <w:rPr>
+                  <w:rFonts w:ascii="Cambria Math" w:eastAsiaTheme="minorEastAsia" w:hAnsi="Cambria Math"/>
+                  <w:color w:val="4472C4" w:themeColor="accent1"/>
+                </w:rPr>
+                <m:t>)</m:t>
+              </m:r>
+            </m:num>
+            <m:den>
+              <m:r>
+                <w:rPr>
+                  <w:rFonts w:ascii="Cambria Math" w:eastAsiaTheme="minorEastAsia" w:hAnsi="Cambria Math"/>
+                  <w:color w:val="4472C4" w:themeColor="accent1"/>
+                </w:rPr>
+                <m:t>3</m:t>
+              </m:r>
+            </m:den>
+          </m:f>
+        </m:oMath>
+      </m:oMathPara>
+    </w:p>
+    <w:p>
+      <w:pPr>
+        <w:jc w:val="both"/>
+        <w:rPr>
+          <w:rFonts w:eastAsiaTheme="minorEastAsia"/>
+        </w:rPr>
+      </w:pPr>
+    </w:p>
+    <w:p>
+      <w:pPr>
+        <w:rPr>
+          <w:rFonts w:eastAsiaTheme="minorEastAsia"/>
+        </w:rPr>
+      </w:pPr>
+      <w:r>
+        <w:rPr>
+          <w:rFonts w:eastAsiaTheme="minorEastAsia"/>
+        </w:rPr>
+        <w:t>Ex 5:</w:t>
+      </w:r>
+    </w:p>
+    <w:p>
+      <w:pPr>
+        <w:rPr>
+          <w:rFonts w:eastAsiaTheme="minorEastAsia"/>
+          <w:u w:val="single"/>
+        </w:rPr>
+      </w:pPr>
+      <w:r>
+        <w:rPr>
+          <w:rFonts w:eastAsiaTheme="minorEastAsia"/>
+          <w:u w:val="single"/>
+        </w:rPr>
+        <w:t>Prove:</w:t>
+      </w:r>
+    </w:p>
+    <w:p>
+      <w:pPr>
+        <w:rPr>
+          <w:rFonts w:eastAsiaTheme="minorEastAsia"/>
+        </w:rPr>
+      </w:pPr>
+      <m:oMathPara>
+        <m:oMathParaPr>
+          <m:jc m:val="left"/>
+        </m:oMathParaPr>
+        <m:oMath>
+          <m:r>
+            <w:rPr>
+              <w:rFonts w:ascii="Cambria Math" w:hAnsi="Cambria Math"/>
+            </w:rPr>
+            <m:t>P</m:t>
+          </m:r>
+          <m:d>
+            <m:dPr>
+              <m:ctrlPr>
+                <w:rPr>
+                  <w:rFonts w:ascii="Cambria Math" w:hAnsi="Cambria Math"/>
+                  <w:i/>
+                </w:rPr>
+              </m:ctrlPr>
+            </m:dPr>
+            <m:e>
+              <m:r>
+                <w:rPr>
+                  <w:rFonts w:ascii="Cambria Math" w:hAnsi="Cambria Math"/>
+                </w:rPr>
+                <m:t>n</m:t>
+              </m:r>
+            </m:e>
+          </m:d>
+          <m:r>
+            <w:rPr>
+              <w:rFonts w:ascii="Cambria Math" w:hAnsi="Cambria Math"/>
+            </w:rPr>
+            <m:t>:</m:t>
+          </m:r>
+          <m:r>
+            <w:rPr>
+              <w:rFonts w:ascii="Cambria Math" w:eastAsiaTheme="minorEastAsia" w:hAnsi="Cambria Math"/>
+            </w:rPr>
+            <m:t xml:space="preserve"> </m:t>
+          </m:r>
+          <m:r>
+            <w:rPr>
+              <w:rFonts w:ascii="Cambria Math" w:eastAsiaTheme="minorEastAsia" w:hAnsi="Cambria Math"/>
+            </w:rPr>
+            <m:t>1+3+5</m:t>
+          </m:r>
+          <m:r>
+            <w:rPr>
+              <w:rFonts w:ascii="Cambria Math" w:hAnsi="Cambria Math"/>
+            </w:rPr>
+            <m:t>⋯</m:t>
+          </m:r>
+          <m:r>
+            <w:rPr>
+              <w:rFonts w:ascii="Cambria Math" w:hAnsi="Cambria Math"/>
+            </w:rPr>
+            <m:t>+</m:t>
+          </m:r>
+          <m:d>
+            <m:dPr>
+              <m:ctrlPr>
+                <w:rPr>
+                  <w:rFonts w:ascii="Cambria Math" w:hAnsi="Cambria Math"/>
+                  <w:i/>
+                </w:rPr>
+              </m:ctrlPr>
+            </m:dPr>
+            <m:e>
+              <m:r>
+                <w:rPr>
+                  <w:rFonts w:ascii="Cambria Math" w:hAnsi="Cambria Math"/>
+                </w:rPr>
+                <m:t>2n-1</m:t>
+              </m:r>
+            </m:e>
+          </m:d>
+          <m:r>
+            <w:rPr>
+              <w:rFonts w:ascii="Cambria Math" w:hAnsi="Cambria Math"/>
+            </w:rPr>
+            <m:t>=</m:t>
+          </m:r>
+          <m:sSup>
+            <m:sSupPr>
+              <m:ctrlPr>
+                <w:rPr>
+                  <w:rFonts w:ascii="Cambria Math" w:hAnsi="Cambria Math"/>
+                  <w:i/>
+                </w:rPr>
+              </m:ctrlPr>
+            </m:sSupPr>
+            <m:e>
+              <m:r>
+                <w:rPr>
+                  <w:rFonts w:ascii="Cambria Math" w:hAnsi="Cambria Math"/>
+                </w:rPr>
+                <m:t>n</m:t>
+              </m:r>
+            </m:e>
+            <m:sup>
+              <m:r>
+                <w:rPr>
+                  <w:rFonts w:ascii="Cambria Math" w:hAnsi="Cambria Math"/>
+                </w:rPr>
+                <m:t>2</m:t>
+              </m:r>
+            </m:sup>
+          </m:sSup>
+        </m:oMath>
+      </m:oMathPara>
+    </w:p>
+    <w:p>
+      <w:pPr>
+        <w:rPr>
+          <w:rFonts w:eastAsiaTheme="minorEastAsia"/>
+        </w:rPr>
+      </w:pPr>
+      <w:r>
+        <w:rPr>
+          <w:u w:val="single"/>
+        </w:rPr>
+        <w:t>Basis</w:t>
+      </w:r>
+      <w:r>
+        <w:t xml:space="preserve">: </w:t>
+      </w:r>
+      <w:r>
+        <w:rPr>
+          <w:rFonts w:eastAsiaTheme="minorEastAsia"/>
+        </w:rPr>
+        <w:t xml:space="preserve"> </w:t>
+      </w:r>
+      <m:oMath>
+        <m:r>
+          <w:rPr>
+            <w:rFonts w:ascii="Cambria Math" w:eastAsiaTheme="minorEastAsia" w:hAnsi="Cambria Math"/>
+          </w:rPr>
+          <m:t>For n=1</m:t>
+        </m:r>
+        <m:r>
+          <w:rPr>
+            <w:rFonts w:ascii="Cambria Math" w:eastAsiaTheme="minorEastAsia" w:hAnsi="Cambria Math"/>
+          </w:rPr>
+          <m:t xml:space="preserve"> </m:t>
+        </m:r>
+      </m:oMath>
+    </w:p>
+    <w:p>
+      <w:pPr>
+        <w:rPr>
+          <w:rFonts w:eastAsiaTheme="minorEastAsia"/>
+          <w:color w:val="FF0000"/>
+        </w:rPr>
+      </w:pPr>
+      <w:r>
+        <w:rPr>
+          <w:rFonts w:eastAsiaTheme="minorEastAsia"/>
+          <w:color w:val="FF0000"/>
+        </w:rPr>
+        <w:t>LHS = 1</w:t>
+      </w:r>
+    </w:p>
+    <w:p>
+      <w:pPr>
+        <w:rPr>
+          <w:rFonts w:eastAsiaTheme="minorEastAsia"/>
+          <w:color w:val="FF0000"/>
+        </w:rPr>
+      </w:pPr>
+      <m:oMathPara>
+        <m:oMathParaPr>
+          <m:jc m:val="left"/>
+        </m:oMathParaPr>
+        <m:oMath>
+          <m:r>
+            <w:rPr>
+              <w:rFonts w:ascii="Cambria Math" w:hAnsi="Cambria Math"/>
+              <w:color w:val="FF0000"/>
+            </w:rPr>
+            <m:t>P</m:t>
+          </m:r>
+          <m:d>
+            <m:dPr>
+              <m:ctrlPr>
+                <w:rPr>
+                  <w:rFonts w:ascii="Cambria Math" w:hAnsi="Cambria Math"/>
+                  <w:i/>
+                  <w:color w:val="FF0000"/>
+                </w:rPr>
+              </m:ctrlPr>
+            </m:dPr>
+            <m:e>
+              <m:r>
+                <w:rPr>
+                  <w:rFonts w:ascii="Cambria Math" w:hAnsi="Cambria Math"/>
+                  <w:color w:val="FF0000"/>
+                </w:rPr>
+                <m:t>1</m:t>
+              </m:r>
+            </m:e>
+          </m:d>
+          <m:r>
+            <w:rPr>
+              <w:rFonts w:ascii="Cambria Math" w:hAnsi="Cambria Math"/>
+              <w:color w:val="FF0000"/>
+            </w:rPr>
+            <m:t>:</m:t>
+          </m:r>
+          <m:r>
+            <w:rPr>
+              <w:rFonts w:ascii="Cambria Math" w:hAnsi="Cambria Math"/>
+              <w:color w:val="FF0000"/>
+            </w:rPr>
+            <m:t xml:space="preserve"> </m:t>
+          </m:r>
+          <m:sSup>
+            <m:sSupPr>
+              <m:ctrlPr>
+                <w:rPr>
+                  <w:rFonts w:ascii="Cambria Math" w:hAnsi="Cambria Math"/>
+                  <w:i/>
+                  <w:color w:val="FF0000"/>
+                </w:rPr>
+              </m:ctrlPr>
+            </m:sSupPr>
+            <m:e>
+              <m:r>
+                <w:rPr>
+                  <w:rFonts w:ascii="Cambria Math" w:hAnsi="Cambria Math"/>
+                  <w:color w:val="FF0000"/>
+                </w:rPr>
+                <m:t>n</m:t>
+              </m:r>
+            </m:e>
+            <m:sup>
+              <m:r>
+                <w:rPr>
+                  <w:rFonts w:ascii="Cambria Math" w:hAnsi="Cambria Math"/>
+                  <w:color w:val="FF0000"/>
+                </w:rPr>
+                <m:t>2</m:t>
+              </m:r>
+            </m:sup>
+          </m:sSup>
+          <m:r>
+            <w:rPr>
+              <w:rFonts w:ascii="Cambria Math" w:hAnsi="Cambria Math"/>
+              <w:color w:val="FF0000"/>
+            </w:rPr>
+            <m:t>=</m:t>
+          </m:r>
+          <m:sSup>
+            <m:sSupPr>
+              <m:ctrlPr>
+                <w:rPr>
+                  <w:rFonts w:ascii="Cambria Math" w:hAnsi="Cambria Math"/>
+                  <w:i/>
+                  <w:color w:val="FF0000"/>
+                </w:rPr>
+              </m:ctrlPr>
+            </m:sSupPr>
+            <m:e>
+              <m:r>
+                <w:rPr>
+                  <w:rFonts w:ascii="Cambria Math" w:hAnsi="Cambria Math"/>
+                  <w:color w:val="FF0000"/>
+                </w:rPr>
+                <m:t>1</m:t>
+              </m:r>
+            </m:e>
+            <m:sup>
+              <m:r>
+                <w:rPr>
+                  <w:rFonts w:ascii="Cambria Math" w:hAnsi="Cambria Math"/>
+                  <w:color w:val="FF0000"/>
+                </w:rPr>
+                <m:t>2</m:t>
+              </m:r>
+            </m:sup>
+          </m:sSup>
+          <m:r>
+            <w:rPr>
+              <w:rFonts w:ascii="Cambria Math" w:hAnsi="Cambria Math"/>
+              <w:color w:val="FF0000"/>
+            </w:rPr>
+            <m:t>=1</m:t>
+          </m:r>
+        </m:oMath>
+      </m:oMathPara>
+    </w:p>
+    <w:p>
+      <w:pPr>
+        <w:rPr>
+          <w:rFonts w:eastAsiaTheme="minorEastAsia"/>
+        </w:rPr>
+      </w:pPr>
+      <w:r>
+        <w:rPr>
+          <w:rFonts w:eastAsiaTheme="minorEastAsia"/>
+          <w:u w:val="single"/>
+        </w:rPr>
+        <w:t>Induction</w:t>
+      </w:r>
+      <w:r>
+        <w:rPr>
+          <w:rFonts w:eastAsiaTheme="minorEastAsia"/>
+          <w:u w:val="single"/>
+        </w:rPr>
+        <w:t xml:space="preserve"> Step 1</w:t>
+      </w:r>
+      <w:r>
+        <w:rPr>
+          <w:rFonts w:eastAsiaTheme="minorEastAsia"/>
+        </w:rPr>
+        <w:t xml:space="preserve">: Assume True </w:t>
+      </w:r>
+      <m:oMath>
+        <m:r>
+          <w:rPr>
+            <w:rFonts w:ascii="Cambria Math" w:eastAsiaTheme="minorEastAsia" w:hAnsi="Cambria Math"/>
+          </w:rPr>
+          <m:t>n=k</m:t>
+        </m:r>
+      </m:oMath>
+    </w:p>
+    <w:p>
+      <w:pPr>
+        <w:rPr>
+          <w:rFonts w:eastAsiaTheme="minorEastAsia"/>
+          <w:color w:val="FF0000"/>
+        </w:rPr>
+      </w:pPr>
+      <m:oMathPara>
+        <m:oMathParaPr>
+          <m:jc m:val="left"/>
+        </m:oMathParaPr>
+        <m:oMath>
+          <m:r>
+            <w:rPr>
+              <w:rFonts w:ascii="Cambria Math" w:hAnsi="Cambria Math"/>
+              <w:color w:val="FF0000"/>
+            </w:rPr>
+            <m:t>P</m:t>
+          </m:r>
+          <m:d>
+            <m:dPr>
+              <m:ctrlPr>
+                <w:rPr>
+                  <w:rFonts w:ascii="Cambria Math" w:hAnsi="Cambria Math"/>
+                  <w:i/>
+                  <w:color w:val="FF0000"/>
+                </w:rPr>
+              </m:ctrlPr>
+            </m:dPr>
+            <m:e>
+              <m:r>
+                <w:rPr>
+                  <w:rFonts w:ascii="Cambria Math" w:hAnsi="Cambria Math"/>
+                  <w:color w:val="FF0000"/>
+                </w:rPr>
+                <m:t>k</m:t>
+              </m:r>
+            </m:e>
+          </m:d>
+          <m:r>
+            <w:rPr>
+              <w:rFonts w:ascii="Cambria Math" w:hAnsi="Cambria Math"/>
+              <w:color w:val="FF0000"/>
+            </w:rPr>
+            <m:t>:</m:t>
+          </m:r>
+          <m:r>
+            <w:rPr>
+              <w:rFonts w:ascii="Cambria Math" w:eastAsiaTheme="minorEastAsia" w:hAnsi="Cambria Math"/>
+              <w:color w:val="FF0000"/>
+            </w:rPr>
+            <m:t xml:space="preserve"> </m:t>
+          </m:r>
+          <m:r>
+            <w:rPr>
+              <w:rFonts w:ascii="Cambria Math" w:eastAsiaTheme="minorEastAsia" w:hAnsi="Cambria Math"/>
+              <w:color w:val="FF0000"/>
+            </w:rPr>
+            <m:t xml:space="preserve"> </m:t>
+          </m:r>
+          <m:r>
+            <w:rPr>
+              <w:rFonts w:ascii="Cambria Math" w:eastAsiaTheme="minorEastAsia" w:hAnsi="Cambria Math"/>
+              <w:color w:val="FF0000"/>
+            </w:rPr>
+            <m:t>1+3+5</m:t>
+          </m:r>
+          <m:r>
+            <w:rPr>
+              <w:rFonts w:ascii="Cambria Math" w:hAnsi="Cambria Math"/>
+              <w:color w:val="FF0000"/>
+            </w:rPr>
+            <m:t>⋯+</m:t>
+          </m:r>
+          <m:d>
+            <m:dPr>
+              <m:ctrlPr>
+                <w:rPr>
+                  <w:rFonts w:ascii="Cambria Math" w:hAnsi="Cambria Math"/>
+                  <w:i/>
+                  <w:color w:val="FF0000"/>
+                </w:rPr>
+              </m:ctrlPr>
+            </m:dPr>
+            <m:e>
+              <m:r>
+                <w:rPr>
+                  <w:rFonts w:ascii="Cambria Math" w:hAnsi="Cambria Math"/>
+                  <w:color w:val="FF0000"/>
+                </w:rPr>
+                <m:t>2</m:t>
+              </m:r>
+              <m:r>
+                <w:rPr>
+                  <w:rFonts w:ascii="Cambria Math" w:hAnsi="Cambria Math"/>
+                  <w:color w:val="FF0000"/>
+                </w:rPr>
+                <m:t>k</m:t>
+              </m:r>
+              <m:r>
+                <w:rPr>
+                  <w:rFonts w:ascii="Cambria Math" w:hAnsi="Cambria Math"/>
+                  <w:color w:val="FF0000"/>
+                </w:rPr>
+                <m:t>-1</m:t>
+              </m:r>
+            </m:e>
+          </m:d>
+          <m:r>
+            <w:rPr>
+              <w:rFonts w:ascii="Cambria Math" w:hAnsi="Cambria Math"/>
+              <w:color w:val="FF0000"/>
+            </w:rPr>
+            <m:t>=</m:t>
+          </m:r>
+          <m:sSup>
+            <m:sSupPr>
+              <m:ctrlPr>
+                <w:rPr>
+                  <w:rFonts w:ascii="Cambria Math" w:hAnsi="Cambria Math"/>
+                  <w:i/>
+                  <w:color w:val="FF0000"/>
+                </w:rPr>
+              </m:ctrlPr>
+            </m:sSupPr>
+            <m:e>
+              <m:r>
+                <w:rPr>
+                  <w:rFonts w:ascii="Cambria Math" w:hAnsi="Cambria Math"/>
+                  <w:color w:val="FF0000"/>
+                </w:rPr>
+                <m:t>k</m:t>
+              </m:r>
+            </m:e>
+            <m:sup>
+              <m:r>
+                <w:rPr>
+                  <w:rFonts w:ascii="Cambria Math" w:hAnsi="Cambria Math"/>
+                  <w:color w:val="FF0000"/>
+                </w:rPr>
+                <m:t>2</m:t>
+              </m:r>
+            </m:sup>
+          </m:sSup>
+        </m:oMath>
+      </m:oMathPara>
+    </w:p>
+    <w:p>
+      <w:pPr>
+        <w:rPr>
+          <w:rFonts w:eastAsiaTheme="minorEastAsia"/>
+        </w:rPr>
+      </w:pPr>
+      <w:r>
+        <w:rPr>
+          <w:rFonts w:eastAsiaTheme="minorEastAsia"/>
+          <w:u w:val="single"/>
+        </w:rPr>
+        <w:t>Induction</w:t>
+      </w:r>
+      <w:r>
+        <w:rPr>
+          <w:rFonts w:eastAsiaTheme="minorEastAsia"/>
+          <w:u w:val="single"/>
+        </w:rPr>
+        <w:t xml:space="preserve"> Step 2:</w:t>
+      </w:r>
+      <w:r>
+        <w:rPr>
+          <w:rFonts w:eastAsiaTheme="minorEastAsia"/>
+        </w:rPr>
+        <w:t xml:space="preserve"> Show True </w:t>
+      </w:r>
+      <m:oMath>
+        <m:r>
+          <w:rPr>
+            <w:rFonts w:ascii="Cambria Math" w:eastAsiaTheme="minorEastAsia" w:hAnsi="Cambria Math"/>
+          </w:rPr>
+          <m:t>n=</m:t>
+        </m:r>
+        <m:sSub>
+          <m:sSubPr>
+            <m:ctrlPr>
+              <w:rPr>
+                <w:rFonts w:ascii="Cambria Math" w:eastAsiaTheme="minorEastAsia" w:hAnsi="Cambria Math"/>
+                <w:i/>
+              </w:rPr>
+            </m:ctrlPr>
+          </m:sSubPr>
+          <m:e>
+            <m:r>
+              <w:rPr>
+                <w:rFonts w:ascii="Cambria Math" w:eastAsiaTheme="minorEastAsia" w:hAnsi="Cambria Math"/>
+              </w:rPr>
+              <m:t>k</m:t>
+            </m:r>
+          </m:e>
+          <m:sub>
+            <m:r>
+              <w:rPr>
+                <w:rFonts w:ascii="Cambria Math" w:eastAsiaTheme="minorEastAsia" w:hAnsi="Cambria Math"/>
+              </w:rPr>
+              <m:t>+1</m:t>
+            </m:r>
+          </m:sub>
+        </m:sSub>
+      </m:oMath>
+    </w:p>
+    <w:p>
+      <w:pPr>
+        <w:rPr>
+          <w:rFonts w:eastAsiaTheme="minorEastAsia"/>
+          <w:color w:val="FF0000"/>
+        </w:rPr>
+      </w:pPr>
+      <m:oMathPara>
+        <m:oMath>
+          <m:r>
+            <w:rPr>
+              <w:rFonts w:ascii="Cambria Math" w:hAnsi="Cambria Math"/>
+              <w:color w:val="FF0000"/>
+            </w:rPr>
+            <m:t>P</m:t>
+          </m:r>
+          <m:d>
+            <m:dPr>
+              <m:ctrlPr>
+                <w:rPr>
+                  <w:rFonts w:ascii="Cambria Math" w:hAnsi="Cambria Math"/>
+                  <w:i/>
+                  <w:color w:val="FF0000"/>
+                </w:rPr>
+              </m:ctrlPr>
+            </m:dPr>
+            <m:e>
+              <m:r>
+                <w:rPr>
+                  <w:rFonts w:ascii="Cambria Math" w:hAnsi="Cambria Math"/>
+                  <w:color w:val="FF0000"/>
+                </w:rPr>
+                <m:t>k</m:t>
+              </m:r>
+              <m:r>
+                <w:rPr>
+                  <w:rFonts w:ascii="Cambria Math" w:hAnsi="Cambria Math"/>
+                  <w:color w:val="FF0000"/>
+                </w:rPr>
+                <m:t>+1</m:t>
+              </m:r>
+            </m:e>
+          </m:d>
+          <m:r>
+            <w:rPr>
+              <w:rFonts w:ascii="Cambria Math" w:hAnsi="Cambria Math"/>
+              <w:color w:val="FF0000"/>
+            </w:rPr>
+            <m:t xml:space="preserve"> </m:t>
+          </m:r>
+          <m:r>
+            <w:rPr>
+              <w:rFonts w:ascii="Cambria Math" w:hAnsi="Cambria Math"/>
+              <w:color w:val="FF0000"/>
+            </w:rPr>
+            <m:t>:</m:t>
+          </m:r>
+          <m:r>
+            <w:rPr>
+              <w:rFonts w:ascii="Cambria Math" w:hAnsi="Cambria Math"/>
+              <w:color w:val="FF0000"/>
+            </w:rPr>
+            <m:t xml:space="preserve"> </m:t>
+          </m:r>
+          <m:r>
+            <w:rPr>
+              <w:rFonts w:ascii="Cambria Math" w:eastAsiaTheme="minorEastAsia" w:hAnsi="Cambria Math"/>
+              <w:color w:val="FF0000"/>
+            </w:rPr>
+            <m:t>1+3+5</m:t>
+          </m:r>
+          <m:r>
+            <w:rPr>
+              <w:rFonts w:ascii="Cambria Math" w:hAnsi="Cambria Math"/>
+              <w:color w:val="FF0000"/>
+            </w:rPr>
+            <m:t>⋯+</m:t>
+          </m:r>
+          <m:d>
+            <m:dPr>
+              <m:ctrlPr>
+                <w:rPr>
+                  <w:rFonts w:ascii="Cambria Math" w:hAnsi="Cambria Math"/>
+                  <w:i/>
+                  <w:color w:val="FF0000"/>
+                </w:rPr>
+              </m:ctrlPr>
+            </m:dPr>
+            <m:e>
+              <m:r>
+                <w:rPr>
+                  <w:rFonts w:ascii="Cambria Math" w:hAnsi="Cambria Math"/>
+                  <w:color w:val="FF0000"/>
+                </w:rPr>
+                <m:t>2k</m:t>
+              </m:r>
+              <m:r>
+                <w:rPr>
+                  <w:rFonts w:ascii="Cambria Math" w:hAnsi="Cambria Math"/>
+                  <w:color w:val="FF0000"/>
+                </w:rPr>
+                <m:t>-1)+(2k+1)</m:t>
+              </m:r>
+              <m:r>
+                <w:rPr>
+                  <w:rFonts w:ascii="Cambria Math" w:hAnsi="Cambria Math"/>
+                  <w:color w:val="FF0000"/>
+                </w:rPr>
+                <m:t>-1</m:t>
+              </m:r>
+            </m:e>
+          </m:d>
+          <m:r>
+            <w:rPr>
+              <w:rFonts w:ascii="Cambria Math" w:hAnsi="Cambria Math"/>
+              <w:color w:val="FF0000"/>
+            </w:rPr>
+            <m:t>=</m:t>
+          </m:r>
+          <m:sSup>
+            <m:sSupPr>
+              <m:ctrlPr>
+                <w:rPr>
+                  <w:rFonts w:ascii="Cambria Math" w:hAnsi="Cambria Math"/>
+                  <w:i/>
+                  <w:color w:val="FF0000"/>
+                </w:rPr>
+              </m:ctrlPr>
+            </m:sSupPr>
+            <m:e>
+              <m:r>
+                <w:rPr>
+                  <w:rFonts w:ascii="Cambria Math" w:hAnsi="Cambria Math"/>
+                  <w:color w:val="FF0000"/>
+                </w:rPr>
+                <m:t>k</m:t>
+              </m:r>
+            </m:e>
+            <m:sup>
+              <m:r>
+                <w:rPr>
+                  <w:rFonts w:ascii="Cambria Math" w:hAnsi="Cambria Math"/>
+                  <w:color w:val="FF0000"/>
+                </w:rPr>
+                <m:t>2</m:t>
+              </m:r>
+            </m:sup>
+          </m:sSup>
+          <m:r>
+            <w:rPr>
+              <w:rFonts w:ascii="Cambria Math" w:eastAsiaTheme="minorEastAsia" w:hAnsi="Cambria Math"/>
+              <w:color w:val="FF0000"/>
+            </w:rPr>
+            <m:t>+2k+2-1</m:t>
+          </m:r>
+          <m:r>
+            <w:rPr>
+              <w:rFonts w:ascii="Cambria Math" w:eastAsiaTheme="minorEastAsia" w:hAnsi="Cambria Math"/>
+              <w:color w:val="FF0000"/>
+            </w:rPr>
+            <m:t>=</m:t>
+          </m:r>
+        </m:oMath>
+      </m:oMathPara>
+    </w:p>
+    <w:p>
+      <w:pPr>
+        <w:rPr>
+          <w:rFonts w:eastAsiaTheme="minorEastAsia"/>
+          <w:color w:val="4472C4" w:themeColor="accent1"/>
+        </w:rPr>
+      </w:pPr>
+      <m:oMathPara>
+        <m:oMath>
+          <m:sSup>
+            <m:sSupPr>
+              <m:ctrlPr>
+                <w:rPr>
+                  <w:rFonts w:ascii="Cambria Math" w:hAnsi="Cambria Math"/>
+                  <w:i/>
+                  <w:color w:val="4472C4" w:themeColor="accent1"/>
+                </w:rPr>
+              </m:ctrlPr>
+            </m:sSupPr>
+            <m:e>
+              <m:r>
+                <w:rPr>
+                  <w:rFonts w:ascii="Cambria Math" w:hAnsi="Cambria Math"/>
+                  <w:color w:val="4472C4" w:themeColor="accent1"/>
+                </w:rPr>
+                <m:t>k</m:t>
+              </m:r>
+            </m:e>
+            <m:sup>
+              <m:r>
+                <w:rPr>
+                  <w:rFonts w:ascii="Cambria Math" w:hAnsi="Cambria Math"/>
+                  <w:color w:val="4472C4" w:themeColor="accent1"/>
+                </w:rPr>
+                <m:t>2</m:t>
+              </m:r>
+            </m:sup>
+          </m:sSup>
+          <m:r>
+            <w:rPr>
+              <w:rFonts w:ascii="Cambria Math" w:eastAsiaTheme="minorEastAsia" w:hAnsi="Cambria Math"/>
+              <w:color w:val="4472C4" w:themeColor="accent1"/>
+            </w:rPr>
+            <m:t>+2k+</m:t>
+          </m:r>
+          <m:r>
+            <w:rPr>
+              <w:rFonts w:ascii="Cambria Math" w:eastAsiaTheme="minorEastAsia" w:hAnsi="Cambria Math"/>
+              <w:color w:val="4472C4" w:themeColor="accent1"/>
+            </w:rPr>
+            <m:t>1=(k+1</m:t>
+          </m:r>
+          <m:sSup>
+            <m:sSupPr>
+              <m:ctrlPr>
+                <w:rPr>
+                  <w:rFonts w:ascii="Cambria Math" w:eastAsiaTheme="minorEastAsia" w:hAnsi="Cambria Math"/>
+                  <w:i/>
+                  <w:color w:val="4472C4" w:themeColor="accent1"/>
+                </w:rPr>
+              </m:ctrlPr>
+            </m:sSupPr>
+            <m:e>
+              <m:r>
+                <w:rPr>
+                  <w:rFonts w:ascii="Cambria Math" w:eastAsiaTheme="minorEastAsia" w:hAnsi="Cambria Math"/>
+                  <w:color w:val="4472C4" w:themeColor="accent1"/>
+                </w:rPr>
+                <m:t>)</m:t>
+              </m:r>
+            </m:e>
+            <m:sup>
+              <m:r>
+                <w:rPr>
+                  <w:rFonts w:ascii="Cambria Math" w:eastAsiaTheme="minorEastAsia" w:hAnsi="Cambria Math"/>
+                  <w:color w:val="4472C4" w:themeColor="accent1"/>
+                </w:rPr>
+                <m:t>2</m:t>
+              </m:r>
+            </m:sup>
+          </m:sSup>
+        </m:oMath>
+      </m:oMathPara>
+    </w:p>
+    <w:p>
+      <w:pPr>
+        <w:rPr>
+          <w:rFonts w:eastAsiaTheme="minorEastAsia"/>
+          <w:color w:val="4472C4" w:themeColor="accent1"/>
+        </w:rPr>
+      </w:pPr>
+      <m:oMathPara>
+        <m:oMath>
+          <m:r>
+            <w:rPr>
+              <w:rFonts w:ascii="Cambria Math" w:eastAsiaTheme="minorEastAsia" w:hAnsi="Cambria Math"/>
+              <w:color w:val="4472C4" w:themeColor="accent1"/>
+            </w:rPr>
+            <m:t>1+3+5+</m:t>
+          </m:r>
+          <m:r>
+            <w:rPr>
+              <w:rFonts w:ascii="Cambria Math" w:hAnsi="Cambria Math"/>
+              <w:color w:val="4472C4" w:themeColor="accent1"/>
+            </w:rPr>
+            <m:t>⋯</m:t>
+          </m:r>
+          <m:r>
+            <w:rPr>
+              <w:rFonts w:ascii="Cambria Math" w:hAnsi="Cambria Math"/>
+              <w:color w:val="4472C4" w:themeColor="accent1"/>
+            </w:rPr>
+            <m:t>+2k-1+2k+1</m:t>
+          </m:r>
+          <m:r>
+            <w:rPr>
+              <w:rFonts w:ascii="Cambria Math" w:eastAsiaTheme="minorEastAsia" w:hAnsi="Cambria Math"/>
+              <w:color w:val="4472C4" w:themeColor="accent1"/>
+            </w:rPr>
+            <m:t>=</m:t>
+          </m:r>
+          <m:r>
+            <w:rPr>
+              <w:rFonts w:ascii="Cambria Math" w:eastAsiaTheme="minorEastAsia" w:hAnsi="Cambria Math"/>
+              <w:color w:val="4472C4" w:themeColor="accent1"/>
+            </w:rPr>
+            <m:t>(k+1</m:t>
+          </m:r>
+          <m:sSup>
+            <m:sSupPr>
+              <m:ctrlPr>
+                <w:rPr>
+                  <w:rFonts w:ascii="Cambria Math" w:eastAsiaTheme="minorEastAsia" w:hAnsi="Cambria Math"/>
+                  <w:i/>
+                  <w:color w:val="4472C4" w:themeColor="accent1"/>
+                </w:rPr>
+              </m:ctrlPr>
+            </m:sSupPr>
+            <m:e>
+              <m:r>
+                <w:rPr>
+                  <w:rFonts w:ascii="Cambria Math" w:eastAsiaTheme="minorEastAsia" w:hAnsi="Cambria Math"/>
+                  <w:color w:val="4472C4" w:themeColor="accent1"/>
+                </w:rPr>
+                <m:t>)</m:t>
+              </m:r>
+            </m:e>
+            <m:sup>
+              <m:r>
+                <w:rPr>
+                  <w:rFonts w:ascii="Cambria Math" w:eastAsiaTheme="minorEastAsia" w:hAnsi="Cambria Math"/>
+                  <w:color w:val="4472C4" w:themeColor="accent1"/>
+                </w:rPr>
+                <m:t>2</m:t>
+              </m:r>
+            </m:sup>
+          </m:sSup>
+          <m:r>
+            <w:rPr>
+              <w:rFonts w:ascii="Cambria Math" w:eastAsiaTheme="minorEastAsia" w:hAnsi="Cambria Math"/>
+              <w:color w:val="4472C4" w:themeColor="accent1"/>
+            </w:rPr>
+            <m:t xml:space="preserve"> </m:t>
+          </m:r>
+        </m:oMath>
+      </m:oMathPara>
+    </w:p>
+    <w:p>
+      <w:pPr>
+        <w:rPr>
+          <w:rFonts w:eastAsiaTheme="minorEastAsia"/>
+          <w:color w:val="4472C4" w:themeColor="accent1"/>
+        </w:rPr>
+      </w:pPr>
+      <m:oMath>
+        <m:r>
+          <w:rPr>
+            <w:rFonts w:ascii="Cambria Math" w:eastAsiaTheme="minorEastAsia" w:hAnsi="Cambria Math"/>
+            <w:color w:val="4472C4" w:themeColor="accent1"/>
+          </w:rPr>
+          <m:t>∴</m:t>
+        </m:r>
+      </m:oMath>
+      <w:r>
+        <w:rPr>
+          <w:rFonts w:eastAsiaTheme="minorEastAsia"/>
+          <w:color w:val="4472C4" w:themeColor="accent1"/>
+        </w:rPr>
+        <w:t xml:space="preserve"> The result is true</w:t>
+      </w:r>
+    </w:p>
+    <w:p>
+      <w:pPr>
+        <w:jc w:val="both"/>
+        <w:rPr>
+          <w:rFonts w:eastAsiaTheme="minorEastAsia"/>
+          <w:color w:val="FF0000"/>
+        </w:rPr>
+      </w:pPr>
+      <w:r>
+        <w:rPr>
+          <w:rFonts w:eastAsiaTheme="minorEastAsia"/>
+        </w:rPr>
+        <w:pict w14:anchorId="0F100242">
+          <v:rect id="_x0000_i1036" style="width:0;height:1.5pt" o:bullet="t" o:hrstd="t" o:hr="t" fillcolor="#a0a0a0" stroked="f"/>
+        </w:pict>
+      </w:r>
+    </w:p>
+    <w:p>
+      <w:pPr>
+        <w:jc w:val="both"/>
+        <w:rPr>
+          <w:rFonts w:eastAsiaTheme="minorEastAsia"/>
+        </w:rPr>
+      </w:pPr>
+      <w:r>
+        <w:rPr>
+          <w:rFonts w:eastAsiaTheme="minorEastAsia"/>
+        </w:rPr>
+        <w:t>Ex 6:</w:t>
+      </w:r>
+    </w:p>
+    <w:p>
+      <w:pPr>
+        <w:rPr>
+          <w:rFonts w:eastAsiaTheme="minorEastAsia"/>
+          <w:u w:val="single"/>
+        </w:rPr>
+      </w:pPr>
+      <w:r>
+        <w:rPr>
+          <w:rFonts w:eastAsiaTheme="minorEastAsia"/>
+          <w:u w:val="single"/>
+        </w:rPr>
+        <w:t>Prove:</w:t>
+      </w:r>
+    </w:p>
+    <w:p>
+      <w:pPr>
+        <w:jc w:val="both"/>
+        <w:rPr>
+          <w:rFonts w:eastAsiaTheme="minorEastAsia"/>
+        </w:rPr>
+      </w:pPr>
+      <m:oMathPara>
+        <m:oMath>
+          <m:r>
+            <w:rPr>
+              <w:rFonts w:ascii="Cambria Math" w:eastAsiaTheme="minorEastAsia" w:hAnsi="Cambria Math"/>
+            </w:rPr>
+            <m:t>P</m:t>
+          </m:r>
+          <m:d>
+            <m:dPr>
+              <m:ctrlPr>
+                <w:rPr>
+                  <w:rFonts w:ascii="Cambria Math" w:eastAsiaTheme="minorEastAsia" w:hAnsi="Cambria Math"/>
+                  <w:i/>
+                </w:rPr>
+              </m:ctrlPr>
+            </m:dPr>
+            <m:e>
+              <m:r>
+                <w:rPr>
+                  <w:rFonts w:ascii="Cambria Math" w:eastAsiaTheme="minorEastAsia" w:hAnsi="Cambria Math"/>
+                </w:rPr>
+                <m:t>n</m:t>
+              </m:r>
+            </m:e>
+          </m:d>
+          <m:r>
+            <w:rPr>
+              <w:rFonts w:ascii="Cambria Math" w:eastAsiaTheme="minorEastAsia" w:hAnsi="Cambria Math"/>
+            </w:rPr>
+            <m:t xml:space="preserve">: </m:t>
+          </m:r>
+          <m:f>
+            <m:fPr>
+              <m:ctrlPr>
+                <w:rPr>
+                  <w:rFonts w:ascii="Cambria Math" w:eastAsiaTheme="minorEastAsia" w:hAnsi="Cambria Math"/>
+                  <w:i/>
+                </w:rPr>
+              </m:ctrlPr>
+            </m:fPr>
+            <m:num>
+              <m:r>
+                <w:rPr>
+                  <w:rFonts w:ascii="Cambria Math" w:eastAsiaTheme="minorEastAsia" w:hAnsi="Cambria Math"/>
+                </w:rPr>
+                <m:t>1</m:t>
+              </m:r>
+            </m:num>
+            <m:den>
+              <m:r>
+                <w:rPr>
+                  <w:rFonts w:ascii="Cambria Math" w:eastAsiaTheme="minorEastAsia" w:hAnsi="Cambria Math"/>
+                </w:rPr>
+                <m:t>1</m:t>
+              </m:r>
+              <m:r>
+                <w:rPr>
+                  <w:rFonts w:ascii="Cambria Math" w:eastAsiaTheme="minorEastAsia" w:hAnsi="Cambria Math"/>
+                </w:rPr>
+                <m:t>∙</m:t>
+              </m:r>
+              <m:r>
+                <w:rPr>
+                  <w:rFonts w:ascii="Cambria Math" w:eastAsiaTheme="minorEastAsia" w:hAnsi="Cambria Math"/>
+                </w:rPr>
+                <m:t>2</m:t>
+              </m:r>
+            </m:den>
+          </m:f>
+          <m:r>
+            <w:rPr>
+              <w:rFonts w:ascii="Cambria Math" w:eastAsiaTheme="minorEastAsia" w:hAnsi="Cambria Math"/>
+            </w:rPr>
+            <m:t>+</m:t>
+          </m:r>
+          <m:f>
+            <m:fPr>
+              <m:ctrlPr>
+                <w:rPr>
+                  <w:rFonts w:ascii="Cambria Math" w:eastAsiaTheme="minorEastAsia" w:hAnsi="Cambria Math"/>
+                  <w:i/>
+                </w:rPr>
+              </m:ctrlPr>
+            </m:fPr>
+            <m:num>
+              <m:r>
+                <w:rPr>
+                  <w:rFonts w:ascii="Cambria Math" w:eastAsiaTheme="minorEastAsia" w:hAnsi="Cambria Math"/>
+                </w:rPr>
+                <m:t>1</m:t>
+              </m:r>
+            </m:num>
+            <m:den>
+              <m:r>
+                <w:rPr>
+                  <w:rFonts w:ascii="Cambria Math" w:eastAsiaTheme="minorEastAsia" w:hAnsi="Cambria Math"/>
+                </w:rPr>
+                <m:t>2∙3</m:t>
+              </m:r>
+            </m:den>
+          </m:f>
+          <m:r>
+            <w:rPr>
+              <w:rFonts w:ascii="Cambria Math" w:eastAsiaTheme="minorEastAsia" w:hAnsi="Cambria Math"/>
+            </w:rPr>
+            <m:t>+</m:t>
+          </m:r>
+          <m:f>
+            <m:fPr>
+              <m:ctrlPr>
+                <w:rPr>
+                  <w:rFonts w:ascii="Cambria Math" w:eastAsiaTheme="minorEastAsia" w:hAnsi="Cambria Math"/>
+                  <w:i/>
+                </w:rPr>
+              </m:ctrlPr>
+            </m:fPr>
+            <m:num>
+              <m:r>
+                <w:rPr>
+                  <w:rFonts w:ascii="Cambria Math" w:eastAsiaTheme="minorEastAsia" w:hAnsi="Cambria Math"/>
+                </w:rPr>
+                <m:t>1</m:t>
+              </m:r>
+            </m:num>
+            <m:den>
+              <m:r>
+                <w:rPr>
+                  <w:rFonts w:ascii="Cambria Math" w:eastAsiaTheme="minorEastAsia" w:hAnsi="Cambria Math"/>
+                </w:rPr>
+                <m:t>3</m:t>
+              </m:r>
+              <m:r>
+                <w:rPr>
+                  <w:rFonts w:ascii="Cambria Math" w:eastAsiaTheme="minorEastAsia" w:hAnsi="Cambria Math"/>
+                </w:rPr>
+                <m:t>∙</m:t>
+              </m:r>
+              <m:r>
+                <w:rPr>
+                  <w:rFonts w:ascii="Cambria Math" w:eastAsiaTheme="minorEastAsia" w:hAnsi="Cambria Math"/>
+                </w:rPr>
+                <m:t>4</m:t>
+              </m:r>
+            </m:den>
+          </m:f>
+          <m:r>
+            <w:rPr>
+              <w:rFonts w:ascii="Cambria Math" w:eastAsiaTheme="minorEastAsia" w:hAnsi="Cambria Math"/>
+            </w:rPr>
+            <m:t>+⋯+</m:t>
+          </m:r>
+          <m:f>
+            <m:fPr>
+              <m:ctrlPr>
+                <w:rPr>
+                  <w:rFonts w:ascii="Cambria Math" w:eastAsiaTheme="minorEastAsia" w:hAnsi="Cambria Math"/>
+                  <w:i/>
+                </w:rPr>
+              </m:ctrlPr>
+            </m:fPr>
+            <m:num>
+              <m:r>
+                <w:rPr>
+                  <w:rFonts w:ascii="Cambria Math" w:eastAsiaTheme="minorEastAsia" w:hAnsi="Cambria Math"/>
+                </w:rPr>
+                <m:t>1</m:t>
+              </m:r>
+            </m:num>
+            <m:den>
+              <m:r>
+                <w:rPr>
+                  <w:rFonts w:ascii="Cambria Math" w:eastAsiaTheme="minorEastAsia" w:hAnsi="Cambria Math"/>
+                </w:rPr>
+                <m:t>n</m:t>
+              </m:r>
+              <m:d>
+                <m:dPr>
+                  <m:ctrlPr>
+                    <w:rPr>
+                      <w:rFonts w:ascii="Cambria Math" w:eastAsiaTheme="minorEastAsia" w:hAnsi="Cambria Math"/>
+                      <w:i/>
+                    </w:rPr>
+                  </m:ctrlPr>
+                </m:dPr>
+                <m:e>
+                  <m:r>
+                    <w:rPr>
+                      <w:rFonts w:ascii="Cambria Math" w:eastAsiaTheme="minorEastAsia" w:hAnsi="Cambria Math"/>
+                    </w:rPr>
+                    <m:t>n+1</m:t>
+                  </m:r>
+                </m:e>
+              </m:d>
+            </m:den>
+          </m:f>
+          <m:r>
+            <w:rPr>
+              <w:rFonts w:ascii="Cambria Math" w:eastAsiaTheme="minorEastAsia" w:hAnsi="Cambria Math"/>
+            </w:rPr>
+            <m:t>=</m:t>
+          </m:r>
+          <m:f>
+            <m:fPr>
+              <m:ctrlPr>
+                <w:rPr>
+                  <w:rFonts w:ascii="Cambria Math" w:eastAsiaTheme="minorEastAsia" w:hAnsi="Cambria Math"/>
+                  <w:i/>
+                </w:rPr>
+              </m:ctrlPr>
+            </m:fPr>
+            <m:num>
+              <m:r>
+                <w:rPr>
+                  <w:rFonts w:ascii="Cambria Math" w:eastAsiaTheme="minorEastAsia" w:hAnsi="Cambria Math"/>
+                </w:rPr>
+                <m:t>n</m:t>
+              </m:r>
+            </m:num>
+            <m:den>
+              <m:r>
+                <w:rPr>
+                  <w:rFonts w:ascii="Cambria Math" w:eastAsiaTheme="minorEastAsia" w:hAnsi="Cambria Math"/>
+                </w:rPr>
+                <m:t>n+1</m:t>
+              </m:r>
+            </m:den>
+          </m:f>
+        </m:oMath>
+      </m:oMathPara>
+    </w:p>
+    <w:p>
+      <w:pPr>
+        <w:rPr>
+          <w:rFonts w:eastAsiaTheme="minorEastAsia"/>
+        </w:rPr>
+      </w:pPr>
+      <w:r>
+        <w:rPr>
+          <w:u w:val="single"/>
+        </w:rPr>
+        <w:t>Basis</w:t>
+      </w:r>
+      <w:r>
+        <w:t xml:space="preserve">: </w:t>
+      </w:r>
+      <w:r>
+        <w:rPr>
+          <w:rFonts w:eastAsiaTheme="minorEastAsia"/>
+        </w:rPr>
+        <w:t xml:space="preserve"> </w:t>
+      </w:r>
+      <m:oMath>
+        <m:r>
+          <w:rPr>
+            <w:rFonts w:ascii="Cambria Math" w:eastAsiaTheme="minorEastAsia" w:hAnsi="Cambria Math"/>
+          </w:rPr>
+          <m:t xml:space="preserve">For n=1 </m:t>
+        </m:r>
+      </m:oMath>
+    </w:p>
+    <w:p>
+      <w:pPr>
+        <w:jc w:val="both"/>
+        <w:rPr>
+          <w:rFonts w:eastAsiaTheme="minorEastAsia"/>
+          <w:color w:val="FF0000"/>
+        </w:rPr>
+      </w:pPr>
+      <w:r>
+        <w:rPr>
+          <w:rFonts w:eastAsiaTheme="minorEastAsia"/>
+          <w:color w:val="FF0000"/>
+        </w:rPr>
+        <w:t xml:space="preserve">LHS </w:t>
+      </w:r>
+      <w:r>
+        <w:rPr>
+          <w:rFonts w:eastAsiaTheme="minorEastAsia"/>
+          <w:color w:val="FF0000"/>
+        </w:rPr>
+        <w:t>=</w:t>
+      </w:r>
+    </w:p>
+    <w:p>
+      <w:pPr>
+        <w:jc w:val="both"/>
+        <w:rPr>
+          <w:rFonts w:eastAsiaTheme="minorEastAsia"/>
+          <w:color w:val="FF0000"/>
+        </w:rPr>
+      </w:pPr>
+      <m:oMathPara>
+        <m:oMathParaPr>
+          <m:jc m:val="left"/>
+        </m:oMathParaPr>
+        <m:oMath>
+          <m:f>
+            <m:fPr>
+              <m:ctrlPr>
+                <w:rPr>
+                  <w:rFonts w:ascii="Cambria Math" w:eastAsiaTheme="minorEastAsia" w:hAnsi="Cambria Math"/>
+                  <w:i/>
+                  <w:color w:val="FF0000"/>
+                </w:rPr>
+              </m:ctrlPr>
+            </m:fPr>
+            <m:num>
+              <m:r>
+                <w:rPr>
+                  <w:rFonts w:ascii="Cambria Math" w:eastAsiaTheme="minorEastAsia" w:hAnsi="Cambria Math"/>
+                  <w:color w:val="FF0000"/>
+                </w:rPr>
+                <m:t>1</m:t>
+              </m:r>
+            </m:num>
+            <m:den>
+              <m:r>
+                <w:rPr>
+                  <w:rFonts w:ascii="Cambria Math" w:eastAsiaTheme="minorEastAsia" w:hAnsi="Cambria Math"/>
+                  <w:color w:val="FF0000"/>
+                </w:rPr>
+                <m:t>1.2</m:t>
+              </m:r>
+            </m:den>
+          </m:f>
+          <m:r>
+            <w:rPr>
+              <w:rFonts w:ascii="Cambria Math" w:eastAsiaTheme="minorEastAsia" w:hAnsi="Cambria Math"/>
+              <w:color w:val="FF0000"/>
+            </w:rPr>
+            <m:t>=</m:t>
+          </m:r>
+          <m:f>
+            <m:fPr>
+              <m:ctrlPr>
+                <w:rPr>
+                  <w:rFonts w:ascii="Cambria Math" w:eastAsiaTheme="minorEastAsia" w:hAnsi="Cambria Math"/>
+                  <w:i/>
+                  <w:color w:val="FF0000"/>
+                </w:rPr>
+              </m:ctrlPr>
+            </m:fPr>
+            <m:num>
+              <m:r>
+                <w:rPr>
+                  <w:rFonts w:ascii="Cambria Math" w:eastAsiaTheme="minorEastAsia" w:hAnsi="Cambria Math"/>
+                  <w:color w:val="FF0000"/>
+                </w:rPr>
+                <m:t>1</m:t>
+              </m:r>
+            </m:num>
+            <m:den>
+              <m:r>
+                <w:rPr>
+                  <w:rFonts w:ascii="Cambria Math" w:eastAsiaTheme="minorEastAsia" w:hAnsi="Cambria Math"/>
+                  <w:color w:val="FF0000"/>
+                </w:rPr>
+                <m:t>2</m:t>
+              </m:r>
+            </m:den>
+          </m:f>
+        </m:oMath>
+      </m:oMathPara>
+    </w:p>
+    <w:p>
+      <w:pPr>
+        <w:jc w:val="both"/>
+        <w:rPr>
+          <w:rFonts w:eastAsiaTheme="minorEastAsia"/>
+          <w:color w:val="FF0000"/>
+        </w:rPr>
+      </w:pPr>
+      <w:r>
+        <w:rPr>
+          <w:rFonts w:eastAsiaTheme="minorEastAsia"/>
+          <w:color w:val="FF0000"/>
+        </w:rPr>
+        <w:t>RHS =</w:t>
+      </w:r>
+    </w:p>
+    <w:p>
+      <w:pPr>
+        <w:jc w:val="both"/>
+        <w:rPr>
+          <w:rFonts w:eastAsiaTheme="minorEastAsia"/>
+          <w:color w:val="FF0000"/>
+        </w:rPr>
+      </w:pPr>
+      <m:oMathPara>
+        <m:oMathParaPr>
+          <m:jc m:val="left"/>
+        </m:oMathParaPr>
+        <m:oMath>
+          <m:f>
+            <m:fPr>
+              <m:ctrlPr>
+                <w:rPr>
+                  <w:rFonts w:ascii="Cambria Math" w:eastAsiaTheme="minorEastAsia" w:hAnsi="Cambria Math"/>
+                  <w:i/>
+                  <w:color w:val="FF0000"/>
+                </w:rPr>
+              </m:ctrlPr>
+            </m:fPr>
+            <m:num>
+              <m:r>
+                <w:rPr>
+                  <w:rFonts w:ascii="Cambria Math" w:eastAsiaTheme="minorEastAsia" w:hAnsi="Cambria Math"/>
+                  <w:color w:val="FF0000"/>
+                </w:rPr>
+                <m:t>1</m:t>
+              </m:r>
+            </m:num>
+            <m:den>
+              <m:r>
+                <w:rPr>
+                  <w:rFonts w:ascii="Cambria Math" w:eastAsiaTheme="minorEastAsia" w:hAnsi="Cambria Math"/>
+                  <w:color w:val="FF0000"/>
+                </w:rPr>
+                <m:t>1</m:t>
+              </m:r>
+              <m:r>
+                <w:rPr>
+                  <w:rFonts w:ascii="Cambria Math" w:eastAsiaTheme="minorEastAsia" w:hAnsi="Cambria Math"/>
+                  <w:color w:val="FF0000"/>
+                </w:rPr>
+                <m:t>+1</m:t>
+              </m:r>
+            </m:den>
+          </m:f>
+          <m:r>
+            <w:rPr>
+              <w:rFonts w:ascii="Cambria Math" w:eastAsiaTheme="minorEastAsia" w:hAnsi="Cambria Math"/>
+              <w:color w:val="FF0000"/>
+            </w:rPr>
+            <m:t>=</m:t>
+          </m:r>
+          <m:f>
+            <m:fPr>
+              <m:ctrlPr>
+                <w:rPr>
+                  <w:rFonts w:ascii="Cambria Math" w:eastAsiaTheme="minorEastAsia" w:hAnsi="Cambria Math"/>
+                  <w:i/>
+                  <w:color w:val="FF0000"/>
+                </w:rPr>
+              </m:ctrlPr>
+            </m:fPr>
+            <m:num>
+              <m:r>
+                <w:rPr>
+                  <w:rFonts w:ascii="Cambria Math" w:eastAsiaTheme="minorEastAsia" w:hAnsi="Cambria Math"/>
+                  <w:color w:val="FF0000"/>
+                </w:rPr>
+                <m:t>1</m:t>
+              </m:r>
+            </m:num>
+            <m:den>
+              <m:r>
+                <w:rPr>
+                  <w:rFonts w:ascii="Cambria Math" w:eastAsiaTheme="minorEastAsia" w:hAnsi="Cambria Math"/>
+                  <w:color w:val="FF0000"/>
+                </w:rPr>
+                <m:t>2</m:t>
+              </m:r>
+            </m:den>
+          </m:f>
+        </m:oMath>
+      </m:oMathPara>
+    </w:p>
+    <w:p>
+      <w:pPr>
+        <w:jc w:val="both"/>
+        <w:rPr>
+          <w:rFonts w:eastAsiaTheme="minorEastAsia"/>
+          <w:color w:val="FF0000"/>
+        </w:rPr>
+      </w:pPr>
+      <w:proofErr w:type="gramStart"/>
+      <w:r>
+        <w:rPr>
+          <w:rFonts w:eastAsiaTheme="minorEastAsia"/>
+          <w:color w:val="FF0000"/>
+        </w:rPr>
+        <w:t>Hence ,</w:t>
+      </w:r>
+      <w:proofErr w:type="gramEnd"/>
+      <w:r>
+        <w:rPr>
+          <w:rFonts w:eastAsiaTheme="minorEastAsia"/>
+          <w:color w:val="FF0000"/>
+        </w:rPr>
+        <w:t xml:space="preserve"> LHS =RHS</w:t>
+      </w:r>
+    </w:p>
+    <w:p>
+      <w:pPr>
+        <w:jc w:val="both"/>
+        <w:rPr>
+          <w:rFonts w:eastAsiaTheme="minorEastAsia"/>
+          <w:color w:val="FF0000"/>
+        </w:rPr>
+      </w:pPr>
+      <m:oMathPara>
+        <m:oMathParaPr>
+          <m:jc m:val="left"/>
+        </m:oMathParaPr>
+        <m:oMath>
+          <m:r>
+            <w:rPr>
+              <w:rFonts w:ascii="Cambria Math" w:eastAsiaTheme="minorEastAsia" w:hAnsi="Cambria Math"/>
+              <w:color w:val="FF0000"/>
+            </w:rPr>
+            <m:t>∴P</m:t>
+          </m:r>
+          <m:d>
+            <m:dPr>
+              <m:ctrlPr>
+                <w:rPr>
+                  <w:rFonts w:ascii="Cambria Math" w:eastAsiaTheme="minorEastAsia" w:hAnsi="Cambria Math"/>
+                  <w:i/>
+                  <w:color w:val="FF0000"/>
+                </w:rPr>
+              </m:ctrlPr>
+            </m:dPr>
+            <m:e>
+              <m:r>
+                <w:rPr>
+                  <w:rFonts w:ascii="Cambria Math" w:eastAsiaTheme="minorEastAsia" w:hAnsi="Cambria Math"/>
+                  <w:color w:val="FF0000"/>
+                </w:rPr>
+                <m:t>n</m:t>
+              </m:r>
+            </m:e>
+          </m:d>
+          <m:r>
+            <w:rPr>
+              <w:rFonts w:ascii="Cambria Math" w:eastAsiaTheme="minorEastAsia" w:hAnsi="Cambria Math"/>
+              <w:color w:val="FF0000"/>
+            </w:rPr>
+            <m:t xml:space="preserve"> is true for n=1</m:t>
+          </m:r>
+        </m:oMath>
+      </m:oMathPara>
+    </w:p>
+    <w:p>
+      <w:pPr>
+        <w:jc w:val="both"/>
+        <w:rPr>
+          <w:rFonts w:eastAsiaTheme="minorEastAsia"/>
+          <w:u w:val="single"/>
+        </w:rPr>
+      </w:pPr>
+      <m:oMathPara>
+        <m:oMathParaPr>
+          <m:jc m:val="left"/>
+        </m:oMathParaPr>
+        <m:oMath>
+          <m:r>
+            <w:rPr>
+              <w:rFonts w:ascii="Cambria Math" w:eastAsiaTheme="minorEastAsia" w:hAnsi="Cambria Math"/>
+              <w:u w:val="single"/>
+            </w:rPr>
+            <m:t xml:space="preserve">Step 1: </m:t>
+          </m:r>
+          <m:r>
+            <w:rPr>
+              <w:rFonts w:ascii="Cambria Math" w:eastAsiaTheme="minorEastAsia" w:hAnsi="Cambria Math"/>
+              <w:u w:val="single"/>
+            </w:rPr>
+            <m:t>Assume P</m:t>
+          </m:r>
+          <m:d>
+            <m:dPr>
+              <m:ctrlPr>
+                <w:rPr>
+                  <w:rFonts w:ascii="Cambria Math" w:eastAsiaTheme="minorEastAsia" w:hAnsi="Cambria Math"/>
+                  <w:i/>
+                  <w:u w:val="single"/>
+                </w:rPr>
+              </m:ctrlPr>
+            </m:dPr>
+            <m:e>
+              <m:r>
+                <w:rPr>
+                  <w:rFonts w:ascii="Cambria Math" w:eastAsiaTheme="minorEastAsia" w:hAnsi="Cambria Math"/>
+                  <w:u w:val="single"/>
+                </w:rPr>
+                <m:t>k</m:t>
+              </m:r>
+            </m:e>
+          </m:d>
+          <m:r>
+            <w:rPr>
+              <w:rFonts w:ascii="Cambria Math" w:eastAsiaTheme="minorEastAsia" w:hAnsi="Cambria Math"/>
+              <w:u w:val="single"/>
+            </w:rPr>
+            <m:t>is true</m:t>
+          </m:r>
+        </m:oMath>
+      </m:oMathPara>
+    </w:p>
+    <w:p>
+      <w:pPr>
+        <w:jc w:val="both"/>
+        <w:rPr>
+          <w:rFonts w:eastAsiaTheme="minorEastAsia"/>
+        </w:rPr>
+      </w:pPr>
+      <m:oMathPara>
+        <m:oMath>
+          <m:r>
+            <w:rPr>
+              <w:rFonts w:ascii="Cambria Math" w:eastAsiaTheme="minorEastAsia" w:hAnsi="Cambria Math"/>
+            </w:rPr>
+            <w:lastRenderedPageBreak/>
+            <m:t>P</m:t>
+          </m:r>
+          <m:d>
+            <m:dPr>
+              <m:ctrlPr>
+                <w:rPr>
+                  <w:rFonts w:ascii="Cambria Math" w:eastAsiaTheme="minorEastAsia" w:hAnsi="Cambria Math"/>
+                  <w:i/>
+                </w:rPr>
+              </m:ctrlPr>
+            </m:dPr>
+            <m:e>
+              <m:r>
+                <w:rPr>
+                  <w:rFonts w:ascii="Cambria Math" w:eastAsiaTheme="minorEastAsia" w:hAnsi="Cambria Math"/>
+                </w:rPr>
+                <m:t>k</m:t>
+              </m:r>
+            </m:e>
+          </m:d>
+          <m:r>
+            <w:rPr>
+              <w:rFonts w:ascii="Cambria Math" w:eastAsiaTheme="minorEastAsia" w:hAnsi="Cambria Math"/>
+            </w:rPr>
+            <m:t xml:space="preserve">: </m:t>
+          </m:r>
+          <m:f>
+            <m:fPr>
+              <m:ctrlPr>
+                <w:rPr>
+                  <w:rFonts w:ascii="Cambria Math" w:eastAsiaTheme="minorEastAsia" w:hAnsi="Cambria Math"/>
+                  <w:i/>
+                </w:rPr>
+              </m:ctrlPr>
+            </m:fPr>
+            <m:num>
+              <m:r>
+                <w:rPr>
+                  <w:rFonts w:ascii="Cambria Math" w:eastAsiaTheme="minorEastAsia" w:hAnsi="Cambria Math"/>
+                </w:rPr>
+                <m:t>1</m:t>
+              </m:r>
+            </m:num>
+            <m:den>
+              <m:r>
+                <w:rPr>
+                  <w:rFonts w:ascii="Cambria Math" w:eastAsiaTheme="minorEastAsia" w:hAnsi="Cambria Math"/>
+                </w:rPr>
+                <m:t>1∙2</m:t>
+              </m:r>
+            </m:den>
+          </m:f>
+          <m:r>
+            <w:rPr>
+              <w:rFonts w:ascii="Cambria Math" w:eastAsiaTheme="minorEastAsia" w:hAnsi="Cambria Math"/>
+            </w:rPr>
+            <m:t>+</m:t>
+          </m:r>
+          <m:f>
+            <m:fPr>
+              <m:ctrlPr>
+                <w:rPr>
+                  <w:rFonts w:ascii="Cambria Math" w:eastAsiaTheme="minorEastAsia" w:hAnsi="Cambria Math"/>
+                  <w:i/>
+                </w:rPr>
+              </m:ctrlPr>
+            </m:fPr>
+            <m:num>
+              <m:r>
+                <w:rPr>
+                  <w:rFonts w:ascii="Cambria Math" w:eastAsiaTheme="minorEastAsia" w:hAnsi="Cambria Math"/>
+                </w:rPr>
+                <m:t>1</m:t>
+              </m:r>
+            </m:num>
+            <m:den>
+              <m:r>
+                <w:rPr>
+                  <w:rFonts w:ascii="Cambria Math" w:eastAsiaTheme="minorEastAsia" w:hAnsi="Cambria Math"/>
+                </w:rPr>
+                <m:t>2∙3</m:t>
+              </m:r>
+            </m:den>
+          </m:f>
+          <m:r>
+            <w:rPr>
+              <w:rFonts w:ascii="Cambria Math" w:eastAsiaTheme="minorEastAsia" w:hAnsi="Cambria Math"/>
+            </w:rPr>
+            <m:t>+</m:t>
+          </m:r>
+          <m:f>
+            <m:fPr>
+              <m:ctrlPr>
+                <w:rPr>
+                  <w:rFonts w:ascii="Cambria Math" w:eastAsiaTheme="minorEastAsia" w:hAnsi="Cambria Math"/>
+                  <w:i/>
+                </w:rPr>
+              </m:ctrlPr>
+            </m:fPr>
+            <m:num>
+              <m:r>
+                <w:rPr>
+                  <w:rFonts w:ascii="Cambria Math" w:eastAsiaTheme="minorEastAsia" w:hAnsi="Cambria Math"/>
+                </w:rPr>
+                <m:t>1</m:t>
+              </m:r>
+            </m:num>
+            <m:den>
+              <m:r>
+                <w:rPr>
+                  <w:rFonts w:ascii="Cambria Math" w:eastAsiaTheme="minorEastAsia" w:hAnsi="Cambria Math"/>
+                </w:rPr>
+                <m:t>3∙4</m:t>
+              </m:r>
+            </m:den>
+          </m:f>
+          <m:r>
+            <w:rPr>
+              <w:rFonts w:ascii="Cambria Math" w:eastAsiaTheme="minorEastAsia" w:hAnsi="Cambria Math"/>
+            </w:rPr>
+            <m:t>+⋯+</m:t>
+          </m:r>
+          <m:f>
+            <m:fPr>
+              <m:ctrlPr>
+                <w:rPr>
+                  <w:rFonts w:ascii="Cambria Math" w:eastAsiaTheme="minorEastAsia" w:hAnsi="Cambria Math"/>
+                  <w:i/>
+                </w:rPr>
+              </m:ctrlPr>
+            </m:fPr>
+            <m:num>
+              <m:r>
+                <w:rPr>
+                  <w:rFonts w:ascii="Cambria Math" w:eastAsiaTheme="minorEastAsia" w:hAnsi="Cambria Math"/>
+                </w:rPr>
+                <m:t>1</m:t>
+              </m:r>
+            </m:num>
+            <m:den>
+              <m:r>
+                <w:rPr>
+                  <w:rFonts w:ascii="Cambria Math" w:eastAsiaTheme="minorEastAsia" w:hAnsi="Cambria Math"/>
+                </w:rPr>
+                <m:t>k</m:t>
+              </m:r>
+              <m:d>
+                <m:dPr>
+                  <m:ctrlPr>
+                    <w:rPr>
+                      <w:rFonts w:ascii="Cambria Math" w:eastAsiaTheme="minorEastAsia" w:hAnsi="Cambria Math"/>
+                      <w:i/>
+                    </w:rPr>
+                  </m:ctrlPr>
+                </m:dPr>
+                <m:e>
+                  <m:r>
+                    <w:rPr>
+                      <w:rFonts w:ascii="Cambria Math" w:eastAsiaTheme="minorEastAsia" w:hAnsi="Cambria Math"/>
+                    </w:rPr>
+                    <m:t>k</m:t>
+                  </m:r>
+                  <m:r>
+                    <w:rPr>
+                      <w:rFonts w:ascii="Cambria Math" w:eastAsiaTheme="minorEastAsia" w:hAnsi="Cambria Math"/>
+                    </w:rPr>
+                    <m:t>+1</m:t>
+                  </m:r>
+                </m:e>
+              </m:d>
+            </m:den>
+          </m:f>
+          <m:r>
+            <w:rPr>
+              <w:rFonts w:ascii="Cambria Math" w:eastAsiaTheme="minorEastAsia" w:hAnsi="Cambria Math"/>
+            </w:rPr>
+            <m:t>=</m:t>
+          </m:r>
+          <m:f>
+            <m:fPr>
+              <m:ctrlPr>
+                <w:rPr>
+                  <w:rFonts w:ascii="Cambria Math" w:eastAsiaTheme="minorEastAsia" w:hAnsi="Cambria Math"/>
+                  <w:i/>
+                </w:rPr>
+              </m:ctrlPr>
+            </m:fPr>
+            <m:num>
+              <m:r>
+                <w:rPr>
+                  <w:rFonts w:ascii="Cambria Math" w:eastAsiaTheme="minorEastAsia" w:hAnsi="Cambria Math"/>
+                </w:rPr>
+                <m:t>k</m:t>
+              </m:r>
+            </m:num>
+            <m:den>
+              <m:r>
+                <w:rPr>
+                  <w:rFonts w:ascii="Cambria Math" w:eastAsiaTheme="minorEastAsia" w:hAnsi="Cambria Math"/>
+                </w:rPr>
+                <m:t>k</m:t>
+              </m:r>
+              <m:r>
+                <w:rPr>
+                  <w:rFonts w:ascii="Cambria Math" w:eastAsiaTheme="minorEastAsia" w:hAnsi="Cambria Math"/>
+                </w:rPr>
+                <m:t>+1</m:t>
+              </m:r>
+            </m:den>
+          </m:f>
+        </m:oMath>
+      </m:oMathPara>
+    </w:p>
+    <w:p>
+      <w:pPr>
+        <w:jc w:val="both"/>
+        <w:rPr>
+          <w:rFonts w:eastAsiaTheme="minorEastAsia"/>
+          <w:u w:val="single"/>
+        </w:rPr>
+      </w:pPr>
+      <m:oMathPara>
+        <m:oMathParaPr>
+          <m:jc m:val="left"/>
+        </m:oMathParaPr>
+        <m:oMath>
+          <m:r>
+            <w:rPr>
+              <w:rFonts w:ascii="Cambria Math" w:eastAsiaTheme="minorEastAsia" w:hAnsi="Cambria Math"/>
+              <w:u w:val="single"/>
+            </w:rPr>
+            <m:t xml:space="preserve">Step </m:t>
+          </m:r>
+          <m:r>
+            <w:rPr>
+              <w:rFonts w:ascii="Cambria Math" w:eastAsiaTheme="minorEastAsia" w:hAnsi="Cambria Math"/>
+              <w:u w:val="single"/>
+            </w:rPr>
+            <m:t>2</m:t>
+          </m:r>
+          <m:r>
+            <w:rPr>
+              <w:rFonts w:ascii="Cambria Math" w:eastAsiaTheme="minorEastAsia" w:hAnsi="Cambria Math"/>
+              <w:u w:val="single"/>
+            </w:rPr>
+            <m:t xml:space="preserve">: </m:t>
+          </m:r>
+          <m:r>
+            <w:rPr>
+              <w:rFonts w:ascii="Cambria Math" w:eastAsiaTheme="minorEastAsia" w:hAnsi="Cambria Math"/>
+              <w:u w:val="single"/>
+            </w:rPr>
+            <m:t>Assume P</m:t>
+          </m:r>
+          <m:d>
+            <m:dPr>
+              <m:ctrlPr>
+                <w:rPr>
+                  <w:rFonts w:ascii="Cambria Math" w:eastAsiaTheme="minorEastAsia" w:hAnsi="Cambria Math"/>
+                  <w:i/>
+                  <w:u w:val="single"/>
+                </w:rPr>
+              </m:ctrlPr>
+            </m:dPr>
+            <m:e>
+              <m:r>
+                <w:rPr>
+                  <w:rFonts w:ascii="Cambria Math" w:eastAsiaTheme="minorEastAsia" w:hAnsi="Cambria Math"/>
+                  <w:u w:val="single"/>
+                </w:rPr>
+                <m:t>k</m:t>
+              </m:r>
+              <m:r>
+                <w:rPr>
+                  <w:rFonts w:ascii="Cambria Math" w:eastAsiaTheme="minorEastAsia" w:hAnsi="Cambria Math"/>
+                  <w:u w:val="single"/>
+                </w:rPr>
+                <m:t>+1</m:t>
+              </m:r>
+            </m:e>
+          </m:d>
+          <m:r>
+            <w:rPr>
+              <w:rFonts w:ascii="Cambria Math" w:eastAsiaTheme="minorEastAsia" w:hAnsi="Cambria Math"/>
+              <w:u w:val="single"/>
+            </w:rPr>
+            <m:t>is true</m:t>
+          </m:r>
+        </m:oMath>
+      </m:oMathPara>
+    </w:p>
+    <w:p>
+      <w:pPr>
+        <w:jc w:val="both"/>
+        <w:rPr>
+          <w:rFonts w:eastAsiaTheme="minorEastAsia"/>
+        </w:rPr>
+      </w:pPr>
+      <w:r>
+        <w:rPr>
+          <w:rFonts w:eastAsiaTheme="minorEastAsia"/>
+        </w:rPr>
+        <w:t>RHS</w:t>
+      </w:r>
+      <w:r>
+        <w:rPr>
+          <w:rFonts w:eastAsiaTheme="minorEastAsia"/>
+        </w:rPr>
+        <w:t xml:space="preserve"> =</w:t>
+      </w:r>
+    </w:p>
+    <w:p>
+      <w:pPr>
+        <w:jc w:val="both"/>
+        <w:rPr>
+          <w:rFonts w:eastAsiaTheme="minorEastAsia"/>
+        </w:rPr>
+      </w:pPr>
+      <m:oMathPara>
+        <m:oMathParaPr>
+          <m:jc m:val="left"/>
+        </m:oMathParaPr>
+        <m:oMath>
+          <m:f>
+            <m:fPr>
+              <m:ctrlPr>
+                <w:rPr>
+                  <w:rFonts w:ascii="Cambria Math" w:eastAsiaTheme="minorEastAsia" w:hAnsi="Cambria Math"/>
+                  <w:i/>
+                </w:rPr>
+              </m:ctrlPr>
+            </m:fPr>
+            <m:num>
+              <m:r>
+                <w:rPr>
+                  <w:rFonts w:ascii="Cambria Math" w:eastAsiaTheme="minorEastAsia" w:hAnsi="Cambria Math"/>
+                </w:rPr>
+                <m:t>k+1</m:t>
+              </m:r>
+            </m:num>
+            <m:den>
+              <m:r>
+                <w:rPr>
+                  <w:rFonts w:ascii="Cambria Math" w:eastAsiaTheme="minorEastAsia" w:hAnsi="Cambria Math"/>
+                </w:rPr>
+                <m:t>(</m:t>
+              </m:r>
+              <m:d>
+                <m:dPr>
+                  <m:ctrlPr>
+                    <w:rPr>
+                      <w:rFonts w:ascii="Cambria Math" w:eastAsiaTheme="minorEastAsia" w:hAnsi="Cambria Math"/>
+                      <w:i/>
+                    </w:rPr>
+                  </m:ctrlPr>
+                </m:dPr>
+                <m:e>
+                  <m:r>
+                    <w:rPr>
+                      <w:rFonts w:ascii="Cambria Math" w:eastAsiaTheme="minorEastAsia" w:hAnsi="Cambria Math"/>
+                    </w:rPr>
+                    <m:t>k</m:t>
+                  </m:r>
+                  <m:r>
+                    <w:rPr>
+                      <w:rFonts w:ascii="Cambria Math" w:eastAsiaTheme="minorEastAsia" w:hAnsi="Cambria Math"/>
+                    </w:rPr>
+                    <m:t>+1)</m:t>
+                  </m:r>
+                  <m:r>
+                    <w:rPr>
+                      <w:rFonts w:ascii="Cambria Math" w:eastAsiaTheme="minorEastAsia" w:hAnsi="Cambria Math"/>
+                    </w:rPr>
+                    <m:t>+1</m:t>
+                  </m:r>
+                </m:e>
+              </m:d>
+            </m:den>
+          </m:f>
+          <m:r>
+            <w:rPr>
+              <w:rFonts w:ascii="Cambria Math" w:eastAsiaTheme="minorEastAsia" w:hAnsi="Cambria Math"/>
+            </w:rPr>
+            <m:t xml:space="preserve">= </m:t>
+          </m:r>
+          <m:f>
+            <m:fPr>
+              <m:ctrlPr>
+                <w:rPr>
+                  <w:rFonts w:ascii="Cambria Math" w:eastAsiaTheme="minorEastAsia" w:hAnsi="Cambria Math"/>
+                  <w:i/>
+                </w:rPr>
+              </m:ctrlPr>
+            </m:fPr>
+            <m:num>
+              <m:r>
+                <w:rPr>
+                  <w:rFonts w:ascii="Cambria Math" w:eastAsiaTheme="minorEastAsia" w:hAnsi="Cambria Math"/>
+                </w:rPr>
+                <m:t>k</m:t>
+              </m:r>
+              <m:r>
+                <w:rPr>
+                  <w:rFonts w:ascii="Cambria Math" w:eastAsiaTheme="minorEastAsia" w:hAnsi="Cambria Math"/>
+                </w:rPr>
+                <m:t>+1</m:t>
+              </m:r>
+            </m:num>
+            <m:den>
+              <m:r>
+                <w:rPr>
+                  <w:rFonts w:ascii="Cambria Math" w:eastAsiaTheme="minorEastAsia" w:hAnsi="Cambria Math"/>
+                </w:rPr>
+                <m:t>k</m:t>
+              </m:r>
+              <m:r>
+                <w:rPr>
+                  <w:rFonts w:ascii="Cambria Math" w:eastAsiaTheme="minorEastAsia" w:hAnsi="Cambria Math"/>
+                </w:rPr>
+                <m:t>+</m:t>
+              </m:r>
+              <m:r>
+                <w:rPr>
+                  <w:rFonts w:ascii="Cambria Math" w:eastAsiaTheme="minorEastAsia" w:hAnsi="Cambria Math"/>
+                </w:rPr>
+                <m:t>2</m:t>
+              </m:r>
+            </m:den>
+          </m:f>
+        </m:oMath>
+      </m:oMathPara>
+    </w:p>
+    <w:p>
+      <w:pPr>
+        <w:rPr>
+          <w:rFonts w:eastAsiaTheme="minorEastAsia"/>
+        </w:rPr>
+      </w:pPr>
+    </w:p>
+    <w:p>
+      <w:pPr>
+        <w:rPr>
+          <w:rFonts w:eastAsiaTheme="minorEastAsia"/>
+        </w:rPr>
+      </w:pPr>
+      <w:r>
+        <w:rPr>
+          <w:rFonts w:eastAsiaTheme="minorEastAsia"/>
+        </w:rPr>
+        <w:t>LHS =</w:t>
+      </w:r>
+    </w:p>
+    <w:p>
+      <w:pPr>
+        <w:rPr>
+          <w:rFonts w:eastAsiaTheme="minorEastAsia"/>
+          <w:color w:val="FF0000"/>
+        </w:rPr>
+      </w:pPr>
+      <m:oMathPara>
+        <m:oMathParaPr>
+          <m:jc m:val="left"/>
+        </m:oMathParaPr>
+        <m:oMath>
+          <m:f>
+            <m:fPr>
+              <m:ctrlPr>
+                <w:rPr>
+                  <w:rFonts w:ascii="Cambria Math" w:eastAsiaTheme="minorEastAsia" w:hAnsi="Cambria Math"/>
+                  <w:i/>
+                  <w:color w:val="FF0000"/>
+                </w:rPr>
+              </m:ctrlPr>
+            </m:fPr>
+            <m:num>
+              <m:r>
+                <w:rPr>
+                  <w:rFonts w:ascii="Cambria Math" w:eastAsiaTheme="minorEastAsia" w:hAnsi="Cambria Math"/>
+                  <w:color w:val="FF0000"/>
+                </w:rPr>
+                <m:t>1</m:t>
+              </m:r>
+            </m:num>
+            <m:den>
+              <m:r>
+                <w:rPr>
+                  <w:rFonts w:ascii="Cambria Math" w:eastAsiaTheme="minorEastAsia" w:hAnsi="Cambria Math"/>
+                  <w:color w:val="FF0000"/>
+                </w:rPr>
+                <m:t>1∙2</m:t>
+              </m:r>
+            </m:den>
+          </m:f>
+          <m:r>
+            <w:rPr>
+              <w:rFonts w:ascii="Cambria Math" w:eastAsiaTheme="minorEastAsia" w:hAnsi="Cambria Math"/>
+              <w:color w:val="FF0000"/>
+            </w:rPr>
+            <m:t>+</m:t>
+          </m:r>
+          <m:f>
+            <m:fPr>
+              <m:ctrlPr>
+                <w:rPr>
+                  <w:rFonts w:ascii="Cambria Math" w:eastAsiaTheme="minorEastAsia" w:hAnsi="Cambria Math"/>
+                  <w:i/>
+                  <w:color w:val="FF0000"/>
+                </w:rPr>
+              </m:ctrlPr>
+            </m:fPr>
+            <m:num>
+              <m:r>
+                <w:rPr>
+                  <w:rFonts w:ascii="Cambria Math" w:eastAsiaTheme="minorEastAsia" w:hAnsi="Cambria Math"/>
+                  <w:color w:val="FF0000"/>
+                </w:rPr>
+                <m:t>1</m:t>
+              </m:r>
+            </m:num>
+            <m:den>
+              <m:r>
+                <w:rPr>
+                  <w:rFonts w:ascii="Cambria Math" w:eastAsiaTheme="minorEastAsia" w:hAnsi="Cambria Math"/>
+                  <w:color w:val="FF0000"/>
+                </w:rPr>
+                <m:t>2∙3</m:t>
+              </m:r>
+            </m:den>
+          </m:f>
+          <m:r>
+            <w:rPr>
+              <w:rFonts w:ascii="Cambria Math" w:eastAsiaTheme="minorEastAsia" w:hAnsi="Cambria Math"/>
+              <w:color w:val="FF0000"/>
+            </w:rPr>
+            <m:t>+</m:t>
+          </m:r>
+          <m:f>
+            <m:fPr>
+              <m:ctrlPr>
+                <w:rPr>
+                  <w:rFonts w:ascii="Cambria Math" w:eastAsiaTheme="minorEastAsia" w:hAnsi="Cambria Math"/>
+                  <w:i/>
+                  <w:color w:val="FF0000"/>
+                </w:rPr>
+              </m:ctrlPr>
+            </m:fPr>
+            <m:num>
+              <m:r>
+                <w:rPr>
+                  <w:rFonts w:ascii="Cambria Math" w:eastAsiaTheme="minorEastAsia" w:hAnsi="Cambria Math"/>
+                  <w:color w:val="FF0000"/>
+                </w:rPr>
+                <m:t>1</m:t>
+              </m:r>
+            </m:num>
+            <m:den>
+              <m:r>
+                <w:rPr>
+                  <w:rFonts w:ascii="Cambria Math" w:eastAsiaTheme="minorEastAsia" w:hAnsi="Cambria Math"/>
+                  <w:color w:val="FF0000"/>
+                </w:rPr>
+                <m:t>3∙4</m:t>
+              </m:r>
+            </m:den>
+          </m:f>
+          <m:r>
+            <w:rPr>
+              <w:rFonts w:ascii="Cambria Math" w:eastAsiaTheme="minorEastAsia" w:hAnsi="Cambria Math"/>
+              <w:color w:val="FF0000"/>
+            </w:rPr>
+            <m:t>+⋯+</m:t>
+          </m:r>
+          <m:f>
+            <m:fPr>
+              <m:ctrlPr>
+                <w:rPr>
+                  <w:rFonts w:ascii="Cambria Math" w:eastAsiaTheme="minorEastAsia" w:hAnsi="Cambria Math"/>
+                  <w:i/>
+                  <w:color w:val="FF0000"/>
+                </w:rPr>
+              </m:ctrlPr>
+            </m:fPr>
+            <m:num>
+              <m:r>
+                <w:rPr>
+                  <w:rFonts w:ascii="Cambria Math" w:eastAsiaTheme="minorEastAsia" w:hAnsi="Cambria Math"/>
+                  <w:color w:val="FF0000"/>
+                </w:rPr>
+                <m:t>1</m:t>
+              </m:r>
+            </m:num>
+            <m:den>
+              <m:d>
+                <m:dPr>
+                  <m:ctrlPr>
+                    <w:rPr>
+                      <w:rFonts w:ascii="Cambria Math" w:eastAsiaTheme="minorEastAsia" w:hAnsi="Cambria Math"/>
+                      <w:i/>
+                      <w:color w:val="FF0000"/>
+                    </w:rPr>
+                  </m:ctrlPr>
+                </m:dPr>
+                <m:e>
+                  <m:r>
+                    <w:rPr>
+                      <w:rFonts w:ascii="Cambria Math" w:eastAsiaTheme="minorEastAsia" w:hAnsi="Cambria Math"/>
+                      <w:color w:val="FF0000"/>
+                    </w:rPr>
+                    <m:t>k</m:t>
+                  </m:r>
+                  <m:r>
+                    <w:rPr>
+                      <w:rFonts w:ascii="Cambria Math" w:eastAsiaTheme="minorEastAsia" w:hAnsi="Cambria Math"/>
+                      <w:color w:val="FF0000"/>
+                    </w:rPr>
+                    <m:t>+1</m:t>
+                  </m:r>
+                </m:e>
+              </m:d>
+              <m:d>
+                <m:dPr>
+                  <m:ctrlPr>
+                    <w:rPr>
+                      <w:rFonts w:ascii="Cambria Math" w:eastAsiaTheme="minorEastAsia" w:hAnsi="Cambria Math"/>
+                      <w:i/>
+                      <w:color w:val="FF0000"/>
+                    </w:rPr>
+                  </m:ctrlPr>
+                </m:dPr>
+                <m:e>
+                  <m:d>
+                    <m:dPr>
+                      <m:ctrlPr>
+                        <w:rPr>
+                          <w:rFonts w:ascii="Cambria Math" w:eastAsiaTheme="minorEastAsia" w:hAnsi="Cambria Math"/>
+                          <w:i/>
+                          <w:color w:val="FF0000"/>
+                        </w:rPr>
+                      </m:ctrlPr>
+                    </m:dPr>
+                    <m:e>
+                      <m:r>
+                        <w:rPr>
+                          <w:rFonts w:ascii="Cambria Math" w:eastAsiaTheme="minorEastAsia" w:hAnsi="Cambria Math"/>
+                          <w:color w:val="FF0000"/>
+                        </w:rPr>
+                        <m:t>k+1</m:t>
+                      </m:r>
+                    </m:e>
+                  </m:d>
+                  <m:r>
+                    <w:rPr>
+                      <w:rFonts w:ascii="Cambria Math" w:eastAsiaTheme="minorEastAsia" w:hAnsi="Cambria Math"/>
+                      <w:color w:val="FF0000"/>
+                    </w:rPr>
+                    <m:t>+1</m:t>
+                  </m:r>
+                </m:e>
+              </m:d>
+            </m:den>
+          </m:f>
+        </m:oMath>
+      </m:oMathPara>
+    </w:p>
+    <w:p>
+      <w:pPr>
+        <w:rPr>
+          <w:rFonts w:eastAsiaTheme="minorEastAsia"/>
+          <w:color w:val="FF0000"/>
+        </w:rPr>
+      </w:pPr>
+      <m:oMathPara>
+        <m:oMathParaPr>
+          <m:jc m:val="left"/>
+        </m:oMathParaPr>
+        <m:oMath>
+          <m:r>
+            <w:rPr>
+              <w:rFonts w:ascii="Cambria Math" w:eastAsiaTheme="minorEastAsia" w:hAnsi="Cambria Math"/>
+              <w:color w:val="FF0000"/>
+            </w:rPr>
+            <m:t>=</m:t>
+          </m:r>
+          <m:f>
+            <m:fPr>
+              <m:ctrlPr>
+                <w:rPr>
+                  <w:rFonts w:ascii="Cambria Math" w:eastAsiaTheme="minorEastAsia" w:hAnsi="Cambria Math"/>
+                  <w:i/>
+                  <w:color w:val="FF0000"/>
+                </w:rPr>
+              </m:ctrlPr>
+            </m:fPr>
+            <m:num>
+              <m:r>
+                <w:rPr>
+                  <w:rFonts w:ascii="Cambria Math" w:eastAsiaTheme="minorEastAsia" w:hAnsi="Cambria Math"/>
+                  <w:color w:val="FF0000"/>
+                </w:rPr>
+                <m:t>1</m:t>
+              </m:r>
+            </m:num>
+            <m:den>
+              <m:r>
+                <w:rPr>
+                  <w:rFonts w:ascii="Cambria Math" w:eastAsiaTheme="minorEastAsia" w:hAnsi="Cambria Math"/>
+                  <w:color w:val="FF0000"/>
+                </w:rPr>
+                <m:t>1∙2</m:t>
+              </m:r>
+            </m:den>
+          </m:f>
+          <m:r>
+            <w:rPr>
+              <w:rFonts w:ascii="Cambria Math" w:eastAsiaTheme="minorEastAsia" w:hAnsi="Cambria Math"/>
+              <w:color w:val="FF0000"/>
+            </w:rPr>
+            <m:t>+</m:t>
+          </m:r>
+          <m:f>
+            <m:fPr>
+              <m:ctrlPr>
+                <w:rPr>
+                  <w:rFonts w:ascii="Cambria Math" w:eastAsiaTheme="minorEastAsia" w:hAnsi="Cambria Math"/>
+                  <w:i/>
+                  <w:color w:val="FF0000"/>
+                </w:rPr>
+              </m:ctrlPr>
+            </m:fPr>
+            <m:num>
+              <m:r>
+                <w:rPr>
+                  <w:rFonts w:ascii="Cambria Math" w:eastAsiaTheme="minorEastAsia" w:hAnsi="Cambria Math"/>
+                  <w:color w:val="FF0000"/>
+                </w:rPr>
+                <m:t>1</m:t>
+              </m:r>
+            </m:num>
+            <m:den>
+              <m:r>
+                <w:rPr>
+                  <w:rFonts w:ascii="Cambria Math" w:eastAsiaTheme="minorEastAsia" w:hAnsi="Cambria Math"/>
+                  <w:color w:val="FF0000"/>
+                </w:rPr>
+                <m:t>2∙3</m:t>
+              </m:r>
+            </m:den>
+          </m:f>
+          <m:r>
+            <w:rPr>
+              <w:rFonts w:ascii="Cambria Math" w:eastAsiaTheme="minorEastAsia" w:hAnsi="Cambria Math"/>
+              <w:color w:val="FF0000"/>
+            </w:rPr>
+            <m:t>+</m:t>
+          </m:r>
+          <m:f>
+            <m:fPr>
+              <m:ctrlPr>
+                <w:rPr>
+                  <w:rFonts w:ascii="Cambria Math" w:eastAsiaTheme="minorEastAsia" w:hAnsi="Cambria Math"/>
+                  <w:i/>
+                  <w:color w:val="FF0000"/>
+                </w:rPr>
+              </m:ctrlPr>
+            </m:fPr>
+            <m:num>
+              <m:r>
+                <w:rPr>
+                  <w:rFonts w:ascii="Cambria Math" w:eastAsiaTheme="minorEastAsia" w:hAnsi="Cambria Math"/>
+                  <w:color w:val="FF0000"/>
+                </w:rPr>
+                <m:t>1</m:t>
+              </m:r>
+            </m:num>
+            <m:den>
+              <m:r>
+                <w:rPr>
+                  <w:rFonts w:ascii="Cambria Math" w:eastAsiaTheme="minorEastAsia" w:hAnsi="Cambria Math"/>
+                  <w:color w:val="FF0000"/>
+                </w:rPr>
+                <m:t>3∙4</m:t>
+              </m:r>
+            </m:den>
+          </m:f>
+          <m:r>
+            <w:rPr>
+              <w:rFonts w:ascii="Cambria Math" w:eastAsiaTheme="minorEastAsia" w:hAnsi="Cambria Math"/>
+              <w:color w:val="FF0000"/>
+            </w:rPr>
+            <m:t>+⋯+</m:t>
+          </m:r>
+          <m:f>
+            <m:fPr>
+              <m:ctrlPr>
+                <w:rPr>
+                  <w:rFonts w:ascii="Cambria Math" w:eastAsiaTheme="minorEastAsia" w:hAnsi="Cambria Math"/>
+                  <w:i/>
+                  <w:color w:val="FF0000"/>
+                </w:rPr>
+              </m:ctrlPr>
+            </m:fPr>
+            <m:num>
+              <m:r>
+                <w:rPr>
+                  <w:rFonts w:ascii="Cambria Math" w:eastAsiaTheme="minorEastAsia" w:hAnsi="Cambria Math"/>
+                  <w:color w:val="FF0000"/>
+                </w:rPr>
+                <m:t>1</m:t>
+              </m:r>
+            </m:num>
+            <m:den>
+              <m:d>
+                <m:dPr>
+                  <m:ctrlPr>
+                    <w:rPr>
+                      <w:rFonts w:ascii="Cambria Math" w:eastAsiaTheme="minorEastAsia" w:hAnsi="Cambria Math"/>
+                      <w:i/>
+                      <w:color w:val="FF0000"/>
+                    </w:rPr>
+                  </m:ctrlPr>
+                </m:dPr>
+                <m:e>
+                  <m:r>
+                    <w:rPr>
+                      <w:rFonts w:ascii="Cambria Math" w:eastAsiaTheme="minorEastAsia" w:hAnsi="Cambria Math"/>
+                      <w:color w:val="FF0000"/>
+                    </w:rPr>
+                    <m:t>k+1</m:t>
+                  </m:r>
+                </m:e>
+              </m:d>
+              <m:d>
+                <m:dPr>
+                  <m:ctrlPr>
+                    <w:rPr>
+                      <w:rFonts w:ascii="Cambria Math" w:eastAsiaTheme="minorEastAsia" w:hAnsi="Cambria Math"/>
+                      <w:i/>
+                      <w:color w:val="FF0000"/>
+                    </w:rPr>
+                  </m:ctrlPr>
+                </m:dPr>
+                <m:e>
+                  <m:r>
+                    <w:rPr>
+                      <w:rFonts w:ascii="Cambria Math" w:eastAsiaTheme="minorEastAsia" w:hAnsi="Cambria Math"/>
+                      <w:color w:val="FF0000"/>
+                    </w:rPr>
+                    <m:t>k+2</m:t>
+                  </m:r>
+                </m:e>
+              </m:d>
+            </m:den>
+          </m:f>
+        </m:oMath>
+      </m:oMathPara>
+    </w:p>
+    <w:p>
+      <w:pPr>
+        <w:rPr>
+          <w:rFonts w:eastAsiaTheme="minorEastAsia"/>
+          <w:color w:val="FF0000"/>
+        </w:rPr>
+      </w:pPr>
+      <m:oMathPara>
+        <m:oMathParaPr>
+          <m:jc m:val="left"/>
+        </m:oMathParaPr>
+        <m:oMath>
+          <m:r>
+            <w:rPr>
+              <w:rFonts w:ascii="Cambria Math" w:eastAsiaTheme="minorEastAsia" w:hAnsi="Cambria Math"/>
+              <w:color w:val="FF0000"/>
+            </w:rPr>
+            <m:t>=</m:t>
+          </m:r>
+          <m:f>
+            <m:fPr>
+              <m:ctrlPr>
+                <w:rPr>
+                  <w:rFonts w:ascii="Cambria Math" w:eastAsiaTheme="minorEastAsia" w:hAnsi="Cambria Math"/>
+                  <w:i/>
+                  <w:color w:val="FF0000"/>
+                </w:rPr>
+              </m:ctrlPr>
+            </m:fPr>
+            <m:num>
+              <m:r>
+                <w:rPr>
+                  <w:rFonts w:ascii="Cambria Math" w:eastAsiaTheme="minorEastAsia" w:hAnsi="Cambria Math"/>
+                  <w:color w:val="FF0000"/>
+                </w:rPr>
+                <m:t>1</m:t>
+              </m:r>
+            </m:num>
+            <m:den>
+              <m:r>
+                <w:rPr>
+                  <w:rFonts w:ascii="Cambria Math" w:eastAsiaTheme="minorEastAsia" w:hAnsi="Cambria Math"/>
+                  <w:color w:val="FF0000"/>
+                </w:rPr>
+                <m:t>1∙2</m:t>
+              </m:r>
+            </m:den>
+          </m:f>
+          <m:r>
+            <w:rPr>
+              <w:rFonts w:ascii="Cambria Math" w:eastAsiaTheme="minorEastAsia" w:hAnsi="Cambria Math"/>
+              <w:color w:val="FF0000"/>
+            </w:rPr>
+            <m:t>+</m:t>
+          </m:r>
+          <m:f>
+            <m:fPr>
+              <m:ctrlPr>
+                <w:rPr>
+                  <w:rFonts w:ascii="Cambria Math" w:eastAsiaTheme="minorEastAsia" w:hAnsi="Cambria Math"/>
+                  <w:i/>
+                  <w:color w:val="FF0000"/>
+                </w:rPr>
+              </m:ctrlPr>
+            </m:fPr>
+            <m:num>
+              <m:r>
+                <w:rPr>
+                  <w:rFonts w:ascii="Cambria Math" w:eastAsiaTheme="minorEastAsia" w:hAnsi="Cambria Math"/>
+                  <w:color w:val="FF0000"/>
+                </w:rPr>
+                <m:t>1</m:t>
+              </m:r>
+            </m:num>
+            <m:den>
+              <m:r>
+                <w:rPr>
+                  <w:rFonts w:ascii="Cambria Math" w:eastAsiaTheme="minorEastAsia" w:hAnsi="Cambria Math"/>
+                  <w:color w:val="FF0000"/>
+                </w:rPr>
+                <m:t>2∙3</m:t>
+              </m:r>
+            </m:den>
+          </m:f>
+          <m:r>
+            <w:rPr>
+              <w:rFonts w:ascii="Cambria Math" w:eastAsiaTheme="minorEastAsia" w:hAnsi="Cambria Math"/>
+              <w:color w:val="FF0000"/>
+            </w:rPr>
+            <m:t>+⋯+</m:t>
+          </m:r>
+          <m:f>
+            <m:fPr>
+              <m:ctrlPr>
+                <w:rPr>
+                  <w:rFonts w:ascii="Cambria Math" w:eastAsiaTheme="minorEastAsia" w:hAnsi="Cambria Math"/>
+                  <w:i/>
+                  <w:color w:val="FF0000"/>
+                </w:rPr>
+              </m:ctrlPr>
+            </m:fPr>
+            <m:num>
+              <m:r>
+                <w:rPr>
+                  <w:rFonts w:ascii="Cambria Math" w:eastAsiaTheme="minorEastAsia" w:hAnsi="Cambria Math"/>
+                  <w:color w:val="FF0000"/>
+                </w:rPr>
+                <m:t>1</m:t>
+              </m:r>
+            </m:num>
+            <m:den>
+              <m:r>
+                <w:rPr>
+                  <w:rFonts w:ascii="Cambria Math" w:eastAsiaTheme="minorEastAsia" w:hAnsi="Cambria Math"/>
+                  <w:color w:val="FF0000"/>
+                </w:rPr>
+                <m:t>k</m:t>
+              </m:r>
+              <m:d>
+                <m:dPr>
+                  <m:ctrlPr>
+                    <w:rPr>
+                      <w:rFonts w:ascii="Cambria Math" w:eastAsiaTheme="minorEastAsia" w:hAnsi="Cambria Math"/>
+                      <w:i/>
+                      <w:color w:val="FF0000"/>
+                    </w:rPr>
+                  </m:ctrlPr>
+                </m:dPr>
+                <m:e>
+                  <m:r>
+                    <w:rPr>
+                      <w:rFonts w:ascii="Cambria Math" w:eastAsiaTheme="minorEastAsia" w:hAnsi="Cambria Math"/>
+                      <w:color w:val="FF0000"/>
+                    </w:rPr>
+                    <m:t>k+1</m:t>
+                  </m:r>
+                </m:e>
+              </m:d>
+            </m:den>
+          </m:f>
+          <m:r>
+            <w:rPr>
+              <w:rFonts w:ascii="Cambria Math" w:eastAsiaTheme="minorEastAsia" w:hAnsi="Cambria Math"/>
+              <w:color w:val="FF0000"/>
+            </w:rPr>
+            <m:t>+</m:t>
+          </m:r>
+          <m:f>
+            <m:fPr>
+              <m:ctrlPr>
+                <w:rPr>
+                  <w:rFonts w:ascii="Cambria Math" w:eastAsiaTheme="minorEastAsia" w:hAnsi="Cambria Math"/>
+                  <w:i/>
+                  <w:color w:val="FF0000"/>
+                </w:rPr>
+              </m:ctrlPr>
+            </m:fPr>
+            <m:num>
+              <m:r>
+                <w:rPr>
+                  <w:rFonts w:ascii="Cambria Math" w:eastAsiaTheme="minorEastAsia" w:hAnsi="Cambria Math"/>
+                  <w:color w:val="FF0000"/>
+                </w:rPr>
+                <m:t>1</m:t>
+              </m:r>
+            </m:num>
+            <m:den>
+              <m:d>
+                <m:dPr>
+                  <m:ctrlPr>
+                    <w:rPr>
+                      <w:rFonts w:ascii="Cambria Math" w:eastAsiaTheme="minorEastAsia" w:hAnsi="Cambria Math"/>
+                      <w:i/>
+                      <w:color w:val="FF0000"/>
+                    </w:rPr>
+                  </m:ctrlPr>
+                </m:dPr>
+                <m:e>
+                  <m:r>
+                    <w:rPr>
+                      <w:rFonts w:ascii="Cambria Math" w:eastAsiaTheme="minorEastAsia" w:hAnsi="Cambria Math"/>
+                      <w:color w:val="FF0000"/>
+                    </w:rPr>
+                    <m:t>k+1</m:t>
+                  </m:r>
+                </m:e>
+              </m:d>
+              <m:d>
+                <m:dPr>
+                  <m:ctrlPr>
+                    <w:rPr>
+                      <w:rFonts w:ascii="Cambria Math" w:eastAsiaTheme="minorEastAsia" w:hAnsi="Cambria Math"/>
+                      <w:i/>
+                      <w:color w:val="FF0000"/>
+                    </w:rPr>
+                  </m:ctrlPr>
+                </m:dPr>
+                <m:e>
+                  <m:r>
+                    <w:rPr>
+                      <w:rFonts w:ascii="Cambria Math" w:eastAsiaTheme="minorEastAsia" w:hAnsi="Cambria Math"/>
+                      <w:color w:val="FF0000"/>
+                    </w:rPr>
+                    <m:t>k+2</m:t>
+                  </m:r>
+                </m:e>
+              </m:d>
+            </m:den>
+          </m:f>
+        </m:oMath>
+      </m:oMathPara>
+    </w:p>
+    <w:p>
+      <w:pPr>
+        <w:rPr>
+          <w:rFonts w:eastAsiaTheme="minorEastAsia"/>
+          <w:color w:val="FF0000"/>
+        </w:rPr>
+      </w:pPr>
+      <m:oMathPara>
+        <m:oMathParaPr>
+          <m:jc m:val="left"/>
+        </m:oMathParaPr>
+        <m:oMath>
+          <m:r>
+            <w:rPr>
+              <w:rFonts w:ascii="Cambria Math" w:eastAsiaTheme="minorEastAsia" w:hAnsi="Cambria Math"/>
+              <w:color w:val="FF0000"/>
+            </w:rPr>
+            <m:t>=</m:t>
+          </m:r>
+          <m:f>
+            <m:fPr>
+              <m:ctrlPr>
+                <w:rPr>
+                  <w:rFonts w:ascii="Cambria Math" w:eastAsiaTheme="minorEastAsia" w:hAnsi="Cambria Math"/>
+                  <w:i/>
+                  <w:color w:val="FF0000"/>
+                </w:rPr>
+              </m:ctrlPr>
+            </m:fPr>
+            <m:num>
+              <m:r>
+                <w:rPr>
+                  <w:rFonts w:ascii="Cambria Math" w:eastAsiaTheme="minorEastAsia" w:hAnsi="Cambria Math"/>
+                  <w:color w:val="FF0000"/>
+                </w:rPr>
+                <m:t>k</m:t>
+              </m:r>
+            </m:num>
+            <m:den>
+              <m:d>
+                <m:dPr>
+                  <m:ctrlPr>
+                    <w:rPr>
+                      <w:rFonts w:ascii="Cambria Math" w:eastAsiaTheme="minorEastAsia" w:hAnsi="Cambria Math"/>
+                      <w:i/>
+                      <w:color w:val="FF0000"/>
+                    </w:rPr>
+                  </m:ctrlPr>
+                </m:dPr>
+                <m:e>
+                  <m:r>
+                    <w:rPr>
+                      <w:rFonts w:ascii="Cambria Math" w:eastAsiaTheme="minorEastAsia" w:hAnsi="Cambria Math"/>
+                      <w:color w:val="FF0000"/>
+                    </w:rPr>
+                    <m:t>k+1</m:t>
+                  </m:r>
+                </m:e>
+              </m:d>
+            </m:den>
+          </m:f>
+          <m:r>
+            <w:rPr>
+              <w:rFonts w:ascii="Cambria Math" w:eastAsiaTheme="minorEastAsia" w:hAnsi="Cambria Math"/>
+              <w:color w:val="FF0000"/>
+            </w:rPr>
+            <m:t>+</m:t>
+          </m:r>
+          <m:f>
+            <m:fPr>
+              <m:ctrlPr>
+                <w:rPr>
+                  <w:rFonts w:ascii="Cambria Math" w:eastAsiaTheme="minorEastAsia" w:hAnsi="Cambria Math"/>
+                  <w:i/>
+                  <w:color w:val="FF0000"/>
+                </w:rPr>
+              </m:ctrlPr>
+            </m:fPr>
+            <m:num>
+              <m:r>
+                <w:rPr>
+                  <w:rFonts w:ascii="Cambria Math" w:eastAsiaTheme="minorEastAsia" w:hAnsi="Cambria Math"/>
+                  <w:color w:val="FF0000"/>
+                </w:rPr>
+                <m:t>1</m:t>
+              </m:r>
+            </m:num>
+            <m:den>
+              <m:d>
+                <m:dPr>
+                  <m:ctrlPr>
+                    <w:rPr>
+                      <w:rFonts w:ascii="Cambria Math" w:eastAsiaTheme="minorEastAsia" w:hAnsi="Cambria Math"/>
+                      <w:i/>
+                      <w:color w:val="FF0000"/>
+                    </w:rPr>
+                  </m:ctrlPr>
+                </m:dPr>
+                <m:e>
+                  <m:r>
+                    <w:rPr>
+                      <w:rFonts w:ascii="Cambria Math" w:eastAsiaTheme="minorEastAsia" w:hAnsi="Cambria Math"/>
+                      <w:color w:val="FF0000"/>
+                    </w:rPr>
+                    <m:t>k+1</m:t>
+                  </m:r>
+                </m:e>
+              </m:d>
+              <m:d>
+                <m:dPr>
+                  <m:ctrlPr>
+                    <w:rPr>
+                      <w:rFonts w:ascii="Cambria Math" w:eastAsiaTheme="minorEastAsia" w:hAnsi="Cambria Math"/>
+                      <w:i/>
+                      <w:color w:val="FF0000"/>
+                    </w:rPr>
+                  </m:ctrlPr>
+                </m:dPr>
+                <m:e>
+                  <m:r>
+                    <w:rPr>
+                      <w:rFonts w:ascii="Cambria Math" w:eastAsiaTheme="minorEastAsia" w:hAnsi="Cambria Math"/>
+                      <w:color w:val="FF0000"/>
+                    </w:rPr>
+                    <m:t>k+2</m:t>
+                  </m:r>
+                </m:e>
+              </m:d>
+            </m:den>
+          </m:f>
+        </m:oMath>
+      </m:oMathPara>
+    </w:p>
+    <w:p>
+      <w:pPr>
+        <w:rPr>
+          <w:rFonts w:eastAsiaTheme="minorEastAsia"/>
+          <w:color w:val="FF0000"/>
+        </w:rPr>
+      </w:pPr>
+      <m:oMathPara>
+        <m:oMathParaPr>
+          <m:jc m:val="left"/>
+        </m:oMathParaPr>
+        <m:oMath>
+          <m:r>
+            <w:rPr>
+              <w:rFonts w:ascii="Cambria Math" w:eastAsiaTheme="minorEastAsia" w:hAnsi="Cambria Math"/>
+              <w:color w:val="FF0000"/>
+            </w:rPr>
+            <m:t>=</m:t>
+          </m:r>
+          <m:f>
+            <m:fPr>
+              <m:ctrlPr>
+                <w:rPr>
+                  <w:rFonts w:ascii="Cambria Math" w:eastAsiaTheme="minorEastAsia" w:hAnsi="Cambria Math"/>
+                  <w:i/>
+                  <w:color w:val="FF0000"/>
+                </w:rPr>
+              </m:ctrlPr>
+            </m:fPr>
+            <m:num>
+              <m:r>
+                <w:rPr>
+                  <w:rFonts w:ascii="Cambria Math" w:eastAsiaTheme="minorEastAsia" w:hAnsi="Cambria Math"/>
+                  <w:color w:val="FF0000"/>
+                </w:rPr>
+                <m:t>1</m:t>
+              </m:r>
+            </m:num>
+            <m:den>
+              <m:d>
+                <m:dPr>
+                  <m:ctrlPr>
+                    <w:rPr>
+                      <w:rFonts w:ascii="Cambria Math" w:eastAsiaTheme="minorEastAsia" w:hAnsi="Cambria Math"/>
+                      <w:i/>
+                      <w:color w:val="FF0000"/>
+                    </w:rPr>
+                  </m:ctrlPr>
+                </m:dPr>
+                <m:e>
+                  <m:r>
+                    <w:rPr>
+                      <w:rFonts w:ascii="Cambria Math" w:eastAsiaTheme="minorEastAsia" w:hAnsi="Cambria Math"/>
+                      <w:color w:val="FF0000"/>
+                    </w:rPr>
+                    <m:t>k+1</m:t>
+                  </m:r>
+                </m:e>
+              </m:d>
+            </m:den>
+          </m:f>
+          <m:r>
+            <w:rPr>
+              <w:rFonts w:ascii="Cambria Math" w:eastAsiaTheme="minorEastAsia" w:hAnsi="Cambria Math"/>
+              <w:color w:val="FF0000"/>
+            </w:rPr>
+            <m:t>(k+</m:t>
+          </m:r>
+          <m:f>
+            <m:fPr>
+              <m:ctrlPr>
+                <w:rPr>
+                  <w:rFonts w:ascii="Cambria Math" w:eastAsiaTheme="minorEastAsia" w:hAnsi="Cambria Math"/>
+                  <w:i/>
+                  <w:color w:val="FF0000"/>
+                </w:rPr>
+              </m:ctrlPr>
+            </m:fPr>
+            <m:num>
+              <m:r>
+                <w:rPr>
+                  <w:rFonts w:ascii="Cambria Math" w:eastAsiaTheme="minorEastAsia" w:hAnsi="Cambria Math"/>
+                  <w:color w:val="FF0000"/>
+                </w:rPr>
+                <m:t>1</m:t>
+              </m:r>
+            </m:num>
+            <m:den>
+              <m:d>
+                <m:dPr>
+                  <m:ctrlPr>
+                    <w:rPr>
+                      <w:rFonts w:ascii="Cambria Math" w:eastAsiaTheme="minorEastAsia" w:hAnsi="Cambria Math"/>
+                      <w:i/>
+                      <w:color w:val="FF0000"/>
+                    </w:rPr>
+                  </m:ctrlPr>
+                </m:dPr>
+                <m:e>
+                  <m:r>
+                    <w:rPr>
+                      <w:rFonts w:ascii="Cambria Math" w:eastAsiaTheme="minorEastAsia" w:hAnsi="Cambria Math"/>
+                      <w:color w:val="FF0000"/>
+                    </w:rPr>
+                    <m:t>k+2</m:t>
+                  </m:r>
+                </m:e>
+              </m:d>
+            </m:den>
+          </m:f>
+          <m:r>
+            <w:rPr>
+              <w:rFonts w:ascii="Cambria Math" w:eastAsiaTheme="minorEastAsia" w:hAnsi="Cambria Math"/>
+              <w:color w:val="FF0000"/>
+            </w:rPr>
+            <m:t>)</m:t>
+          </m:r>
+        </m:oMath>
+      </m:oMathPara>
+    </w:p>
+    <w:p>
+      <w:pPr>
+        <w:rPr>
+          <w:rFonts w:eastAsiaTheme="minorEastAsia"/>
+          <w:color w:val="FF0000"/>
+        </w:rPr>
+      </w:pPr>
+      <m:oMathPara>
+        <m:oMathParaPr>
+          <m:jc m:val="left"/>
+        </m:oMathParaPr>
+        <m:oMath>
+          <m:r>
+            <w:rPr>
+              <w:rFonts w:ascii="Cambria Math" w:eastAsiaTheme="minorEastAsia" w:hAnsi="Cambria Math"/>
+              <w:color w:val="FF0000"/>
+            </w:rPr>
+            <m:t>=</m:t>
+          </m:r>
+          <m:f>
+            <m:fPr>
+              <m:ctrlPr>
+                <w:rPr>
+                  <w:rFonts w:ascii="Cambria Math" w:eastAsiaTheme="minorEastAsia" w:hAnsi="Cambria Math"/>
+                  <w:i/>
+                  <w:color w:val="FF0000"/>
+                </w:rPr>
+              </m:ctrlPr>
+            </m:fPr>
+            <m:num>
+              <m:r>
+                <w:rPr>
+                  <w:rFonts w:ascii="Cambria Math" w:eastAsiaTheme="minorEastAsia" w:hAnsi="Cambria Math"/>
+                  <w:color w:val="FF0000"/>
+                </w:rPr>
+                <m:t>1</m:t>
+              </m:r>
+            </m:num>
+            <m:den>
+              <m:d>
+                <m:dPr>
+                  <m:ctrlPr>
+                    <w:rPr>
+                      <w:rFonts w:ascii="Cambria Math" w:eastAsiaTheme="minorEastAsia" w:hAnsi="Cambria Math"/>
+                      <w:i/>
+                      <w:color w:val="FF0000"/>
+                    </w:rPr>
+                  </m:ctrlPr>
+                </m:dPr>
+                <m:e>
+                  <m:r>
+                    <w:rPr>
+                      <w:rFonts w:ascii="Cambria Math" w:eastAsiaTheme="minorEastAsia" w:hAnsi="Cambria Math"/>
+                      <w:color w:val="FF0000"/>
+                    </w:rPr>
+                    <m:t>k+1</m:t>
+                  </m:r>
+                </m:e>
+              </m:d>
+            </m:den>
+          </m:f>
+          <m:d>
+            <m:dPr>
+              <m:ctrlPr>
+                <w:rPr>
+                  <w:rFonts w:ascii="Cambria Math" w:eastAsiaTheme="minorEastAsia" w:hAnsi="Cambria Math"/>
+                  <w:i/>
+                  <w:color w:val="FF0000"/>
+                </w:rPr>
+              </m:ctrlPr>
+            </m:dPr>
+            <m:e>
+              <m:f>
+                <m:fPr>
+                  <m:ctrlPr>
+                    <w:rPr>
+                      <w:rFonts w:ascii="Cambria Math" w:eastAsiaTheme="minorEastAsia" w:hAnsi="Cambria Math"/>
+                      <w:i/>
+                      <w:color w:val="FF0000"/>
+                    </w:rPr>
+                  </m:ctrlPr>
+                </m:fPr>
+                <m:num>
+                  <m:sSup>
+                    <m:sSupPr>
+                      <m:ctrlPr>
+                        <w:rPr>
+                          <w:rFonts w:ascii="Cambria Math" w:eastAsiaTheme="minorEastAsia" w:hAnsi="Cambria Math"/>
+                          <w:i/>
+                          <w:color w:val="FF0000"/>
+                        </w:rPr>
+                      </m:ctrlPr>
+                    </m:sSupPr>
+                    <m:e>
+                      <m:r>
+                        <w:rPr>
+                          <w:rFonts w:ascii="Cambria Math" w:eastAsiaTheme="minorEastAsia" w:hAnsi="Cambria Math"/>
+                          <w:color w:val="FF0000"/>
+                        </w:rPr>
+                        <m:t>k</m:t>
+                      </m:r>
+                    </m:e>
+                    <m:sup>
+                      <m:r>
+                        <w:rPr>
+                          <w:rFonts w:ascii="Cambria Math" w:eastAsiaTheme="minorEastAsia" w:hAnsi="Cambria Math"/>
+                          <w:color w:val="FF0000"/>
+                        </w:rPr>
+                        <m:t>2</m:t>
+                      </m:r>
+                    </m:sup>
+                  </m:sSup>
+                  <m:d>
+                    <m:dPr>
+                      <m:ctrlPr>
+                        <w:rPr>
+                          <w:rFonts w:ascii="Cambria Math" w:eastAsiaTheme="minorEastAsia" w:hAnsi="Cambria Math"/>
+                          <w:i/>
+                          <w:color w:val="FF0000"/>
+                        </w:rPr>
+                      </m:ctrlPr>
+                    </m:dPr>
+                    <m:e>
+                      <m:r>
+                        <w:rPr>
+                          <w:rFonts w:ascii="Cambria Math" w:eastAsiaTheme="minorEastAsia" w:hAnsi="Cambria Math"/>
+                          <w:color w:val="FF0000"/>
+                        </w:rPr>
+                        <m:t>k+2</m:t>
+                      </m:r>
+                    </m:e>
+                  </m:d>
+                  <m:r>
+                    <w:rPr>
+                      <w:rFonts w:ascii="Cambria Math" w:eastAsiaTheme="minorEastAsia" w:hAnsi="Cambria Math"/>
+                      <w:color w:val="FF0000"/>
+                    </w:rPr>
+                    <m:t>+1</m:t>
+                  </m:r>
+                </m:num>
+                <m:den>
+                  <m:d>
+                    <m:dPr>
+                      <m:ctrlPr>
+                        <w:rPr>
+                          <w:rFonts w:ascii="Cambria Math" w:eastAsiaTheme="minorEastAsia" w:hAnsi="Cambria Math"/>
+                          <w:i/>
+                          <w:color w:val="FF0000"/>
+                        </w:rPr>
+                      </m:ctrlPr>
+                    </m:dPr>
+                    <m:e>
+                      <m:r>
+                        <w:rPr>
+                          <w:rFonts w:ascii="Cambria Math" w:eastAsiaTheme="minorEastAsia" w:hAnsi="Cambria Math"/>
+                          <w:color w:val="FF0000"/>
+                        </w:rPr>
+                        <m:t>k+2</m:t>
+                      </m:r>
+                    </m:e>
+                  </m:d>
+                </m:den>
+              </m:f>
+            </m:e>
+          </m:d>
+        </m:oMath>
+      </m:oMathPara>
+    </w:p>
+    <w:p>
+      <w:pPr>
+        <w:rPr>
+          <w:rFonts w:eastAsiaTheme="minorEastAsia"/>
+          <w:color w:val="FF0000"/>
+        </w:rPr>
+      </w:pPr>
+      <m:oMathPara>
+        <m:oMathParaPr>
+          <m:jc m:val="left"/>
+        </m:oMathParaPr>
+        <m:oMath>
+          <m:r>
+            <w:rPr>
+              <w:rFonts w:ascii="Cambria Math" w:eastAsiaTheme="minorEastAsia" w:hAnsi="Cambria Math"/>
+              <w:color w:val="FF0000"/>
+            </w:rPr>
+            <m:t>=</m:t>
+          </m:r>
+          <m:f>
+            <m:fPr>
+              <m:ctrlPr>
+                <w:rPr>
+                  <w:rFonts w:ascii="Cambria Math" w:eastAsiaTheme="minorEastAsia" w:hAnsi="Cambria Math"/>
+                  <w:i/>
+                  <w:color w:val="FF0000"/>
+                </w:rPr>
+              </m:ctrlPr>
+            </m:fPr>
+            <m:num>
+              <m:r>
+                <w:rPr>
+                  <w:rFonts w:ascii="Cambria Math" w:eastAsiaTheme="minorEastAsia" w:hAnsi="Cambria Math"/>
+                  <w:color w:val="FF0000"/>
+                </w:rPr>
+                <m:t>1</m:t>
+              </m:r>
+            </m:num>
+            <m:den>
+              <m:d>
+                <m:dPr>
+                  <m:ctrlPr>
+                    <w:rPr>
+                      <w:rFonts w:ascii="Cambria Math" w:eastAsiaTheme="minorEastAsia" w:hAnsi="Cambria Math"/>
+                      <w:i/>
+                      <w:color w:val="FF0000"/>
+                    </w:rPr>
+                  </m:ctrlPr>
+                </m:dPr>
+                <m:e>
+                  <m:r>
+                    <w:rPr>
+                      <w:rFonts w:ascii="Cambria Math" w:eastAsiaTheme="minorEastAsia" w:hAnsi="Cambria Math"/>
+                      <w:color w:val="FF0000"/>
+                    </w:rPr>
+                    <m:t>k+1</m:t>
+                  </m:r>
+                </m:e>
+              </m:d>
+            </m:den>
+          </m:f>
+          <m:d>
+            <m:dPr>
+              <m:ctrlPr>
+                <w:rPr>
+                  <w:rFonts w:ascii="Cambria Math" w:eastAsiaTheme="minorEastAsia" w:hAnsi="Cambria Math"/>
+                  <w:i/>
+                  <w:color w:val="FF0000"/>
+                </w:rPr>
+              </m:ctrlPr>
+            </m:dPr>
+            <m:e>
+              <m:f>
+                <m:fPr>
+                  <m:ctrlPr>
+                    <w:rPr>
+                      <w:rFonts w:ascii="Cambria Math" w:eastAsiaTheme="minorEastAsia" w:hAnsi="Cambria Math"/>
+                      <w:i/>
+                      <w:color w:val="FF0000"/>
+                    </w:rPr>
+                  </m:ctrlPr>
+                </m:fPr>
+                <m:num>
+                  <m:sSup>
+                    <m:sSupPr>
+                      <m:ctrlPr>
+                        <w:rPr>
+                          <w:rFonts w:ascii="Cambria Math" w:eastAsiaTheme="minorEastAsia" w:hAnsi="Cambria Math"/>
+                          <w:i/>
+                          <w:color w:val="FF0000"/>
+                        </w:rPr>
+                      </m:ctrlPr>
+                    </m:sSupPr>
+                    <m:e>
+                      <m:r>
+                        <w:rPr>
+                          <w:rFonts w:ascii="Cambria Math" w:eastAsiaTheme="minorEastAsia" w:hAnsi="Cambria Math"/>
+                          <w:color w:val="FF0000"/>
+                        </w:rPr>
+                        <m:t>k</m:t>
+                      </m:r>
+                    </m:e>
+                    <m:sup>
+                      <m:r>
+                        <w:rPr>
+                          <w:rFonts w:ascii="Cambria Math" w:eastAsiaTheme="minorEastAsia" w:hAnsi="Cambria Math"/>
+                          <w:color w:val="FF0000"/>
+                        </w:rPr>
+                        <m:t>2</m:t>
+                      </m:r>
+                    </m:sup>
+                  </m:sSup>
+                  <m:r>
+                    <w:rPr>
+                      <w:rFonts w:ascii="Cambria Math" w:eastAsiaTheme="minorEastAsia" w:hAnsi="Cambria Math"/>
+                      <w:color w:val="FF0000"/>
+                    </w:rPr>
+                    <m:t>+k+k</m:t>
+                  </m:r>
+                  <m:r>
+                    <w:rPr>
+                      <w:rFonts w:ascii="Cambria Math" w:eastAsiaTheme="minorEastAsia" w:hAnsi="Cambria Math"/>
+                      <w:color w:val="FF0000"/>
+                    </w:rPr>
+                    <m:t>+1</m:t>
+                  </m:r>
+                </m:num>
+                <m:den>
+                  <m:d>
+                    <m:dPr>
+                      <m:ctrlPr>
+                        <w:rPr>
+                          <w:rFonts w:ascii="Cambria Math" w:eastAsiaTheme="minorEastAsia" w:hAnsi="Cambria Math"/>
+                          <w:i/>
+                          <w:color w:val="FF0000"/>
+                        </w:rPr>
+                      </m:ctrlPr>
+                    </m:dPr>
+                    <m:e>
+                      <m:r>
+                        <w:rPr>
+                          <w:rFonts w:ascii="Cambria Math" w:eastAsiaTheme="minorEastAsia" w:hAnsi="Cambria Math"/>
+                          <w:color w:val="FF0000"/>
+                        </w:rPr>
+                        <m:t>k+2</m:t>
+                      </m:r>
+                    </m:e>
+                  </m:d>
+                </m:den>
+              </m:f>
+            </m:e>
+          </m:d>
+        </m:oMath>
+      </m:oMathPara>
+    </w:p>
+    <w:p>
+      <w:pPr>
+        <w:rPr>
+          <w:rFonts w:eastAsiaTheme="minorEastAsia"/>
+          <w:color w:val="FF0000"/>
+        </w:rPr>
+      </w:pPr>
+      <m:oMathPara>
+        <m:oMathParaPr>
+          <m:jc m:val="left"/>
+        </m:oMathParaPr>
+        <m:oMath>
+          <m:r>
+            <w:rPr>
+              <w:rFonts w:ascii="Cambria Math" w:eastAsiaTheme="minorEastAsia" w:hAnsi="Cambria Math"/>
+              <w:color w:val="FF0000"/>
+            </w:rPr>
+            <m:t>=</m:t>
+          </m:r>
+          <m:f>
+            <m:fPr>
+              <m:ctrlPr>
+                <w:rPr>
+                  <w:rFonts w:ascii="Cambria Math" w:eastAsiaTheme="minorEastAsia" w:hAnsi="Cambria Math"/>
+                  <w:i/>
+                  <w:color w:val="FF0000"/>
+                </w:rPr>
+              </m:ctrlPr>
+            </m:fPr>
+            <m:num>
+              <m:r>
+                <w:rPr>
+                  <w:rFonts w:ascii="Cambria Math" w:eastAsiaTheme="minorEastAsia" w:hAnsi="Cambria Math"/>
+                  <w:color w:val="FF0000"/>
+                </w:rPr>
+                <m:t>1</m:t>
+              </m:r>
+            </m:num>
+            <m:den>
+              <m:d>
+                <m:dPr>
+                  <m:ctrlPr>
+                    <w:rPr>
+                      <w:rFonts w:ascii="Cambria Math" w:eastAsiaTheme="minorEastAsia" w:hAnsi="Cambria Math"/>
+                      <w:i/>
+                      <w:color w:val="FF0000"/>
+                    </w:rPr>
+                  </m:ctrlPr>
+                </m:dPr>
+                <m:e>
+                  <m:r>
+                    <w:rPr>
+                      <w:rFonts w:ascii="Cambria Math" w:eastAsiaTheme="minorEastAsia" w:hAnsi="Cambria Math"/>
+                      <w:color w:val="FF0000"/>
+                    </w:rPr>
+                    <m:t>k+1</m:t>
+                  </m:r>
+                </m:e>
+              </m:d>
+            </m:den>
+          </m:f>
+          <m:d>
+            <m:dPr>
+              <m:ctrlPr>
+                <w:rPr>
+                  <w:rFonts w:ascii="Cambria Math" w:eastAsiaTheme="minorEastAsia" w:hAnsi="Cambria Math"/>
+                  <w:i/>
+                  <w:color w:val="FF0000"/>
+                </w:rPr>
+              </m:ctrlPr>
+            </m:dPr>
+            <m:e>
+              <m:f>
+                <m:fPr>
+                  <m:ctrlPr>
+                    <w:rPr>
+                      <w:rFonts w:ascii="Cambria Math" w:eastAsiaTheme="minorEastAsia" w:hAnsi="Cambria Math"/>
+                      <w:i/>
+                      <w:color w:val="FF0000"/>
+                    </w:rPr>
+                  </m:ctrlPr>
+                </m:fPr>
+                <m:num>
+                  <m:r>
+                    <w:rPr>
+                      <w:rFonts w:ascii="Cambria Math" w:eastAsiaTheme="minorEastAsia" w:hAnsi="Cambria Math"/>
+                      <w:color w:val="FF0000"/>
+                    </w:rPr>
+                    <m:t>k</m:t>
+                  </m:r>
+                  <m:d>
+                    <m:dPr>
+                      <m:ctrlPr>
+                        <w:rPr>
+                          <w:rFonts w:ascii="Cambria Math" w:eastAsiaTheme="minorEastAsia" w:hAnsi="Cambria Math"/>
+                          <w:i/>
+                          <w:color w:val="FF0000"/>
+                        </w:rPr>
+                      </m:ctrlPr>
+                    </m:dPr>
+                    <m:e>
+                      <m:r>
+                        <w:rPr>
+                          <w:rFonts w:ascii="Cambria Math" w:eastAsiaTheme="minorEastAsia" w:hAnsi="Cambria Math"/>
+                          <w:color w:val="FF0000"/>
+                        </w:rPr>
+                        <m:t>k+1</m:t>
+                      </m:r>
+                    </m:e>
+                  </m:d>
+                  <m:r>
+                    <w:rPr>
+                      <w:rFonts w:ascii="Cambria Math" w:eastAsiaTheme="minorEastAsia" w:hAnsi="Cambria Math"/>
+                      <w:color w:val="FF0000"/>
+                    </w:rPr>
+                    <m:t>+1</m:t>
+                  </m:r>
+                  <m:d>
+                    <m:dPr>
+                      <m:ctrlPr>
+                        <w:rPr>
+                          <w:rFonts w:ascii="Cambria Math" w:eastAsiaTheme="minorEastAsia" w:hAnsi="Cambria Math"/>
+                          <w:i/>
+                          <w:color w:val="FF0000"/>
+                        </w:rPr>
+                      </m:ctrlPr>
+                    </m:dPr>
+                    <m:e>
+                      <m:r>
+                        <w:rPr>
+                          <w:rFonts w:ascii="Cambria Math" w:eastAsiaTheme="minorEastAsia" w:hAnsi="Cambria Math"/>
+                          <w:color w:val="FF0000"/>
+                        </w:rPr>
+                        <m:t>k+1</m:t>
+                      </m:r>
+                    </m:e>
+                  </m:d>
+                </m:num>
+                <m:den>
+                  <m:d>
+                    <m:dPr>
+                      <m:ctrlPr>
+                        <w:rPr>
+                          <w:rFonts w:ascii="Cambria Math" w:eastAsiaTheme="minorEastAsia" w:hAnsi="Cambria Math"/>
+                          <w:i/>
+                          <w:color w:val="FF0000"/>
+                        </w:rPr>
+                      </m:ctrlPr>
+                    </m:dPr>
+                    <m:e>
+                      <m:r>
+                        <w:rPr>
+                          <w:rFonts w:ascii="Cambria Math" w:eastAsiaTheme="minorEastAsia" w:hAnsi="Cambria Math"/>
+                          <w:color w:val="FF0000"/>
+                        </w:rPr>
+                        <m:t>k+2</m:t>
+                      </m:r>
+                    </m:e>
+                  </m:d>
+                </m:den>
+              </m:f>
+            </m:e>
+          </m:d>
+        </m:oMath>
+      </m:oMathPara>
+    </w:p>
+    <w:p>
+      <w:pPr>
+        <w:rPr>
+          <w:rFonts w:eastAsiaTheme="minorEastAsia"/>
+          <w:color w:val="4472C4" w:themeColor="accent1"/>
+        </w:rPr>
+      </w:pPr>
+      <m:oMathPara>
+        <m:oMathParaPr>
+          <m:jc m:val="left"/>
+        </m:oMathParaPr>
+        <m:oMath>
+          <m:r>
+            <w:rPr>
+              <w:rFonts w:ascii="Cambria Math" w:eastAsiaTheme="minorEastAsia" w:hAnsi="Cambria Math"/>
+              <w:color w:val="4472C4" w:themeColor="accent1"/>
+            </w:rPr>
+            <m:t>=</m:t>
+          </m:r>
+          <m:f>
+            <m:fPr>
+              <m:ctrlPr>
+                <w:rPr>
+                  <w:rFonts w:ascii="Cambria Math" w:eastAsiaTheme="minorEastAsia" w:hAnsi="Cambria Math"/>
+                  <w:i/>
+                  <w:color w:val="4472C4" w:themeColor="accent1"/>
+                </w:rPr>
+              </m:ctrlPr>
+            </m:fPr>
+            <m:num>
+              <m:r>
+                <w:rPr>
+                  <w:rFonts w:ascii="Cambria Math" w:eastAsiaTheme="minorEastAsia" w:hAnsi="Cambria Math"/>
+                  <w:color w:val="4472C4" w:themeColor="accent1"/>
+                </w:rPr>
+                <m:t>1</m:t>
+              </m:r>
+            </m:num>
+            <m:den>
+              <m:d>
+                <m:dPr>
+                  <m:ctrlPr>
+                    <w:rPr>
+                      <w:rFonts w:ascii="Cambria Math" w:eastAsiaTheme="minorEastAsia" w:hAnsi="Cambria Math"/>
+                      <w:i/>
+                      <w:color w:val="4472C4" w:themeColor="accent1"/>
+                    </w:rPr>
+                  </m:ctrlPr>
+                </m:dPr>
+                <m:e>
+                  <m:r>
+                    <w:rPr>
+                      <w:rFonts w:ascii="Cambria Math" w:eastAsiaTheme="minorEastAsia" w:hAnsi="Cambria Math"/>
+                      <w:color w:val="4472C4" w:themeColor="accent1"/>
+                    </w:rPr>
+                    <m:t>k+1</m:t>
+                  </m:r>
+                </m:e>
+              </m:d>
+            </m:den>
+          </m:f>
+          <m:d>
+            <m:dPr>
+              <m:ctrlPr>
+                <w:rPr>
+                  <w:rFonts w:ascii="Cambria Math" w:eastAsiaTheme="minorEastAsia" w:hAnsi="Cambria Math"/>
+                  <w:i/>
+                  <w:color w:val="4472C4" w:themeColor="accent1"/>
+                </w:rPr>
+              </m:ctrlPr>
+            </m:dPr>
+            <m:e>
+              <m:f>
+                <m:fPr>
+                  <m:ctrlPr>
+                    <w:rPr>
+                      <w:rFonts w:ascii="Cambria Math" w:eastAsiaTheme="minorEastAsia" w:hAnsi="Cambria Math"/>
+                      <w:i/>
+                      <w:color w:val="4472C4" w:themeColor="accent1"/>
+                    </w:rPr>
+                  </m:ctrlPr>
+                </m:fPr>
+                <m:num>
+                  <m:d>
+                    <m:dPr>
+                      <m:ctrlPr>
+                        <w:rPr>
+                          <w:rFonts w:ascii="Cambria Math" w:eastAsiaTheme="minorEastAsia" w:hAnsi="Cambria Math"/>
+                          <w:i/>
+                          <w:color w:val="4472C4" w:themeColor="accent1"/>
+                        </w:rPr>
+                      </m:ctrlPr>
+                    </m:dPr>
+                    <m:e>
+                      <m:r>
+                        <w:rPr>
+                          <w:rFonts w:ascii="Cambria Math" w:eastAsiaTheme="minorEastAsia" w:hAnsi="Cambria Math"/>
+                          <w:color w:val="4472C4" w:themeColor="accent1"/>
+                        </w:rPr>
+                        <m:t>k+1</m:t>
+                      </m:r>
+                    </m:e>
+                  </m:d>
+                  <m:d>
+                    <m:dPr>
+                      <m:ctrlPr>
+                        <w:rPr>
+                          <w:rFonts w:ascii="Cambria Math" w:eastAsiaTheme="minorEastAsia" w:hAnsi="Cambria Math"/>
+                          <w:i/>
+                          <w:color w:val="4472C4" w:themeColor="accent1"/>
+                        </w:rPr>
+                      </m:ctrlPr>
+                    </m:dPr>
+                    <m:e>
+                      <m:r>
+                        <w:rPr>
+                          <w:rFonts w:ascii="Cambria Math" w:eastAsiaTheme="minorEastAsia" w:hAnsi="Cambria Math"/>
+                          <w:color w:val="4472C4" w:themeColor="accent1"/>
+                        </w:rPr>
+                        <m:t>k+1</m:t>
+                      </m:r>
+                    </m:e>
+                  </m:d>
+                </m:num>
+                <m:den>
+                  <m:d>
+                    <m:dPr>
+                      <m:ctrlPr>
+                        <w:rPr>
+                          <w:rFonts w:ascii="Cambria Math" w:eastAsiaTheme="minorEastAsia" w:hAnsi="Cambria Math"/>
+                          <w:i/>
+                          <w:color w:val="4472C4" w:themeColor="accent1"/>
+                        </w:rPr>
+                      </m:ctrlPr>
+                    </m:dPr>
+                    <m:e>
+                      <m:r>
+                        <w:rPr>
+                          <w:rFonts w:ascii="Cambria Math" w:eastAsiaTheme="minorEastAsia" w:hAnsi="Cambria Math"/>
+                          <w:color w:val="4472C4" w:themeColor="accent1"/>
+                        </w:rPr>
+                        <m:t>k+2</m:t>
+                      </m:r>
+                    </m:e>
+                  </m:d>
+                </m:den>
+              </m:f>
+            </m:e>
+          </m:d>
+        </m:oMath>
+      </m:oMathPara>
+    </w:p>
+    <w:p>
+      <w:pPr>
+        <w:rPr>
+          <w:rFonts w:eastAsiaTheme="minorEastAsia"/>
+          <w:color w:val="4472C4" w:themeColor="accent1"/>
+        </w:rPr>
+      </w:pPr>
+      <m:oMathPara>
+        <m:oMathParaPr>
+          <m:jc m:val="left"/>
+        </m:oMathParaPr>
+        <m:oMath>
+          <m:r>
+            <w:rPr>
+              <w:rFonts w:ascii="Cambria Math" w:eastAsiaTheme="minorEastAsia" w:hAnsi="Cambria Math"/>
+              <w:color w:val="4472C4" w:themeColor="accent1"/>
+            </w:rPr>
+            <m:t>=</m:t>
+          </m:r>
+          <m:f>
+            <m:fPr>
+              <m:ctrlPr>
+                <w:rPr>
+                  <w:rFonts w:ascii="Cambria Math" w:eastAsiaTheme="minorEastAsia" w:hAnsi="Cambria Math"/>
+                  <w:i/>
+                  <w:color w:val="4472C4" w:themeColor="accent1"/>
+                </w:rPr>
+              </m:ctrlPr>
+            </m:fPr>
+            <m:num>
+              <m:r>
+                <w:rPr>
+                  <w:rFonts w:ascii="Cambria Math" w:eastAsiaTheme="minorEastAsia" w:hAnsi="Cambria Math"/>
+                  <w:color w:val="4472C4" w:themeColor="accent1"/>
+                </w:rPr>
+                <m:t>k+1</m:t>
+              </m:r>
+            </m:num>
+            <m:den>
+              <m:r>
+                <w:rPr>
+                  <w:rFonts w:ascii="Cambria Math" w:eastAsiaTheme="minorEastAsia" w:hAnsi="Cambria Math"/>
+                  <w:color w:val="4472C4" w:themeColor="accent1"/>
+                </w:rPr>
+                <m:t>k+2</m:t>
+              </m:r>
+            </m:den>
+          </m:f>
+        </m:oMath>
+      </m:oMathPara>
+    </w:p>
+    <w:p>
+      <w:pPr>
+        <w:rPr>
+          <w:rFonts w:eastAsiaTheme="minorEastAsia"/>
+        </w:rPr>
+      </w:pPr>
+      <w:r>
+        <w:rPr>
+          <w:rFonts w:eastAsiaTheme="minorEastAsia"/>
+        </w:rPr>
+        <w:t>LHS = RHS</w:t>
+      </w:r>
+    </w:p>
+    <w:p>
+      <w:pPr>
+        <w:rPr>
+          <w:rFonts w:eastAsiaTheme="minorEastAsia"/>
+        </w:rPr>
+      </w:pPr>
+      <m:oMathPara>
+        <m:oMath>
+          <m:r>
+            <w:rPr>
+              <w:rFonts w:ascii="Cambria Math" w:eastAsiaTheme="minorEastAsia" w:hAnsi="Cambria Math"/>
+            </w:rPr>
+            <m:t>∴P</m:t>
+          </m:r>
+          <m:d>
+            <m:dPr>
+              <m:ctrlPr>
+                <w:rPr>
+                  <w:rFonts w:ascii="Cambria Math" w:eastAsiaTheme="minorEastAsia" w:hAnsi="Cambria Math"/>
+                  <w:i/>
+                </w:rPr>
+              </m:ctrlPr>
+            </m:dPr>
+            <m:e>
+              <m:r>
+                <w:rPr>
+                  <w:rFonts w:ascii="Cambria Math" w:eastAsiaTheme="minorEastAsia" w:hAnsi="Cambria Math"/>
+                </w:rPr>
+                <m:t>k+1</m:t>
+              </m:r>
+            </m:e>
+          </m:d>
+          <m:r>
+            <w:rPr>
+              <w:rFonts w:ascii="Cambria Math" w:eastAsiaTheme="minorEastAsia" w:hAnsi="Cambria Math"/>
+            </w:rPr>
+            <m:t>is true whenever P</m:t>
+          </m:r>
+          <m:d>
+            <m:dPr>
+              <m:ctrlPr>
+                <w:rPr>
+                  <w:rFonts w:ascii="Cambria Math" w:eastAsiaTheme="minorEastAsia" w:hAnsi="Cambria Math"/>
+                  <w:i/>
+                </w:rPr>
+              </m:ctrlPr>
+            </m:dPr>
+            <m:e>
+              <m:r>
+                <w:rPr>
+                  <w:rFonts w:ascii="Cambria Math" w:eastAsiaTheme="minorEastAsia" w:hAnsi="Cambria Math"/>
+                </w:rPr>
+                <m:t>k</m:t>
+              </m:r>
+            </m:e>
+          </m:d>
+          <m:r>
+            <w:rPr>
+              <w:rFonts w:ascii="Cambria Math" w:eastAsiaTheme="minorEastAsia" w:hAnsi="Cambria Math"/>
+            </w:rPr>
+            <m:t>is true</m:t>
+          </m:r>
+        </m:oMath>
+      </m:oMathPara>
+    </w:p>
+    <w:p>
+      <w:pPr>
+        <w:jc w:val="both"/>
+        <w:rPr>
+          <w:rFonts w:eastAsiaTheme="minorEastAsia"/>
+        </w:rPr>
+      </w:pPr>
+      <w:r>
+        <w:rPr>
+          <w:rFonts w:eastAsiaTheme="minorEastAsia"/>
+        </w:rPr>
+        <w:pict w14:anchorId="4CABC350">
+          <v:rect id="_x0000_i1039" style="width:0;height:1.5pt" o:bullet="t" o:hrstd="t" o:hr="t" fillcolor="#a0a0a0" stroked="f"/>
+        </w:pict>
+      </w:r>
+    </w:p>
+    <w:p>
+      <w:pPr>
+        <w:jc w:val="both"/>
+        <w:rPr>
+          <w:rFonts w:eastAsiaTheme="minorEastAsia"/>
+        </w:rPr>
+      </w:pPr>
+    </w:p>
+    <w:p>
+      <w:pPr>
+        <w:jc w:val="both"/>
+        <w:rPr>
+          <w:rFonts w:eastAsiaTheme="minorEastAsia"/>
+        </w:rPr>
+      </w:pPr>
+      <w:r>
+        <w:rPr>
+          <w:rFonts w:eastAsiaTheme="minorEastAsia"/>
+        </w:rPr>
+        <w:t>Ex 7:</w:t>
+      </w:r>
+    </w:p>
+    <w:p>
+      <w:pPr>
+        <w:rPr>
+          <w:rFonts w:eastAsiaTheme="minorEastAsia"/>
+          <w:u w:val="single"/>
+        </w:rPr>
+      </w:pPr>
+      <w:r>
+        <w:rPr>
+          <w:rFonts w:eastAsiaTheme="minorEastAsia"/>
+          <w:u w:val="single"/>
+        </w:rPr>
+        <w:t>Prove:</w:t>
+      </w:r>
+    </w:p>
+    <w:p>
+      <w:pPr>
+        <w:jc w:val="both"/>
+        <w:rPr>
+          <w:rFonts w:eastAsiaTheme="minorEastAsia"/>
+        </w:rPr>
+      </w:pPr>
     </w:p>
     <w:sectPr>
       <w:headerReference w:type="default" r:id="rId7"/>
+      <w:footerReference w:type="default" r:id="rId8"/>
       <w:pgSz w:w="11906" w:h="16838"/>
       <w:pgMar w:top="1440" w:right="1440" w:bottom="1440" w:left="1440" w:header="708" w:footer="708" w:gutter="0"/>
       <w:cols w:num="2" w:sep="1" w:space="709"/>
@@ -8376,6 +14360,259 @@
     </w:p>
   </w:endnote>
 </w:endnotes>
+</file>
+
+<file path=word/footer1.xml><?xml version="1.0" encoding="utf-8"?>
+<w:ftr xmlns:wpc="http://schemas.microsoft.com/office/word/2010/wordprocessingCanvas" xmlns:cx="http://schemas.microsoft.com/office/drawing/2014/chartex" xmlns:cx1="http://schemas.microsoft.com/office/drawing/2015/9/8/chartex" xmlns:cx2="http://schemas.microsoft.com/office/drawing/2015/10/21/chartex" xmlns:cx3="http://schemas.microsoft.com/office/drawing/2016/5/9/chartex" xmlns:cx4="http://schemas.microsoft.com/office/drawing/2016/5/10/chartex" xmlns:cx5="http://schemas.microsoft.com/office/drawing/2016/5/11/chartex" xmlns:cx6="http://schemas.microsoft.com/office/drawing/2016/5/12/chartex" xmlns:cx7="http://schemas.microsoft.com/office/drawing/2016/5/13/chartex" xmlns:cx8="http://schemas.microsoft.com/office/drawing/2016/5/14/chartex" xmlns:mc="http://schemas.openxmlformats.org/markup-compatibility/2006" xmlns:aink="http://schemas.microsoft.com/office/drawing/2016/ink" xmlns:am3d="http://schemas.microsoft.com/office/drawing/2017/model3d" xmlns:o="urn:schemas-microsoft-com:office:office" xmlns:r="http://schemas.openxmlformats.org/officeDocument/2006/relationships" xmlns:m="http://schemas.openxmlformats.org/officeDocument/2006/math" xmlns:v="urn:schemas-microsoft-com:vml" xmlns:wp14="http://schemas.microsoft.com/office/word/2010/wordprocessingDrawing" xmlns:wp="http://schemas.openxmlformats.org/drawingml/2006/wordprocessingDrawing" xmlns:w10="urn:schemas-microsoft-com:office:word" xmlns:w="http://schemas.openxmlformats.org/wordprocessingml/2006/main" xmlns:w14="http://schemas.microsoft.com/office/word/2010/wordml" xmlns:w15="http://schemas.microsoft.com/office/word/2012/wordml" xmlns:w16cex="http://schemas.microsoft.com/office/word/2018/wordml/cex" xmlns:w16cid="http://schemas.microsoft.com/office/word/2016/wordml/cid" xmlns:w16="http://schemas.microsoft.com/office/word/2018/wordml" xmlns:w16sdtdh="http://schemas.microsoft.com/office/word/2020/wordml/sdtdatahash" xmlns:w16se="http://schemas.microsoft.com/office/word/2015/wordml/symex" xmlns:wpg="http://schemas.microsoft.com/office/word/2010/wordprocessingGroup" xmlns:wpi="http://schemas.microsoft.com/office/word/2010/wordprocessingInk" xmlns:wne="http://schemas.microsoft.com/office/word/2006/wordml" xmlns:wps="http://schemas.microsoft.com/office/word/2010/wordprocessingShape" mc:Ignorable="w14 w15 w16se w16cid w16 w16cex w16sdtdh wp14">
+  <w:sdt>
+    <w:sdtPr>
+      <w:id w:val="-553781341"/>
+      <w:docPartObj>
+        <w:docPartGallery w:val="Page Numbers (Bottom of Page)"/>
+        <w:docPartUnique/>
+      </w:docPartObj>
+    </w:sdtPr>
+    <w:sdtEndPr/>
+    <w:sdtContent>
+      <w:p>
+        <w:pPr>
+          <w:pStyle w:val="Footer"/>
+        </w:pPr>
+        <w:r>
+          <w:rPr>
+            <w:noProof/>
+          </w:rPr>
+          <mc:AlternateContent>
+            <mc:Choice Requires="wps">
+              <w:drawing>
+                <wp:anchor distT="0" distB="0" distL="114300" distR="114300" simplePos="0" relativeHeight="251660288" behindDoc="0" locked="0" layoutInCell="1" allowOverlap="1" wp14:anchorId="33805DD5" wp14:editId="220FEFD4">
+                  <wp:simplePos x="0" y="0"/>
+                  <wp:positionH relativeFrom="margin">
+                    <wp:align>center</wp:align>
+                  </wp:positionH>
+                  <wp:positionV relativeFrom="bottomMargin">
+                    <wp:align>center</wp:align>
+                  </wp:positionV>
+                  <wp:extent cx="551815" cy="238760"/>
+                  <wp:effectExtent l="19050" t="19050" r="19685" b="18415"/>
+                  <wp:wrapNone/>
+                  <wp:docPr id="2" name="Double Bracket 2"/>
+                  <wp:cNvGraphicFramePr>
+                    <a:graphicFrameLocks xmlns:a="http://schemas.openxmlformats.org/drawingml/2006/main"/>
+                  </wp:cNvGraphicFramePr>
+                  <a:graphic xmlns:a="http://schemas.openxmlformats.org/drawingml/2006/main">
+                    <a:graphicData uri="http://schemas.microsoft.com/office/word/2010/wordprocessingShape">
+                      <wps:wsp>
+                        <wps:cNvSpPr>
+                          <a:spLocks noChangeArrowheads="1"/>
+                        </wps:cNvSpPr>
+                        <wps:spPr bwMode="auto">
+                          <a:xfrm>
+                            <a:off x="0" y="0"/>
+                            <a:ext cx="551815" cy="238760"/>
+                          </a:xfrm>
+                          <a:prstGeom prst="bracketPair">
+                            <a:avLst>
+                              <a:gd name="adj" fmla="val 16667"/>
+                            </a:avLst>
+                          </a:prstGeom>
+                          <a:solidFill>
+                            <a:srgbClr val="FFFFFF"/>
+                          </a:solidFill>
+                          <a:ln w="28575">
+                            <a:solidFill>
+                              <a:srgbClr val="808080"/>
+                            </a:solidFill>
+                            <a:round/>
+                            <a:headEnd/>
+                            <a:tailEnd/>
+                          </a:ln>
+                        </wps:spPr>
+                        <wps:txbx>
+                          <w:txbxContent>
+                            <w:p>
+                              <w:pPr>
+                                <w:jc w:val="center"/>
+                              </w:pPr>
+                              <w:r>
+                                <w:fldChar w:fldCharType="begin"/>
+                              </w:r>
+                              <w:r>
+                                <w:instrText xml:space="preserve"> PAGE    \* MERGEFORMAT </w:instrText>
+                              </w:r>
+                              <w:r>
+                                <w:fldChar w:fldCharType="separate"/>
+                              </w:r>
+                              <w:r>
+                                <w:rPr>
+                                  <w:noProof/>
+                                </w:rPr>
+                                <w:t>2</w:t>
+                              </w:r>
+                              <w:r>
+                                <w:rPr>
+                                  <w:noProof/>
+                                </w:rPr>
+                                <w:fldChar w:fldCharType="end"/>
+                              </w:r>
+                            </w:p>
+                          </w:txbxContent>
+                        </wps:txbx>
+                        <wps:bodyPr rot="0" vert="horz" wrap="square" lIns="91440" tIns="0" rIns="91440" bIns="0" anchor="t" anchorCtr="0" upright="1">
+                          <a:noAutofit/>
+                        </wps:bodyPr>
+                      </wps:wsp>
+                    </a:graphicData>
+                  </a:graphic>
+                  <wp14:sizeRelH relativeFrom="margin">
+                    <wp14:pctWidth>10000</wp14:pctWidth>
+                  </wp14:sizeRelH>
+                  <wp14:sizeRelV relativeFrom="bottomMargin">
+                    <wp14:pctHeight>0</wp14:pctHeight>
+                  </wp14:sizeRelV>
+                </wp:anchor>
+              </w:drawing>
+            </mc:Choice>
+            <mc:Fallback>
+              <w:pict>
+                <v:shapetype w14:anchorId="33805DD5" id="_x0000_t185" coordsize="21600,21600" o:spt="185" adj="3600" path="m@0,nfqx0@0l0@2qy@0,21600em@1,nfqx21600@0l21600@2qy@1,21600em@0,nsqx0@0l0@2qy@0,21600l@1,21600qx21600@2l21600@0qy@1,xe" filled="f">
+                  <v:formulas>
+                    <v:f eqn="val #0"/>
+                    <v:f eqn="sum width 0 #0"/>
+                    <v:f eqn="sum height 0 #0"/>
+                    <v:f eqn="prod @0 2929 10000"/>
+                    <v:f eqn="sum width 0 @3"/>
+                    <v:f eqn="sum height 0 @3"/>
+                    <v:f eqn="val width"/>
+                    <v:f eqn="val height"/>
+                    <v:f eqn="prod width 1 2"/>
+                    <v:f eqn="prod height 1 2"/>
+                  </v:formulas>
+                  <v:path o:extrusionok="f" gradientshapeok="t" limo="10800,10800" o:connecttype="custom" o:connectlocs="@8,0;0,@9;@8,@7;@6,@9" textboxrect="@3,@3,@4,@5"/>
+                  <v:handles>
+                    <v:h position="#0,topLeft" switch="" xrange="0,10800"/>
+                  </v:handles>
+                </v:shapetype>
+                <v:shape id="Double Bracket 2" o:spid="_x0000_s1026" type="#_x0000_t185" style="position:absolute;margin-left:0;margin-top:0;width:43.45pt;height:18.8pt;z-index:251660288;visibility:visible;mso-wrap-style:square;mso-width-percent:100;mso-height-percent:0;mso-wrap-distance-left:9pt;mso-wrap-distance-top:0;mso-wrap-distance-right:9pt;mso-wrap-distance-bottom:0;mso-position-horizontal:center;mso-position-horizontal-relative:margin;mso-position-vertical:center;mso-position-vertical-relative:bottom-margin-area;mso-width-percent:100;mso-height-percent:0;mso-width-relative:margin;mso-height-relative:bottom-margin-area;v-text-anchor:top" o:gfxdata="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" filled="t" strokecolor="gray" strokeweight="2.25pt">
+                  <v:textbox inset=",0,,0">
+                    <w:txbxContent>
+                      <w:p>
+                        <w:pPr>
+                          <w:jc w:val="center"/>
+                        </w:pPr>
+                        <w:r>
+                          <w:fldChar w:fldCharType="begin"/>
+                        </w:r>
+                        <w:r>
+                          <w:instrText xml:space="preserve"> PAGE    \* MERGEFORMAT </w:instrText>
+                        </w:r>
+                        <w:r>
+                          <w:fldChar w:fldCharType="separate"/>
+                        </w:r>
+                        <w:r>
+                          <w:rPr>
+                            <w:noProof/>
+                          </w:rPr>
+                          <w:t>2</w:t>
+                        </w:r>
+                        <w:r>
+                          <w:rPr>
+                            <w:noProof/>
+                          </w:rPr>
+                          <w:fldChar w:fldCharType="end"/>
+                        </w:r>
+                      </w:p>
+                    </w:txbxContent>
+                  </v:textbox>
+                  <w10:wrap anchorx="margin" anchory="margin"/>
+                </v:shape>
+              </w:pict>
+            </mc:Fallback>
+          </mc:AlternateContent>
+        </w:r>
+        <w:r>
+          <w:rPr>
+            <w:noProof/>
+          </w:rPr>
+          <mc:AlternateContent>
+            <mc:Choice Requires="wps">
+              <w:drawing>
+                <wp:anchor distT="0" distB="0" distL="114300" distR="114300" simplePos="0" relativeHeight="251659264" behindDoc="0" locked="0" layoutInCell="1" allowOverlap="1" wp14:anchorId="5E9C8B85" wp14:editId="0C593E31">
+                  <wp:simplePos x="0" y="0"/>
+                  <wp:positionH relativeFrom="margin">
+                    <wp:align>center</wp:align>
+                  </wp:positionH>
+                  <wp:positionV relativeFrom="bottomMargin">
+                    <wp:align>center</wp:align>
+                  </wp:positionV>
+                  <wp:extent cx="5518150" cy="0"/>
+                  <wp:effectExtent l="9525" t="9525" r="6350" b="9525"/>
+                  <wp:wrapNone/>
+                  <wp:docPr id="1" name="Straight Arrow Connector 1"/>
+                  <wp:cNvGraphicFramePr>
+                    <a:graphicFrameLocks xmlns:a="http://schemas.openxmlformats.org/drawingml/2006/main"/>
+                  </wp:cNvGraphicFramePr>
+                  <a:graphic xmlns:a="http://schemas.openxmlformats.org/drawingml/2006/main">
+                    <a:graphicData uri="http://schemas.microsoft.com/office/word/2010/wordprocessingShape">
+                      <wps:wsp>
+                        <wps:cNvCnPr>
+                          <a:cxnSpLocks noChangeShapeType="1"/>
+                        </wps:cNvCnPr>
+                        <wps:spPr bwMode="auto">
+                          <a:xfrm>
+                            <a:off x="0" y="0"/>
+                            <a:ext cx="5518150" cy="0"/>
+                          </a:xfrm>
+                          <a:prstGeom prst="straightConnector1">
+                            <a:avLst/>
+                          </a:prstGeom>
+                          <a:noFill/>
+                          <a:ln w="12700">
+                            <a:solidFill>
+                              <a:srgbClr val="808080"/>
+                            </a:solidFill>
+                            <a:round/>
+                            <a:headEnd/>
+                            <a:tailEnd/>
+                          </a:ln>
+                          <a:extLst>
+                            <a:ext uri="{909E8E84-426E-40DD-AFC4-6F175D3DCCD1}">
+                              <a14:hiddenFill xmlns:a14="http://schemas.microsoft.com/office/drawing/2010/main">
+                                <a:noFill/>
+                              </a14:hiddenFill>
+                            </a:ext>
+                          </a:extLst>
+                        </wps:spPr>
+                        <wps:bodyPr/>
+                      </wps:wsp>
+                    </a:graphicData>
+                  </a:graphic>
+                  <wp14:sizeRelH relativeFrom="page">
+                    <wp14:pctWidth>0</wp14:pctWidth>
+                  </wp14:sizeRelH>
+                  <wp14:sizeRelV relativeFrom="bottomMargin">
+                    <wp14:pctHeight>0</wp14:pctHeight>
+                  </wp14:sizeRelV>
+                </wp:anchor>
+              </w:drawing>
+            </mc:Choice>
+            <mc:Fallback>
+              <w:pict>
+                <v:shapetype w14:anchorId="2F4229E6" id="_x0000_t32" coordsize="21600,21600" o:spt="32" o:oned="t" path="m,l21600,21600e" filled="f">
+                  <v:path arrowok="t" fillok="f" o:connecttype="none"/>
+                  <o:lock v:ext="edit" shapetype="t"/>
+                </v:shapetype>
+                <v:shape id="Straight Arrow Connector 1" o:spid="_x0000_s1026" type="#_x0000_t32" style="position:absolute;margin-left:0;margin-top:0;width:434.5pt;height:0;z-index:251659264;visibility:visible;mso-wrap-style:square;mso-width-percent:0;mso-height-percent:0;mso-wrap-distance-left:9pt;mso-wrap-distance-top:0;mso-wrap-distance-right:9pt;mso-wrap-distance-bottom:0;mso-position-horizontal:center;mso-position-horizontal-relative:margin;mso-position-vertical:center;mso-position-vertical-relative:bottom-margin-area;mso-width-percent:0;mso-height-percent:0;mso-width-relative:page;mso-height-relative:bottom-margin-area" o:gfxdata="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" strokecolor="gray" strokeweight="1pt">
+                  <w10:wrap anchorx="margin" anchory="margin"/>
+                </v:shape>
+              </w:pict>
+            </mc:Fallback>
+          </mc:AlternateContent>
+        </w:r>
+      </w:p>
+    </w:sdtContent>
+  </w:sdt>
+</w:ftr>
 </file>
 
 <file path=word/footnotes.xml><?xml version="1.0" encoding="utf-8"?>

--- a/Docs/01 - Maths Induction.docx
+++ b/Docs/01 - Maths Induction.docx
@@ -9477,42 +9477,7 @@
                   <w:rFonts w:ascii="Cambria Math" w:eastAsiaTheme="minorEastAsia" w:hAnsi="Cambria Math"/>
                   <w:color w:val="FF0000"/>
                 </w:rPr>
-                <m:t>1</m:t>
-              </m:r>
-              <m:r>
-                <w:rPr>
-                  <w:rFonts w:ascii="Cambria Math" w:eastAsiaTheme="minorEastAsia" w:hAnsi="Cambria Math"/>
-                  <w:color w:val="FF0000"/>
-                </w:rPr>
-                <m:t>(</m:t>
-              </m:r>
-              <m:r>
-                <w:rPr>
-                  <w:rFonts w:ascii="Cambria Math" w:eastAsiaTheme="minorEastAsia" w:hAnsi="Cambria Math"/>
-                  <w:color w:val="FF0000"/>
-                </w:rPr>
-                <m:t>1</m:t>
-              </m:r>
-              <m:r>
-                <w:rPr>
-                  <w:rFonts w:ascii="Cambria Math" w:eastAsiaTheme="minorEastAsia" w:hAnsi="Cambria Math"/>
-                  <w:color w:val="FF0000"/>
-                </w:rPr>
-                <m:t>+1)(</m:t>
-              </m:r>
-              <m:r>
-                <w:rPr>
-                  <w:rFonts w:ascii="Cambria Math" w:eastAsiaTheme="minorEastAsia" w:hAnsi="Cambria Math"/>
-                  <w:color w:val="FF0000"/>
-                </w:rPr>
-                <m:t>1</m:t>
-              </m:r>
-              <m:r>
-                <w:rPr>
-                  <w:rFonts w:ascii="Cambria Math" w:eastAsiaTheme="minorEastAsia" w:hAnsi="Cambria Math"/>
-                  <w:color w:val="FF0000"/>
-                </w:rPr>
-                <m:t>+2)</m:t>
+                <m:t>1(1+1)(1+2)</m:t>
               </m:r>
             </m:num>
             <m:den>
@@ -9588,14 +9553,7 @@
               <w:rFonts w:ascii="Cambria Math" w:eastAsiaTheme="minorEastAsia" w:hAnsi="Cambria Math"/>
               <w:color w:val="FF0000"/>
             </w:rPr>
-            <m:t>1∙2+2∙3+3∙4+⋯+</m:t>
-          </m:r>
-          <m:r>
-            <w:rPr>
-              <w:rFonts w:ascii="Cambria Math" w:eastAsiaTheme="minorEastAsia" w:hAnsi="Cambria Math"/>
-              <w:color w:val="FF0000"/>
-            </w:rPr>
-            <m:t>k</m:t>
+            <m:t>1∙2+2∙3+3∙4+⋯+k</m:t>
           </m:r>
           <m:d>
             <m:dPr>
@@ -9613,14 +9571,7 @@
                   <w:rFonts w:ascii="Cambria Math" w:eastAsiaTheme="minorEastAsia" w:hAnsi="Cambria Math"/>
                   <w:color w:val="FF0000"/>
                 </w:rPr>
-                <m:t>k</m:t>
-              </m:r>
-              <m:r>
-                <w:rPr>
-                  <w:rFonts w:ascii="Cambria Math" w:eastAsiaTheme="minorEastAsia" w:hAnsi="Cambria Math"/>
-                  <w:color w:val="FF0000"/>
-                </w:rPr>
-                <m:t>+1</m:t>
+                <m:t>k+1</m:t>
               </m:r>
             </m:e>
           </m:d>
@@ -9663,42 +9614,7 @@
                   <w:rFonts w:ascii="Cambria Math" w:eastAsiaTheme="minorEastAsia" w:hAnsi="Cambria Math"/>
                   <w:color w:val="FF0000"/>
                 </w:rPr>
-                <m:t>k</m:t>
-              </m:r>
-              <m:r>
-                <w:rPr>
-                  <w:rFonts w:ascii="Cambria Math" w:eastAsiaTheme="minorEastAsia" w:hAnsi="Cambria Math"/>
-                  <w:color w:val="FF0000"/>
-                </w:rPr>
-                <m:t>(</m:t>
-              </m:r>
-              <m:r>
-                <w:rPr>
-                  <w:rFonts w:ascii="Cambria Math" w:eastAsiaTheme="minorEastAsia" w:hAnsi="Cambria Math"/>
-                  <w:color w:val="FF0000"/>
-                </w:rPr>
-                <m:t>k</m:t>
-              </m:r>
-              <m:r>
-                <w:rPr>
-                  <w:rFonts w:ascii="Cambria Math" w:eastAsiaTheme="minorEastAsia" w:hAnsi="Cambria Math"/>
-                  <w:color w:val="FF0000"/>
-                </w:rPr>
-                <m:t>+1)(</m:t>
-              </m:r>
-              <m:r>
-                <w:rPr>
-                  <w:rFonts w:ascii="Cambria Math" w:eastAsiaTheme="minorEastAsia" w:hAnsi="Cambria Math"/>
-                  <w:color w:val="FF0000"/>
-                </w:rPr>
-                <m:t>k</m:t>
-              </m:r>
-              <m:r>
-                <w:rPr>
-                  <w:rFonts w:ascii="Cambria Math" w:eastAsiaTheme="minorEastAsia" w:hAnsi="Cambria Math"/>
-                  <w:color w:val="FF0000"/>
-                </w:rPr>
-                <m:t>+2)</m:t>
+                <m:t>k(k+1)(k+2)</m:t>
               </m:r>
             </m:num>
             <m:den>
@@ -10381,14 +10297,7 @@
                       <w:rFonts w:ascii="Cambria Math" w:eastAsiaTheme="minorEastAsia" w:hAnsi="Cambria Math"/>
                       <w:color w:val="4472C4" w:themeColor="accent1"/>
                     </w:rPr>
-                    <m:t>k</m:t>
-                  </m:r>
-                  <m:r>
-                    <w:rPr>
-                      <w:rFonts w:ascii="Cambria Math" w:eastAsiaTheme="minorEastAsia" w:hAnsi="Cambria Math"/>
-                      <w:color w:val="4472C4" w:themeColor="accent1"/>
-                    </w:rPr>
-                    <m:t>+3</m:t>
+                    <m:t>k+3</m:t>
                   </m:r>
                 </m:num>
                 <m:den>
@@ -10543,21 +10452,7 @@
                   <w:rFonts w:ascii="Cambria Math" w:eastAsiaTheme="minorEastAsia" w:hAnsi="Cambria Math"/>
                   <w:color w:val="4472C4" w:themeColor="accent1"/>
                 </w:rPr>
-                <m:t>(</m:t>
-              </m:r>
-              <m:r>
-                <w:rPr>
-                  <w:rFonts w:ascii="Cambria Math" w:eastAsiaTheme="minorEastAsia" w:hAnsi="Cambria Math"/>
-                  <w:color w:val="4472C4" w:themeColor="accent1"/>
-                </w:rPr>
-                <m:t>k+3</m:t>
-              </m:r>
-              <m:r>
-                <w:rPr>
-                  <w:rFonts w:ascii="Cambria Math" w:eastAsiaTheme="minorEastAsia" w:hAnsi="Cambria Math"/>
-                  <w:color w:val="4472C4" w:themeColor="accent1"/>
-                </w:rPr>
-                <m:t>)</m:t>
+                <m:t>(k+3)</m:t>
               </m:r>
             </m:num>
             <m:den>
@@ -10654,25 +10549,13 @@
             <w:rPr>
               <w:rFonts w:ascii="Cambria Math" w:eastAsiaTheme="minorEastAsia" w:hAnsi="Cambria Math"/>
             </w:rPr>
-            <m:t xml:space="preserve"> </m:t>
-          </m:r>
-          <m:r>
-            <w:rPr>
-              <w:rFonts w:ascii="Cambria Math" w:eastAsiaTheme="minorEastAsia" w:hAnsi="Cambria Math"/>
-            </w:rPr>
-            <m:t>1+3+5</m:t>
+            <m:t xml:space="preserve"> 1+3+5</m:t>
           </m:r>
           <m:r>
             <w:rPr>
               <w:rFonts w:ascii="Cambria Math" w:hAnsi="Cambria Math"/>
             </w:rPr>
-            <m:t>⋯</m:t>
-          </m:r>
-          <m:r>
-            <w:rPr>
-              <w:rFonts w:ascii="Cambria Math" w:hAnsi="Cambria Math"/>
-            </w:rPr>
-            <m:t>+</m:t>
+            <m:t>⋯+</m:t>
           </m:r>
           <m:d>
             <m:dPr>
@@ -10753,13 +10636,7 @@
           <w:rPr>
             <w:rFonts w:ascii="Cambria Math" w:eastAsiaTheme="minorEastAsia" w:hAnsi="Cambria Math"/>
           </w:rPr>
-          <m:t>For n=1</m:t>
-        </m:r>
-        <m:r>
-          <w:rPr>
-            <w:rFonts w:ascii="Cambria Math" w:eastAsiaTheme="minorEastAsia" w:hAnsi="Cambria Math"/>
-          </w:rPr>
-          <m:t xml:space="preserve"> </m:t>
+          <m:t xml:space="preserve">For n=1 </m:t>
         </m:r>
       </m:oMath>
     </w:p>
@@ -10822,14 +10699,7 @@
               <w:rFonts w:ascii="Cambria Math" w:hAnsi="Cambria Math"/>
               <w:color w:val="FF0000"/>
             </w:rPr>
-            <m:t>:</m:t>
-          </m:r>
-          <m:r>
-            <w:rPr>
-              <w:rFonts w:ascii="Cambria Math" w:hAnsi="Cambria Math"/>
-              <w:color w:val="FF0000"/>
-            </w:rPr>
-            <m:t xml:space="preserve"> </m:t>
+            <m:t xml:space="preserve">: </m:t>
           </m:r>
           <m:sSup>
             <m:sSupPr>
@@ -10992,21 +10862,7 @@
               <w:rFonts w:ascii="Cambria Math" w:eastAsiaTheme="minorEastAsia" w:hAnsi="Cambria Math"/>
               <w:color w:val="FF0000"/>
             </w:rPr>
-            <m:t xml:space="preserve"> </m:t>
-          </m:r>
-          <m:r>
-            <w:rPr>
-              <w:rFonts w:ascii="Cambria Math" w:eastAsiaTheme="minorEastAsia" w:hAnsi="Cambria Math"/>
-              <w:color w:val="FF0000"/>
-            </w:rPr>
-            <m:t xml:space="preserve"> </m:t>
-          </m:r>
-          <m:r>
-            <w:rPr>
-              <w:rFonts w:ascii="Cambria Math" w:eastAsiaTheme="minorEastAsia" w:hAnsi="Cambria Math"/>
-              <w:color w:val="FF0000"/>
-            </w:rPr>
-            <m:t>1+3+5</m:t>
+            <m:t xml:space="preserve">  1+3+5</m:t>
           </m:r>
           <m:r>
             <w:rPr>
@@ -11031,21 +10887,7 @@
                   <w:rFonts w:ascii="Cambria Math" w:hAnsi="Cambria Math"/>
                   <w:color w:val="FF0000"/>
                 </w:rPr>
-                <m:t>2</m:t>
-              </m:r>
-              <m:r>
-                <w:rPr>
-                  <w:rFonts w:ascii="Cambria Math" w:hAnsi="Cambria Math"/>
-                  <w:color w:val="FF0000"/>
-                </w:rPr>
-                <m:t>k</m:t>
-              </m:r>
-              <m:r>
-                <w:rPr>
-                  <w:rFonts w:ascii="Cambria Math" w:hAnsi="Cambria Math"/>
-                  <w:color w:val="FF0000"/>
-                </w:rPr>
-                <m:t>-1</m:t>
+                <m:t>2k-1</m:t>
               </m:r>
             </m:e>
           </m:d>
@@ -11181,14 +11023,7 @@
                   <w:rFonts w:ascii="Cambria Math" w:hAnsi="Cambria Math"/>
                   <w:color w:val="FF0000"/>
                 </w:rPr>
-                <m:t>k</m:t>
-              </m:r>
-              <m:r>
-                <w:rPr>
-                  <w:rFonts w:ascii="Cambria Math" w:hAnsi="Cambria Math"/>
-                  <w:color w:val="FF0000"/>
-                </w:rPr>
-                <m:t>+1</m:t>
+                <m:t>k+1</m:t>
               </m:r>
             </m:e>
           </m:d>
@@ -11197,119 +11032,84 @@
               <w:rFonts w:ascii="Cambria Math" w:hAnsi="Cambria Math"/>
               <w:color w:val="FF0000"/>
             </w:rPr>
-            <m:t xml:space="preserve"> </m:t>
+            <m:t xml:space="preserve"> : </m:t>
+          </m:r>
+          <m:r>
+            <w:rPr>
+              <w:rFonts w:ascii="Cambria Math" w:eastAsiaTheme="minorEastAsia" w:hAnsi="Cambria Math"/>
+              <w:color w:val="FF0000"/>
+            </w:rPr>
+            <m:t>1+3+5</m:t>
           </m:r>
           <m:r>
             <w:rPr>
               <w:rFonts w:ascii="Cambria Math" w:hAnsi="Cambria Math"/>
               <w:color w:val="FF0000"/>
             </w:rPr>
-            <m:t>:</m:t>
-          </m:r>
+            <m:t>⋯+</m:t>
+          </m:r>
+          <m:d>
+            <m:dPr>
+              <m:ctrlPr>
+                <w:rPr>
+                  <w:rFonts w:ascii="Cambria Math" w:hAnsi="Cambria Math"/>
+                  <w:i/>
+                  <w:color w:val="FF0000"/>
+                </w:rPr>
+              </m:ctrlPr>
+            </m:dPr>
+            <m:e>
+              <m:r>
+                <w:rPr>
+                  <w:rFonts w:ascii="Cambria Math" w:hAnsi="Cambria Math"/>
+                  <w:color w:val="FF0000"/>
+                </w:rPr>
+                <m:t>2k-1)+(2k+1)-1</m:t>
+              </m:r>
+            </m:e>
+          </m:d>
           <m:r>
             <w:rPr>
               <w:rFonts w:ascii="Cambria Math" w:hAnsi="Cambria Math"/>
               <w:color w:val="FF0000"/>
             </w:rPr>
-            <m:t xml:space="preserve"> </m:t>
-          </m:r>
+            <m:t>=</m:t>
+          </m:r>
+          <m:sSup>
+            <m:sSupPr>
+              <m:ctrlPr>
+                <w:rPr>
+                  <w:rFonts w:ascii="Cambria Math" w:hAnsi="Cambria Math"/>
+                  <w:i/>
+                  <w:color w:val="FF0000"/>
+                </w:rPr>
+              </m:ctrlPr>
+            </m:sSupPr>
+            <m:e>
+              <m:r>
+                <w:rPr>
+                  <w:rFonts w:ascii="Cambria Math" w:hAnsi="Cambria Math"/>
+                  <w:color w:val="FF0000"/>
+                </w:rPr>
+                <m:t>k</m:t>
+              </m:r>
+            </m:e>
+            <m:sup>
+              <m:r>
+                <w:rPr>
+                  <w:rFonts w:ascii="Cambria Math" w:hAnsi="Cambria Math"/>
+                  <w:color w:val="FF0000"/>
+                </w:rPr>
+                <m:t>2</m:t>
+              </m:r>
+            </m:sup>
+          </m:sSup>
           <m:r>
             <w:rPr>
               <w:rFonts w:ascii="Cambria Math" w:eastAsiaTheme="minorEastAsia" w:hAnsi="Cambria Math"/>
               <w:color w:val="FF0000"/>
             </w:rPr>
-            <m:t>1+3+5</m:t>
-          </m:r>
-          <m:r>
-            <w:rPr>
-              <w:rFonts w:ascii="Cambria Math" w:hAnsi="Cambria Math"/>
-              <w:color w:val="FF0000"/>
-            </w:rPr>
-            <m:t>⋯+</m:t>
-          </m:r>
-          <m:d>
-            <m:dPr>
-              <m:ctrlPr>
-                <w:rPr>
-                  <w:rFonts w:ascii="Cambria Math" w:hAnsi="Cambria Math"/>
-                  <w:i/>
-                  <w:color w:val="FF0000"/>
-                </w:rPr>
-              </m:ctrlPr>
-            </m:dPr>
-            <m:e>
-              <m:r>
-                <w:rPr>
-                  <w:rFonts w:ascii="Cambria Math" w:hAnsi="Cambria Math"/>
-                  <w:color w:val="FF0000"/>
-                </w:rPr>
-                <m:t>2k</m:t>
-              </m:r>
-              <m:r>
-                <w:rPr>
-                  <w:rFonts w:ascii="Cambria Math" w:hAnsi="Cambria Math"/>
-                  <w:color w:val="FF0000"/>
-                </w:rPr>
-                <m:t>-1)+(2k+1)</m:t>
-              </m:r>
-              <m:r>
-                <w:rPr>
-                  <w:rFonts w:ascii="Cambria Math" w:hAnsi="Cambria Math"/>
-                  <w:color w:val="FF0000"/>
-                </w:rPr>
-                <m:t>-1</m:t>
-              </m:r>
-            </m:e>
-          </m:d>
-          <m:r>
-            <w:rPr>
-              <w:rFonts w:ascii="Cambria Math" w:hAnsi="Cambria Math"/>
-              <w:color w:val="FF0000"/>
-            </w:rPr>
-            <m:t>=</m:t>
-          </m:r>
-          <m:sSup>
-            <m:sSupPr>
-              <m:ctrlPr>
-                <w:rPr>
-                  <w:rFonts w:ascii="Cambria Math" w:hAnsi="Cambria Math"/>
-                  <w:i/>
-                  <w:color w:val="FF0000"/>
-                </w:rPr>
-              </m:ctrlPr>
-            </m:sSupPr>
-            <m:e>
-              <m:r>
-                <w:rPr>
-                  <w:rFonts w:ascii="Cambria Math" w:hAnsi="Cambria Math"/>
-                  <w:color w:val="FF0000"/>
-                </w:rPr>
-                <m:t>k</m:t>
-              </m:r>
-            </m:e>
-            <m:sup>
-              <m:r>
-                <w:rPr>
-                  <w:rFonts w:ascii="Cambria Math" w:hAnsi="Cambria Math"/>
-                  <w:color w:val="FF0000"/>
-                </w:rPr>
-                <m:t>2</m:t>
-              </m:r>
-            </m:sup>
-          </m:sSup>
-          <m:r>
-            <w:rPr>
-              <w:rFonts w:ascii="Cambria Math" w:eastAsiaTheme="minorEastAsia" w:hAnsi="Cambria Math"/>
-              <w:color w:val="FF0000"/>
-            </w:rPr>
-            <m:t>+2k+2-1</m:t>
-          </m:r>
-          <m:r>
-            <w:rPr>
-              <w:rFonts w:ascii="Cambria Math" w:eastAsiaTheme="minorEastAsia" w:hAnsi="Cambria Math"/>
-              <w:color w:val="FF0000"/>
-            </w:rPr>
-            <m:t>=</m:t>
+            <m:t>+2k+2-1=</m:t>
           </m:r>
         </m:oMath>
       </m:oMathPara>
@@ -11357,14 +11157,7 @@
               <w:rFonts w:ascii="Cambria Math" w:eastAsiaTheme="minorEastAsia" w:hAnsi="Cambria Math"/>
               <w:color w:val="4472C4" w:themeColor="accent1"/>
             </w:rPr>
-            <m:t>+2k+</m:t>
-          </m:r>
-          <m:r>
-            <w:rPr>
-              <w:rFonts w:ascii="Cambria Math" w:eastAsiaTheme="minorEastAsia" w:hAnsi="Cambria Math"/>
-              <w:color w:val="4472C4" w:themeColor="accent1"/>
-            </w:rPr>
-            <m:t>1=(k+1</m:t>
+            <m:t>+2k+1=(k+1</m:t>
           </m:r>
           <m:sSup>
             <m:sSupPr>
@@ -11419,28 +11212,14 @@
               <w:rFonts w:ascii="Cambria Math" w:hAnsi="Cambria Math"/>
               <w:color w:val="4472C4" w:themeColor="accent1"/>
             </w:rPr>
-            <m:t>⋯</m:t>
-          </m:r>
-          <m:r>
-            <w:rPr>
-              <w:rFonts w:ascii="Cambria Math" w:hAnsi="Cambria Math"/>
-              <w:color w:val="4472C4" w:themeColor="accent1"/>
-            </w:rPr>
-            <m:t>+2k-1+2k+1</m:t>
+            <m:t>⋯+2k-1+2k+1</m:t>
           </m:r>
           <m:r>
             <w:rPr>
               <w:rFonts w:ascii="Cambria Math" w:eastAsiaTheme="minorEastAsia" w:hAnsi="Cambria Math"/>
               <w:color w:val="4472C4" w:themeColor="accent1"/>
             </w:rPr>
-            <m:t>=</m:t>
-          </m:r>
-          <m:r>
-            <w:rPr>
-              <w:rFonts w:ascii="Cambria Math" w:eastAsiaTheme="minorEastAsia" w:hAnsi="Cambria Math"/>
-              <w:color w:val="4472C4" w:themeColor="accent1"/>
-            </w:rPr>
-            <m:t>(k+1</m:t>
+            <m:t>=(k+1</m:t>
           </m:r>
           <m:sSup>
             <m:sSupPr>
@@ -11518,7 +11297,7 @@
           <w:rFonts w:eastAsiaTheme="minorEastAsia"/>
         </w:rPr>
         <w:pict w14:anchorId="0F100242">
-          <v:rect id="_x0000_i1036" style="width:0;height:1.5pt" o:bullet="t" o:hrstd="t" o:hr="t" fillcolor="#a0a0a0" stroked="f"/>
+          <v:rect id="_x0000_i1030" style="width:0;height:1.5pt" o:bullet="t" o:hrstd="t" o:hr="t" fillcolor="#a0a0a0" stroked="f"/>
         </w:pict>
       </w:r>
     </w:p>
@@ -11612,19 +11391,7 @@
                 <w:rPr>
                   <w:rFonts w:ascii="Cambria Math" w:eastAsiaTheme="minorEastAsia" w:hAnsi="Cambria Math"/>
                 </w:rPr>
-                <m:t>1</m:t>
-              </m:r>
-              <m:r>
-                <w:rPr>
-                  <w:rFonts w:ascii="Cambria Math" w:eastAsiaTheme="minorEastAsia" w:hAnsi="Cambria Math"/>
-                </w:rPr>
-                <m:t>∙</m:t>
-              </m:r>
-              <m:r>
-                <w:rPr>
-                  <w:rFonts w:ascii="Cambria Math" w:eastAsiaTheme="minorEastAsia" w:hAnsi="Cambria Math"/>
-                </w:rPr>
-                <m:t>2</m:t>
+                <m:t>1∙2</m:t>
               </m:r>
             </m:den>
           </m:f>
@@ -11688,19 +11455,7 @@
                 <w:rPr>
                   <w:rFonts w:ascii="Cambria Math" w:eastAsiaTheme="minorEastAsia" w:hAnsi="Cambria Math"/>
                 </w:rPr>
-                <m:t>3</m:t>
-              </m:r>
-              <m:r>
-                <w:rPr>
-                  <w:rFonts w:ascii="Cambria Math" w:eastAsiaTheme="minorEastAsia" w:hAnsi="Cambria Math"/>
-                </w:rPr>
-                <m:t>∙</m:t>
-              </m:r>
-              <m:r>
-                <w:rPr>
-                  <w:rFonts w:ascii="Cambria Math" w:eastAsiaTheme="minorEastAsia" w:hAnsi="Cambria Math"/>
-                </w:rPr>
-                <m:t>4</m:t>
+                <m:t>3∙4</m:t>
               </m:r>
             </m:den>
           </m:f>
@@ -11977,14 +11732,7 @@
                   <w:rFonts w:ascii="Cambria Math" w:eastAsiaTheme="minorEastAsia" w:hAnsi="Cambria Math"/>
                   <w:color w:val="FF0000"/>
                 </w:rPr>
-                <m:t>1</m:t>
-              </m:r>
-              <m:r>
-                <w:rPr>
-                  <w:rFonts w:ascii="Cambria Math" w:eastAsiaTheme="minorEastAsia" w:hAnsi="Cambria Math"/>
-                  <w:color w:val="FF0000"/>
-                </w:rPr>
-                <m:t>+1</m:t>
+                <m:t>1+1</m:t>
               </m:r>
             </m:den>
           </m:f>
@@ -12120,14 +11868,7 @@
               <w:rFonts w:ascii="Cambria Math" w:eastAsiaTheme="minorEastAsia" w:hAnsi="Cambria Math"/>
               <w:u w:val="single"/>
             </w:rPr>
-            <m:t xml:space="preserve">Step 1: </m:t>
-          </m:r>
-          <m:r>
-            <w:rPr>
-              <w:rFonts w:ascii="Cambria Math" w:eastAsiaTheme="minorEastAsia" w:hAnsi="Cambria Math"/>
-              <w:u w:val="single"/>
-            </w:rPr>
-            <m:t>Assume P</m:t>
+            <m:t>Step 1: Assume P</m:t>
           </m:r>
           <m:d>
             <m:dPr>
@@ -12333,13 +12074,7 @@
                     <w:rPr>
                       <w:rFonts w:ascii="Cambria Math" w:eastAsiaTheme="minorEastAsia" w:hAnsi="Cambria Math"/>
                     </w:rPr>
-                    <m:t>k</m:t>
-                  </m:r>
-                  <m:r>
-                    <w:rPr>
-                      <w:rFonts w:ascii="Cambria Math" w:eastAsiaTheme="minorEastAsia" w:hAnsi="Cambria Math"/>
-                    </w:rPr>
-                    <m:t>+1</m:t>
+                    <m:t>k+1</m:t>
                   </m:r>
                 </m:e>
               </m:d>
@@ -12373,13 +12108,7 @@
                 <w:rPr>
                   <w:rFonts w:ascii="Cambria Math" w:eastAsiaTheme="minorEastAsia" w:hAnsi="Cambria Math"/>
                 </w:rPr>
-                <m:t>k</m:t>
-              </m:r>
-              <m:r>
-                <w:rPr>
-                  <w:rFonts w:ascii="Cambria Math" w:eastAsiaTheme="minorEastAsia" w:hAnsi="Cambria Math"/>
-                </w:rPr>
-                <m:t>+1</m:t>
+                <m:t>k+1</m:t>
               </m:r>
             </m:den>
           </m:f>
@@ -12404,28 +12133,7 @@
               <w:rFonts w:ascii="Cambria Math" w:eastAsiaTheme="minorEastAsia" w:hAnsi="Cambria Math"/>
               <w:u w:val="single"/>
             </w:rPr>
-            <m:t xml:space="preserve">Step </m:t>
-          </m:r>
-          <m:r>
-            <w:rPr>
-              <w:rFonts w:ascii="Cambria Math" w:eastAsiaTheme="minorEastAsia" w:hAnsi="Cambria Math"/>
-              <w:u w:val="single"/>
-            </w:rPr>
-            <m:t>2</m:t>
-          </m:r>
-          <m:r>
-            <w:rPr>
-              <w:rFonts w:ascii="Cambria Math" w:eastAsiaTheme="minorEastAsia" w:hAnsi="Cambria Math"/>
-              <w:u w:val="single"/>
-            </w:rPr>
-            <m:t xml:space="preserve">: </m:t>
-          </m:r>
-          <m:r>
-            <w:rPr>
-              <w:rFonts w:ascii="Cambria Math" w:eastAsiaTheme="minorEastAsia" w:hAnsi="Cambria Math"/>
-              <w:u w:val="single"/>
-            </w:rPr>
-            <m:t>Assume P</m:t>
+            <m:t>Step 2: Assume P</m:t>
           </m:r>
           <m:d>
             <m:dPr>
@@ -12443,14 +12151,7 @@
                   <w:rFonts w:ascii="Cambria Math" w:eastAsiaTheme="minorEastAsia" w:hAnsi="Cambria Math"/>
                   <w:u w:val="single"/>
                 </w:rPr>
-                <m:t>k</m:t>
-              </m:r>
-              <m:r>
-                <w:rPr>
-                  <w:rFonts w:ascii="Cambria Math" w:eastAsiaTheme="minorEastAsia" w:hAnsi="Cambria Math"/>
-                  <w:u w:val="single"/>
-                </w:rPr>
-                <m:t>+1</m:t>
+                <m:t>k+1</m:t>
               </m:r>
             </m:e>
           </m:d>
@@ -12534,19 +12235,7 @@
                     <w:rPr>
                       <w:rFonts w:ascii="Cambria Math" w:eastAsiaTheme="minorEastAsia" w:hAnsi="Cambria Math"/>
                     </w:rPr>
-                    <m:t>k</m:t>
-                  </m:r>
-                  <m:r>
-                    <w:rPr>
-                      <w:rFonts w:ascii="Cambria Math" w:eastAsiaTheme="minorEastAsia" w:hAnsi="Cambria Math"/>
-                    </w:rPr>
-                    <m:t>+1)</m:t>
-                  </m:r>
-                  <m:r>
-                    <w:rPr>
-                      <w:rFonts w:ascii="Cambria Math" w:eastAsiaTheme="minorEastAsia" w:hAnsi="Cambria Math"/>
-                    </w:rPr>
-                    <m:t>+1</m:t>
+                    <m:t>k+1)+1</m:t>
                   </m:r>
                 </m:e>
               </m:d>
@@ -12572,13 +12261,7 @@
                 <w:rPr>
                   <w:rFonts w:ascii="Cambria Math" w:eastAsiaTheme="minorEastAsia" w:hAnsi="Cambria Math"/>
                 </w:rPr>
-                <m:t>k</m:t>
-              </m:r>
-              <m:r>
-                <w:rPr>
-                  <w:rFonts w:ascii="Cambria Math" w:eastAsiaTheme="minorEastAsia" w:hAnsi="Cambria Math"/>
-                </w:rPr>
-                <m:t>+1</m:t>
+                <m:t>k+1</m:t>
               </m:r>
             </m:num>
             <m:den>
@@ -12586,19 +12269,7 @@
                 <w:rPr>
                   <w:rFonts w:ascii="Cambria Math" w:eastAsiaTheme="minorEastAsia" w:hAnsi="Cambria Math"/>
                 </w:rPr>
-                <m:t>k</m:t>
-              </m:r>
-              <m:r>
-                <w:rPr>
-                  <w:rFonts w:ascii="Cambria Math" w:eastAsiaTheme="minorEastAsia" w:hAnsi="Cambria Math"/>
-                </w:rPr>
-                <m:t>+</m:t>
-              </m:r>
-              <m:r>
-                <w:rPr>
-                  <w:rFonts w:ascii="Cambria Math" w:eastAsiaTheme="minorEastAsia" w:hAnsi="Cambria Math"/>
-                </w:rPr>
-                <m:t>2</m:t>
+                <m:t>k+2</m:t>
               </m:r>
             </m:den>
           </m:f>
@@ -12781,14 +12452,7 @@
                       <w:rFonts w:ascii="Cambria Math" w:eastAsiaTheme="minorEastAsia" w:hAnsi="Cambria Math"/>
                       <w:color w:val="FF0000"/>
                     </w:rPr>
-                    <m:t>k</m:t>
-                  </m:r>
-                  <m:r>
-                    <w:rPr>
-                      <w:rFonts w:ascii="Cambria Math" w:eastAsiaTheme="minorEastAsia" w:hAnsi="Cambria Math"/>
-                      <w:color w:val="FF0000"/>
-                    </w:rPr>
-                    <m:t>+1</m:t>
+                    <m:t>k+1</m:t>
                   </m:r>
                 </m:e>
               </m:d>
@@ -13779,14 +13443,7 @@
                       <w:rFonts w:ascii="Cambria Math" w:eastAsiaTheme="minorEastAsia" w:hAnsi="Cambria Math"/>
                       <w:color w:val="FF0000"/>
                     </w:rPr>
-                    <m:t>+k+k</m:t>
-                  </m:r>
-                  <m:r>
-                    <w:rPr>
-                      <w:rFonts w:ascii="Cambria Math" w:eastAsiaTheme="minorEastAsia" w:hAnsi="Cambria Math"/>
-                      <w:color w:val="FF0000"/>
-                    </w:rPr>
-                    <m:t>+1</m:t>
+                    <m:t>+k+k+1</m:t>
                   </m:r>
                 </m:num>
                 <m:den>
@@ -14276,7 +13933,7 @@
           <w:rFonts w:eastAsiaTheme="minorEastAsia"/>
         </w:rPr>
         <w:pict w14:anchorId="4CABC350">
-          <v:rect id="_x0000_i1039" style="width:0;height:1.5pt" o:bullet="t" o:hrstd="t" o:hr="t" fillcolor="#a0a0a0" stroked="f"/>
+          <v:rect id="_x0000_i1031" style="width:0;height:1.5pt" o:bullet="t" o:hrstd="t" o:hr="t" fillcolor="#a0a0a0" stroked="f"/>
         </w:pict>
       </w:r>
     </w:p>
@@ -14301,6 +13958,304 @@
         </w:rPr>
         <w:t>Ex 7:</w:t>
       </w:r>
+      <w:r>
+        <w:rPr>
+          <w:rFonts w:eastAsiaTheme="minorEastAsia"/>
+        </w:rPr>
+        <w:t xml:space="preserve"> </w:t>
+      </w:r>
+      <w:r>
+        <w:rPr>
+          <w:rFonts w:eastAsiaTheme="minorEastAsia"/>
+        </w:rPr>
+        <w:t>Fibonacci number</w:t>
+      </w:r>
+      <w:r>
+        <w:rPr>
+          <w:rFonts w:eastAsiaTheme="minorEastAsia"/>
+        </w:rPr>
+        <w:t>s</w:t>
+      </w:r>
+    </w:p>
+    <w:p>
+      <w:pPr>
+        <w:jc w:val="both"/>
+        <w:rPr>
+          <w:rFonts w:eastAsiaTheme="minorEastAsia"/>
+        </w:rPr>
+      </w:pPr>
+      <m:oMathPara>
+        <m:oMath>
+          <m:sSub>
+            <m:sSubPr>
+              <m:ctrlPr>
+                <w:rPr>
+                  <w:rFonts w:ascii="Cambria Math" w:eastAsiaTheme="minorEastAsia" w:hAnsi="Cambria Math"/>
+                  <w:i/>
+                </w:rPr>
+              </m:ctrlPr>
+            </m:sSubPr>
+            <m:e>
+              <m:r>
+                <w:rPr>
+                  <w:rFonts w:ascii="Cambria Math" w:eastAsiaTheme="minorEastAsia" w:hAnsi="Cambria Math"/>
+                </w:rPr>
+                <m:t>F</m:t>
+              </m:r>
+            </m:e>
+            <m:sub>
+              <m:r>
+                <w:rPr>
+                  <w:rFonts w:ascii="Cambria Math" w:eastAsiaTheme="minorEastAsia" w:hAnsi="Cambria Math"/>
+                </w:rPr>
+                <m:t>1</m:t>
+              </m:r>
+            </m:sub>
+          </m:sSub>
+          <m:r>
+            <w:rPr>
+              <w:rFonts w:ascii="Cambria Math" w:eastAsiaTheme="minorEastAsia" w:hAnsi="Cambria Math"/>
+            </w:rPr>
+            <m:t xml:space="preserve">=1, </m:t>
+          </m:r>
+          <m:sSub>
+            <m:sSubPr>
+              <m:ctrlPr>
+                <w:rPr>
+                  <w:rFonts w:ascii="Cambria Math" w:eastAsiaTheme="minorEastAsia" w:hAnsi="Cambria Math"/>
+                  <w:i/>
+                </w:rPr>
+              </m:ctrlPr>
+            </m:sSubPr>
+            <m:e>
+              <m:r>
+                <w:rPr>
+                  <w:rFonts w:ascii="Cambria Math" w:eastAsiaTheme="minorEastAsia" w:hAnsi="Cambria Math"/>
+                </w:rPr>
+                <m:t>F</m:t>
+              </m:r>
+            </m:e>
+            <m:sub>
+              <m:r>
+                <w:rPr>
+                  <w:rFonts w:ascii="Cambria Math" w:eastAsiaTheme="minorEastAsia" w:hAnsi="Cambria Math"/>
+                </w:rPr>
+                <m:t>2</m:t>
+              </m:r>
+            </m:sub>
+          </m:sSub>
+          <m:r>
+            <w:rPr>
+              <w:rFonts w:ascii="Cambria Math" w:eastAsiaTheme="minorEastAsia" w:hAnsi="Cambria Math"/>
+            </w:rPr>
+            <m:t xml:space="preserve">=1, </m:t>
+          </m:r>
+          <m:sSub>
+            <m:sSubPr>
+              <m:ctrlPr>
+                <w:rPr>
+                  <w:rFonts w:ascii="Cambria Math" w:eastAsiaTheme="minorEastAsia" w:hAnsi="Cambria Math"/>
+                  <w:i/>
+                </w:rPr>
+              </m:ctrlPr>
+            </m:sSubPr>
+            <m:e>
+              <m:r>
+                <w:rPr>
+                  <w:rFonts w:ascii="Cambria Math" w:eastAsiaTheme="minorEastAsia" w:hAnsi="Cambria Math"/>
+                </w:rPr>
+                <m:t>F</m:t>
+              </m:r>
+            </m:e>
+            <m:sub>
+              <m:r>
+                <w:rPr>
+                  <w:rFonts w:ascii="Cambria Math" w:eastAsiaTheme="minorEastAsia" w:hAnsi="Cambria Math"/>
+                </w:rPr>
+                <m:t>3</m:t>
+              </m:r>
+            </m:sub>
+          </m:sSub>
+          <m:r>
+            <w:rPr>
+              <w:rFonts w:ascii="Cambria Math" w:eastAsiaTheme="minorEastAsia" w:hAnsi="Cambria Math"/>
+            </w:rPr>
+            <m:t xml:space="preserve">=2, </m:t>
+          </m:r>
+          <m:sSub>
+            <m:sSubPr>
+              <m:ctrlPr>
+                <w:rPr>
+                  <w:rFonts w:ascii="Cambria Math" w:eastAsiaTheme="minorEastAsia" w:hAnsi="Cambria Math"/>
+                  <w:i/>
+                </w:rPr>
+              </m:ctrlPr>
+            </m:sSubPr>
+            <m:e>
+              <m:r>
+                <w:rPr>
+                  <w:rFonts w:ascii="Cambria Math" w:eastAsiaTheme="minorEastAsia" w:hAnsi="Cambria Math"/>
+                </w:rPr>
+                <m:t>F</m:t>
+              </m:r>
+            </m:e>
+            <m:sub>
+              <m:r>
+                <w:rPr>
+                  <w:rFonts w:ascii="Cambria Math" w:eastAsiaTheme="minorEastAsia" w:hAnsi="Cambria Math"/>
+                </w:rPr>
+                <m:t>4</m:t>
+              </m:r>
+            </m:sub>
+          </m:sSub>
+          <m:r>
+            <w:rPr>
+              <w:rFonts w:ascii="Cambria Math" w:eastAsiaTheme="minorEastAsia" w:hAnsi="Cambria Math"/>
+            </w:rPr>
+            <m:t xml:space="preserve">=3, </m:t>
+          </m:r>
+          <m:sSub>
+            <m:sSubPr>
+              <m:ctrlPr>
+                <w:rPr>
+                  <w:rFonts w:ascii="Cambria Math" w:eastAsiaTheme="minorEastAsia" w:hAnsi="Cambria Math"/>
+                  <w:i/>
+                </w:rPr>
+              </m:ctrlPr>
+            </m:sSubPr>
+            <m:e>
+              <m:r>
+                <w:rPr>
+                  <w:rFonts w:ascii="Cambria Math" w:eastAsiaTheme="minorEastAsia" w:hAnsi="Cambria Math"/>
+                </w:rPr>
+                <m:t>F</m:t>
+              </m:r>
+            </m:e>
+            <m:sub>
+              <m:r>
+                <w:rPr>
+                  <w:rFonts w:ascii="Cambria Math" w:eastAsiaTheme="minorEastAsia" w:hAnsi="Cambria Math"/>
+                </w:rPr>
+                <m:t>5</m:t>
+              </m:r>
+            </m:sub>
+          </m:sSub>
+          <m:r>
+            <w:rPr>
+              <w:rFonts w:ascii="Cambria Math" w:eastAsiaTheme="minorEastAsia" w:hAnsi="Cambria Math"/>
+            </w:rPr>
+            <m:t>=5</m:t>
+          </m:r>
+        </m:oMath>
+      </m:oMathPara>
+    </w:p>
+    <w:p>
+      <w:pPr>
+        <w:jc w:val="both"/>
+        <w:rPr>
+          <w:rFonts w:eastAsiaTheme="minorEastAsia"/>
+        </w:rPr>
+      </w:pPr>
+      <m:oMathPara>
+        <m:oMath>
+          <m:sSub>
+            <m:sSubPr>
+              <m:ctrlPr>
+                <w:rPr>
+                  <w:rFonts w:ascii="Cambria Math" w:eastAsiaTheme="minorEastAsia" w:hAnsi="Cambria Math"/>
+                  <w:i/>
+                </w:rPr>
+              </m:ctrlPr>
+            </m:sSubPr>
+            <m:e>
+              <m:r>
+                <w:rPr>
+                  <w:rFonts w:ascii="Cambria Math" w:eastAsiaTheme="minorEastAsia" w:hAnsi="Cambria Math"/>
+                </w:rPr>
+                <m:t>F</m:t>
+              </m:r>
+            </m:e>
+            <m:sub>
+              <m:r>
+                <w:rPr>
+                  <w:rFonts w:ascii="Cambria Math" w:eastAsiaTheme="minorEastAsia" w:hAnsi="Cambria Math"/>
+                </w:rPr>
+                <m:t>n</m:t>
+              </m:r>
+            </m:sub>
+          </m:sSub>
+          <m:r>
+            <w:rPr>
+              <w:rFonts w:ascii="Cambria Math" w:eastAsiaTheme="minorEastAsia" w:hAnsi="Cambria Math"/>
+            </w:rPr>
+            <m:t>=</m:t>
+          </m:r>
+          <m:sSub>
+            <m:sSubPr>
+              <m:ctrlPr>
+                <w:rPr>
+                  <w:rFonts w:ascii="Cambria Math" w:eastAsiaTheme="minorEastAsia" w:hAnsi="Cambria Math"/>
+                  <w:i/>
+                </w:rPr>
+              </m:ctrlPr>
+            </m:sSubPr>
+            <m:e>
+              <m:r>
+                <w:rPr>
+                  <w:rFonts w:ascii="Cambria Math" w:eastAsiaTheme="minorEastAsia" w:hAnsi="Cambria Math"/>
+                </w:rPr>
+                <m:t>F</m:t>
+              </m:r>
+            </m:e>
+            <m:sub>
+              <m:r>
+                <w:rPr>
+                  <w:rFonts w:ascii="Cambria Math" w:eastAsiaTheme="minorEastAsia" w:hAnsi="Cambria Math"/>
+                </w:rPr>
+                <m:t>n-1</m:t>
+              </m:r>
+            </m:sub>
+          </m:sSub>
+          <m:r>
+            <w:rPr>
+              <w:rFonts w:ascii="Cambria Math" w:eastAsiaTheme="minorEastAsia" w:hAnsi="Cambria Math"/>
+            </w:rPr>
+            <m:t>+</m:t>
+          </m:r>
+          <m:sSub>
+            <m:sSubPr>
+              <m:ctrlPr>
+                <w:rPr>
+                  <w:rFonts w:ascii="Cambria Math" w:eastAsiaTheme="minorEastAsia" w:hAnsi="Cambria Math"/>
+                  <w:i/>
+                </w:rPr>
+              </m:ctrlPr>
+            </m:sSubPr>
+            <m:e>
+              <m:r>
+                <w:rPr>
+                  <w:rFonts w:ascii="Cambria Math" w:eastAsiaTheme="minorEastAsia" w:hAnsi="Cambria Math"/>
+                </w:rPr>
+                <m:t>F</m:t>
+              </m:r>
+            </m:e>
+            <m:sub>
+              <m:r>
+                <w:rPr>
+                  <w:rFonts w:ascii="Cambria Math" w:eastAsiaTheme="minorEastAsia" w:hAnsi="Cambria Math"/>
+                </w:rPr>
+                <m:t>n-2</m:t>
+              </m:r>
+            </m:sub>
+          </m:sSub>
+          <m:r>
+            <w:rPr>
+              <w:rFonts w:ascii="Cambria Math" w:eastAsiaTheme="minorEastAsia" w:hAnsi="Cambria Math"/>
+            </w:rPr>
+            <m:t xml:space="preserve"> for n ≥3</m:t>
+          </m:r>
+        </m:oMath>
+      </m:oMathPara>
     </w:p>
     <w:p>
       <w:pPr>
@@ -14324,10 +14279,1374 @@
           <w:rFonts w:eastAsiaTheme="minorEastAsia"/>
         </w:rPr>
       </w:pPr>
+      <m:oMathPara>
+        <m:oMath>
+          <m:sSub>
+            <m:sSubPr>
+              <m:ctrlPr>
+                <w:rPr>
+                  <w:rFonts w:ascii="Cambria Math" w:eastAsiaTheme="minorEastAsia" w:hAnsi="Cambria Math"/>
+                  <w:i/>
+                </w:rPr>
+              </m:ctrlPr>
+            </m:sSubPr>
+            <m:e>
+              <m:r>
+                <w:rPr>
+                  <w:rFonts w:ascii="Cambria Math" w:eastAsiaTheme="minorEastAsia" w:hAnsi="Cambria Math"/>
+                </w:rPr>
+                <m:t>F</m:t>
+              </m:r>
+            </m:e>
+            <m:sub>
+              <m:r>
+                <w:rPr>
+                  <w:rFonts w:ascii="Cambria Math" w:eastAsiaTheme="minorEastAsia" w:hAnsi="Cambria Math"/>
+                </w:rPr>
+                <m:t>1</m:t>
+              </m:r>
+            </m:sub>
+          </m:sSub>
+          <m:r>
+            <w:rPr>
+              <w:rFonts w:ascii="Cambria Math" w:eastAsiaTheme="minorEastAsia" w:hAnsi="Cambria Math"/>
+            </w:rPr>
+            <m:t>+</m:t>
+          </m:r>
+          <m:sSub>
+            <m:sSubPr>
+              <m:ctrlPr>
+                <w:rPr>
+                  <w:rFonts w:ascii="Cambria Math" w:eastAsiaTheme="minorEastAsia" w:hAnsi="Cambria Math"/>
+                  <w:i/>
+                </w:rPr>
+              </m:ctrlPr>
+            </m:sSubPr>
+            <m:e>
+              <m:r>
+                <w:rPr>
+                  <w:rFonts w:ascii="Cambria Math" w:eastAsiaTheme="minorEastAsia" w:hAnsi="Cambria Math"/>
+                </w:rPr>
+                <m:t>F</m:t>
+              </m:r>
+            </m:e>
+            <m:sub>
+              <m:r>
+                <w:rPr>
+                  <w:rFonts w:ascii="Cambria Math" w:eastAsiaTheme="minorEastAsia" w:hAnsi="Cambria Math"/>
+                </w:rPr>
+                <m:t>2</m:t>
+              </m:r>
+            </m:sub>
+          </m:sSub>
+          <m:r>
+            <w:rPr>
+              <w:rFonts w:ascii="Cambria Math" w:hAnsi="Cambria Math"/>
+            </w:rPr>
+            <m:t>+</m:t>
+          </m:r>
+          <m:sSub>
+            <m:sSubPr>
+              <m:ctrlPr>
+                <w:rPr>
+                  <w:rFonts w:ascii="Cambria Math" w:eastAsiaTheme="minorEastAsia" w:hAnsi="Cambria Math"/>
+                  <w:i/>
+                </w:rPr>
+              </m:ctrlPr>
+            </m:sSubPr>
+            <m:e>
+              <m:r>
+                <w:rPr>
+                  <w:rFonts w:ascii="Cambria Math" w:eastAsiaTheme="minorEastAsia" w:hAnsi="Cambria Math"/>
+                </w:rPr>
+                <m:t>F</m:t>
+              </m:r>
+            </m:e>
+            <m:sub>
+              <m:r>
+                <w:rPr>
+                  <w:rFonts w:ascii="Cambria Math" w:eastAsiaTheme="minorEastAsia" w:hAnsi="Cambria Math"/>
+                </w:rPr>
+                <m:t>3</m:t>
+              </m:r>
+            </m:sub>
+          </m:sSub>
+          <m:r>
+            <w:rPr>
+              <w:rFonts w:ascii="Cambria Math" w:hAnsi="Cambria Math"/>
+            </w:rPr>
+            <m:t>⋯+</m:t>
+          </m:r>
+          <m:sSub>
+            <m:sSubPr>
+              <m:ctrlPr>
+                <w:rPr>
+                  <w:rFonts w:ascii="Cambria Math" w:eastAsiaTheme="minorEastAsia" w:hAnsi="Cambria Math"/>
+                  <w:i/>
+                </w:rPr>
+              </m:ctrlPr>
+            </m:sSubPr>
+            <m:e>
+              <m:r>
+                <w:rPr>
+                  <w:rFonts w:ascii="Cambria Math" w:eastAsiaTheme="minorEastAsia" w:hAnsi="Cambria Math"/>
+                </w:rPr>
+                <m:t>F</m:t>
+              </m:r>
+            </m:e>
+            <m:sub>
+              <m:r>
+                <w:rPr>
+                  <w:rFonts w:ascii="Cambria Math" w:eastAsiaTheme="minorEastAsia" w:hAnsi="Cambria Math"/>
+                </w:rPr>
+                <m:t>n</m:t>
+              </m:r>
+            </m:sub>
+          </m:sSub>
+          <m:r>
+            <w:rPr>
+              <w:rFonts w:ascii="Cambria Math" w:hAnsi="Cambria Math"/>
+            </w:rPr>
+            <m:t>=</m:t>
+          </m:r>
+          <m:sSub>
+            <m:sSubPr>
+              <m:ctrlPr>
+                <w:rPr>
+                  <w:rFonts w:ascii="Cambria Math" w:hAnsi="Cambria Math"/>
+                  <w:i/>
+                </w:rPr>
+              </m:ctrlPr>
+            </m:sSubPr>
+            <m:e>
+              <m:r>
+                <w:rPr>
+                  <w:rFonts w:ascii="Cambria Math" w:hAnsi="Cambria Math"/>
+                </w:rPr>
+                <m:t>F</m:t>
+              </m:r>
+            </m:e>
+            <m:sub>
+              <m:r>
+                <w:rPr>
+                  <w:rFonts w:ascii="Cambria Math" w:hAnsi="Cambria Math"/>
+                </w:rPr>
+                <m:t>n+2</m:t>
+              </m:r>
+            </m:sub>
+          </m:sSub>
+          <m:r>
+            <w:rPr>
+              <w:rFonts w:ascii="Cambria Math" w:hAnsi="Cambria Math"/>
+            </w:rPr>
+            <m:t>-1</m:t>
+          </m:r>
+        </m:oMath>
+      </m:oMathPara>
+    </w:p>
+    <w:p>
+      <w:pPr>
+        <w:rPr>
+          <w:rFonts w:eastAsiaTheme="minorEastAsia"/>
+        </w:rPr>
+      </w:pPr>
+      <w:r>
+        <w:rPr>
+          <w:u w:val="single"/>
+        </w:rPr>
+        <w:t>Basis</w:t>
+      </w:r>
+      <w:r>
+        <w:t xml:space="preserve">: </w:t>
+      </w:r>
+      <w:r>
+        <w:rPr>
+          <w:rFonts w:eastAsiaTheme="minorEastAsia"/>
+        </w:rPr>
+        <w:t xml:space="preserve"> </w:t>
+      </w:r>
+      <m:oMath>
+        <m:r>
+          <w:rPr>
+            <w:rFonts w:ascii="Cambria Math" w:eastAsiaTheme="minorEastAsia" w:hAnsi="Cambria Math"/>
+          </w:rPr>
+          <m:t xml:space="preserve">For n=1 </m:t>
+        </m:r>
+      </m:oMath>
+    </w:p>
+    <w:p>
+      <w:pPr>
+        <w:rPr>
+          <w:rFonts w:eastAsiaTheme="minorEastAsia"/>
+        </w:rPr>
+      </w:pPr>
+      <w:r>
+        <w:rPr>
+          <w:rFonts w:eastAsiaTheme="minorEastAsia"/>
+        </w:rPr>
+        <w:t>LHS</w:t>
+      </w:r>
+    </w:p>
+    <w:p>
+      <w:pPr>
+        <w:jc w:val="both"/>
+        <w:rPr>
+          <w:rFonts w:eastAsiaTheme="minorEastAsia"/>
+          <w:color w:val="FF0000"/>
+        </w:rPr>
+      </w:pPr>
+      <m:oMathPara>
+        <m:oMathParaPr>
+          <m:jc m:val="left"/>
+        </m:oMathParaPr>
+        <m:oMath>
+          <m:sSub>
+            <m:sSubPr>
+              <m:ctrlPr>
+                <w:rPr>
+                  <w:rFonts w:ascii="Cambria Math" w:eastAsiaTheme="minorEastAsia" w:hAnsi="Cambria Math"/>
+                  <w:i/>
+                  <w:color w:val="FF0000"/>
+                </w:rPr>
+              </m:ctrlPr>
+            </m:sSubPr>
+            <m:e>
+              <m:r>
+                <w:rPr>
+                  <w:rFonts w:ascii="Cambria Math" w:eastAsiaTheme="minorEastAsia" w:hAnsi="Cambria Math"/>
+                  <w:color w:val="FF0000"/>
+                </w:rPr>
+                <m:t>F</m:t>
+              </m:r>
+            </m:e>
+            <m:sub>
+              <m:r>
+                <w:rPr>
+                  <w:rFonts w:ascii="Cambria Math" w:eastAsiaTheme="minorEastAsia" w:hAnsi="Cambria Math"/>
+                  <w:color w:val="FF0000"/>
+                </w:rPr>
+                <m:t>1</m:t>
+              </m:r>
+            </m:sub>
+          </m:sSub>
+          <m:r>
+            <w:rPr>
+              <w:rFonts w:ascii="Cambria Math" w:eastAsiaTheme="minorEastAsia" w:hAnsi="Cambria Math"/>
+              <w:color w:val="FF0000"/>
+            </w:rPr>
+            <m:t>=1</m:t>
+          </m:r>
+        </m:oMath>
+      </m:oMathPara>
+    </w:p>
+    <w:p>
+      <w:pPr>
+        <w:jc w:val="both"/>
+        <w:rPr>
+          <w:rFonts w:eastAsiaTheme="minorEastAsia"/>
+        </w:rPr>
+      </w:pPr>
+      <w:r>
+        <w:rPr>
+          <w:rFonts w:eastAsiaTheme="minorEastAsia"/>
+        </w:rPr>
+        <w:t>RHS</w:t>
+      </w:r>
+    </w:p>
+    <w:p>
+      <w:pPr>
+        <w:jc w:val="both"/>
+        <w:rPr>
+          <w:rFonts w:eastAsiaTheme="minorEastAsia"/>
+          <w:color w:val="FF0000"/>
+        </w:rPr>
+      </w:pPr>
+      <m:oMathPara>
+        <m:oMathParaPr>
+          <m:jc m:val="left"/>
+        </m:oMathParaPr>
+        <m:oMath>
+          <m:sSub>
+            <m:sSubPr>
+              <m:ctrlPr>
+                <w:rPr>
+                  <w:rFonts w:ascii="Cambria Math" w:hAnsi="Cambria Math"/>
+                  <w:i/>
+                  <w:color w:val="FF0000"/>
+                </w:rPr>
+              </m:ctrlPr>
+            </m:sSubPr>
+            <m:e>
+              <m:r>
+                <w:rPr>
+                  <w:rFonts w:ascii="Cambria Math" w:hAnsi="Cambria Math"/>
+                  <w:color w:val="FF0000"/>
+                </w:rPr>
+                <m:t>F</m:t>
+              </m:r>
+            </m:e>
+            <m:sub>
+              <m:r>
+                <w:rPr>
+                  <w:rFonts w:ascii="Cambria Math" w:hAnsi="Cambria Math"/>
+                  <w:color w:val="FF0000"/>
+                </w:rPr>
+                <m:t>n+2</m:t>
+              </m:r>
+            </m:sub>
+          </m:sSub>
+          <m:r>
+            <w:rPr>
+              <w:rFonts w:ascii="Cambria Math" w:hAnsi="Cambria Math"/>
+              <w:color w:val="FF0000"/>
+            </w:rPr>
+            <m:t>-1=</m:t>
+          </m:r>
+          <m:sSub>
+            <m:sSubPr>
+              <m:ctrlPr>
+                <w:rPr>
+                  <w:rFonts w:ascii="Cambria Math" w:eastAsiaTheme="minorEastAsia" w:hAnsi="Cambria Math"/>
+                  <w:i/>
+                  <w:color w:val="FF0000"/>
+                </w:rPr>
+              </m:ctrlPr>
+            </m:sSubPr>
+            <m:e>
+              <m:r>
+                <w:rPr>
+                  <w:rFonts w:ascii="Cambria Math" w:eastAsiaTheme="minorEastAsia" w:hAnsi="Cambria Math"/>
+                  <w:color w:val="FF0000"/>
+                </w:rPr>
+                <m:t>(F</m:t>
+              </m:r>
+            </m:e>
+            <m:sub>
+              <m:r>
+                <w:rPr>
+                  <w:rFonts w:ascii="Cambria Math" w:eastAsiaTheme="minorEastAsia" w:hAnsi="Cambria Math"/>
+                  <w:color w:val="FF0000"/>
+                </w:rPr>
+                <m:t>3</m:t>
+              </m:r>
+            </m:sub>
+          </m:sSub>
+          <m:r>
+            <w:rPr>
+              <w:rFonts w:ascii="Cambria Math" w:eastAsiaTheme="minorEastAsia" w:hAnsi="Cambria Math"/>
+              <w:color w:val="FF0000"/>
+            </w:rPr>
+            <m:t>-1)=(2-1)=1</m:t>
+          </m:r>
+        </m:oMath>
+      </m:oMathPara>
+    </w:p>
+    <w:p>
+      <w:pPr>
+        <w:jc w:val="both"/>
+        <w:rPr>
+          <w:rFonts w:eastAsiaTheme="minorEastAsia"/>
+          <w:u w:val="single"/>
+        </w:rPr>
+      </w:pPr>
+      <m:oMathPara>
+        <m:oMathParaPr>
+          <m:jc m:val="left"/>
+        </m:oMathParaPr>
+        <m:oMath>
+          <m:r>
+            <w:rPr>
+              <w:rFonts w:ascii="Cambria Math" w:eastAsiaTheme="minorEastAsia" w:hAnsi="Cambria Math"/>
+              <w:u w:val="single"/>
+            </w:rPr>
+            <m:t>Step 2: Assume P</m:t>
+          </m:r>
+          <m:d>
+            <m:dPr>
+              <m:ctrlPr>
+                <w:rPr>
+                  <w:rFonts w:ascii="Cambria Math" w:eastAsiaTheme="minorEastAsia" w:hAnsi="Cambria Math"/>
+                  <w:i/>
+                  <w:u w:val="single"/>
+                </w:rPr>
+              </m:ctrlPr>
+            </m:dPr>
+            <m:e>
+              <m:r>
+                <w:rPr>
+                  <w:rFonts w:ascii="Cambria Math" w:eastAsiaTheme="minorEastAsia" w:hAnsi="Cambria Math"/>
+                  <w:u w:val="single"/>
+                </w:rPr>
+                <m:t>k+1</m:t>
+              </m:r>
+            </m:e>
+          </m:d>
+          <m:r>
+            <w:rPr>
+              <w:rFonts w:ascii="Cambria Math" w:eastAsiaTheme="minorEastAsia" w:hAnsi="Cambria Math"/>
+              <w:u w:val="single"/>
+            </w:rPr>
+            <m:t>is true</m:t>
+          </m:r>
+        </m:oMath>
+      </m:oMathPara>
+    </w:p>
+    <w:p>
+      <w:pPr>
+        <w:jc w:val="both"/>
+        <w:rPr>
+          <w:rFonts w:eastAsiaTheme="minorEastAsia"/>
+        </w:rPr>
+      </w:pPr>
+      <w:r>
+        <w:rPr>
+          <w:rFonts w:eastAsiaTheme="minorEastAsia"/>
+        </w:rPr>
+        <w:t>LHS</w:t>
+      </w:r>
+    </w:p>
+    <w:p>
+      <w:pPr>
+        <w:jc w:val="both"/>
+        <w:rPr>
+          <w:rFonts w:eastAsiaTheme="minorEastAsia"/>
+          <w:color w:val="FF0000"/>
+        </w:rPr>
+      </w:pPr>
+      <m:oMathPara>
+        <m:oMathParaPr>
+          <m:jc m:val="left"/>
+        </m:oMathParaPr>
+        <m:oMath>
+          <m:sSub>
+            <m:sSubPr>
+              <m:ctrlPr>
+                <w:rPr>
+                  <w:rFonts w:ascii="Cambria Math" w:eastAsiaTheme="minorEastAsia" w:hAnsi="Cambria Math"/>
+                  <w:i/>
+                  <w:color w:val="FF0000"/>
+                </w:rPr>
+              </m:ctrlPr>
+            </m:sSubPr>
+            <m:e>
+              <m:r>
+                <w:rPr>
+                  <w:rFonts w:ascii="Cambria Math" w:eastAsiaTheme="minorEastAsia" w:hAnsi="Cambria Math"/>
+                  <w:color w:val="FF0000"/>
+                </w:rPr>
+                <m:t>F</m:t>
+              </m:r>
+            </m:e>
+            <m:sub>
+              <m:r>
+                <w:rPr>
+                  <w:rFonts w:ascii="Cambria Math" w:eastAsiaTheme="minorEastAsia" w:hAnsi="Cambria Math"/>
+                  <w:color w:val="FF0000"/>
+                </w:rPr>
+                <m:t>1</m:t>
+              </m:r>
+            </m:sub>
+          </m:sSub>
+          <m:r>
+            <w:rPr>
+              <w:rFonts w:ascii="Cambria Math" w:eastAsiaTheme="minorEastAsia" w:hAnsi="Cambria Math"/>
+              <w:color w:val="FF0000"/>
+            </w:rPr>
+            <m:t>+</m:t>
+          </m:r>
+          <m:sSub>
+            <m:sSubPr>
+              <m:ctrlPr>
+                <w:rPr>
+                  <w:rFonts w:ascii="Cambria Math" w:eastAsiaTheme="minorEastAsia" w:hAnsi="Cambria Math"/>
+                  <w:i/>
+                  <w:color w:val="FF0000"/>
+                </w:rPr>
+              </m:ctrlPr>
+            </m:sSubPr>
+            <m:e>
+              <m:r>
+                <w:rPr>
+                  <w:rFonts w:ascii="Cambria Math" w:eastAsiaTheme="minorEastAsia" w:hAnsi="Cambria Math"/>
+                  <w:color w:val="FF0000"/>
+                </w:rPr>
+                <m:t>F</m:t>
+              </m:r>
+            </m:e>
+            <m:sub>
+              <m:r>
+                <w:rPr>
+                  <w:rFonts w:ascii="Cambria Math" w:eastAsiaTheme="minorEastAsia" w:hAnsi="Cambria Math"/>
+                  <w:color w:val="FF0000"/>
+                </w:rPr>
+                <m:t>2</m:t>
+              </m:r>
+            </m:sub>
+          </m:sSub>
+          <m:r>
+            <w:rPr>
+              <w:rFonts w:ascii="Cambria Math" w:hAnsi="Cambria Math"/>
+              <w:color w:val="FF0000"/>
+            </w:rPr>
+            <m:t>+</m:t>
+          </m:r>
+          <m:sSub>
+            <m:sSubPr>
+              <m:ctrlPr>
+                <w:rPr>
+                  <w:rFonts w:ascii="Cambria Math" w:eastAsiaTheme="minorEastAsia" w:hAnsi="Cambria Math"/>
+                  <w:i/>
+                  <w:color w:val="FF0000"/>
+                </w:rPr>
+              </m:ctrlPr>
+            </m:sSubPr>
+            <m:e>
+              <m:r>
+                <w:rPr>
+                  <w:rFonts w:ascii="Cambria Math" w:eastAsiaTheme="minorEastAsia" w:hAnsi="Cambria Math"/>
+                  <w:color w:val="FF0000"/>
+                </w:rPr>
+                <m:t>F</m:t>
+              </m:r>
+            </m:e>
+            <m:sub>
+              <m:r>
+                <w:rPr>
+                  <w:rFonts w:ascii="Cambria Math" w:eastAsiaTheme="minorEastAsia" w:hAnsi="Cambria Math"/>
+                  <w:color w:val="FF0000"/>
+                </w:rPr>
+                <m:t>3</m:t>
+              </m:r>
+            </m:sub>
+          </m:sSub>
+          <m:r>
+            <w:rPr>
+              <w:rFonts w:ascii="Cambria Math" w:hAnsi="Cambria Math"/>
+              <w:color w:val="FF0000"/>
+            </w:rPr>
+            <m:t>⋯+</m:t>
+          </m:r>
+          <m:sSub>
+            <m:sSubPr>
+              <m:ctrlPr>
+                <w:rPr>
+                  <w:rFonts w:ascii="Cambria Math" w:eastAsiaTheme="minorEastAsia" w:hAnsi="Cambria Math"/>
+                  <w:i/>
+                  <w:color w:val="FF0000"/>
+                </w:rPr>
+              </m:ctrlPr>
+            </m:sSubPr>
+            <m:e>
+              <m:r>
+                <w:rPr>
+                  <w:rFonts w:ascii="Cambria Math" w:eastAsiaTheme="minorEastAsia" w:hAnsi="Cambria Math"/>
+                  <w:color w:val="FF0000"/>
+                </w:rPr>
+                <m:t>F</m:t>
+              </m:r>
+            </m:e>
+            <m:sub>
+              <m:r>
+                <w:rPr>
+                  <w:rFonts w:ascii="Cambria Math" w:eastAsiaTheme="minorEastAsia" w:hAnsi="Cambria Math"/>
+                  <w:color w:val="FF0000"/>
+                </w:rPr>
+                <m:t>k+1</m:t>
+              </m:r>
+            </m:sub>
+          </m:sSub>
+        </m:oMath>
+      </m:oMathPara>
+    </w:p>
+    <w:p>
+      <w:pPr>
+        <w:jc w:val="both"/>
+        <w:rPr>
+          <w:rFonts w:eastAsiaTheme="minorEastAsia"/>
+        </w:rPr>
+      </w:pPr>
+      <w:r>
+        <w:rPr>
+          <w:rFonts w:eastAsiaTheme="minorEastAsia"/>
+        </w:rPr>
+        <w:t>RHS</w:t>
+      </w:r>
+    </w:p>
+    <w:p>
+      <w:pPr>
+        <w:jc w:val="both"/>
+        <w:rPr>
+          <w:rFonts w:eastAsiaTheme="minorEastAsia"/>
+          <w:color w:val="FF0000"/>
+        </w:rPr>
+      </w:pPr>
+      <m:oMathPara>
+        <m:oMathParaPr>
+          <m:jc m:val="left"/>
+        </m:oMathParaPr>
+        <m:oMath>
+          <m:r>
+            <w:rPr>
+              <w:rFonts w:ascii="Cambria Math" w:hAnsi="Cambria Math"/>
+              <w:color w:val="FF0000"/>
+            </w:rPr>
+            <m:t>=</m:t>
+          </m:r>
+          <m:d>
+            <m:dPr>
+              <m:ctrlPr>
+                <w:rPr>
+                  <w:rFonts w:ascii="Cambria Math" w:hAnsi="Cambria Math"/>
+                  <w:i/>
+                  <w:color w:val="FF0000"/>
+                </w:rPr>
+              </m:ctrlPr>
+            </m:dPr>
+            <m:e>
+              <m:sSub>
+                <m:sSubPr>
+                  <m:ctrlPr>
+                    <w:rPr>
+                      <w:rFonts w:ascii="Cambria Math" w:eastAsiaTheme="minorEastAsia" w:hAnsi="Cambria Math"/>
+                      <w:i/>
+                      <w:color w:val="FF0000"/>
+                    </w:rPr>
+                  </m:ctrlPr>
+                </m:sSubPr>
+                <m:e>
+                  <m:r>
+                    <w:rPr>
+                      <w:rFonts w:ascii="Cambria Math" w:eastAsiaTheme="minorEastAsia" w:hAnsi="Cambria Math"/>
+                      <w:color w:val="FF0000"/>
+                    </w:rPr>
+                    <m:t>F</m:t>
+                  </m:r>
+                </m:e>
+                <m:sub>
+                  <m:r>
+                    <w:rPr>
+                      <w:rFonts w:ascii="Cambria Math" w:eastAsiaTheme="minorEastAsia" w:hAnsi="Cambria Math"/>
+                      <w:color w:val="FF0000"/>
+                    </w:rPr>
+                    <m:t>1</m:t>
+                  </m:r>
+                </m:sub>
+              </m:sSub>
+              <m:r>
+                <w:rPr>
+                  <w:rFonts w:ascii="Cambria Math" w:eastAsiaTheme="minorEastAsia" w:hAnsi="Cambria Math"/>
+                  <w:color w:val="FF0000"/>
+                </w:rPr>
+                <m:t>+</m:t>
+              </m:r>
+              <m:sSub>
+                <m:sSubPr>
+                  <m:ctrlPr>
+                    <w:rPr>
+                      <w:rFonts w:ascii="Cambria Math" w:eastAsiaTheme="minorEastAsia" w:hAnsi="Cambria Math"/>
+                      <w:i/>
+                      <w:color w:val="FF0000"/>
+                    </w:rPr>
+                  </m:ctrlPr>
+                </m:sSubPr>
+                <m:e>
+                  <m:r>
+                    <w:rPr>
+                      <w:rFonts w:ascii="Cambria Math" w:eastAsiaTheme="minorEastAsia" w:hAnsi="Cambria Math"/>
+                      <w:color w:val="FF0000"/>
+                    </w:rPr>
+                    <m:t>F</m:t>
+                  </m:r>
+                </m:e>
+                <m:sub>
+                  <m:r>
+                    <w:rPr>
+                      <w:rFonts w:ascii="Cambria Math" w:eastAsiaTheme="minorEastAsia" w:hAnsi="Cambria Math"/>
+                      <w:color w:val="FF0000"/>
+                    </w:rPr>
+                    <m:t>2</m:t>
+                  </m:r>
+                </m:sub>
+              </m:sSub>
+              <m:r>
+                <w:rPr>
+                  <w:rFonts w:ascii="Cambria Math" w:hAnsi="Cambria Math"/>
+                  <w:color w:val="FF0000"/>
+                </w:rPr>
+                <m:t>+⋯+</m:t>
+              </m:r>
+              <m:sSub>
+                <m:sSubPr>
+                  <m:ctrlPr>
+                    <w:rPr>
+                      <w:rFonts w:ascii="Cambria Math" w:eastAsiaTheme="minorEastAsia" w:hAnsi="Cambria Math"/>
+                      <w:i/>
+                      <w:color w:val="FF0000"/>
+                    </w:rPr>
+                  </m:ctrlPr>
+                </m:sSubPr>
+                <m:e>
+                  <m:r>
+                    <w:rPr>
+                      <w:rFonts w:ascii="Cambria Math" w:eastAsiaTheme="minorEastAsia" w:hAnsi="Cambria Math"/>
+                      <w:color w:val="FF0000"/>
+                    </w:rPr>
+                    <m:t>F</m:t>
+                  </m:r>
+                </m:e>
+                <m:sub>
+                  <m:r>
+                    <w:rPr>
+                      <w:rFonts w:ascii="Cambria Math" w:eastAsiaTheme="minorEastAsia" w:hAnsi="Cambria Math"/>
+                      <w:color w:val="FF0000"/>
+                    </w:rPr>
+                    <m:t>k</m:t>
+                  </m:r>
+                </m:sub>
+              </m:sSub>
+              <m:ctrlPr>
+                <w:rPr>
+                  <w:rFonts w:ascii="Cambria Math" w:eastAsiaTheme="minorEastAsia" w:hAnsi="Cambria Math"/>
+                  <w:i/>
+                  <w:color w:val="FF0000"/>
+                </w:rPr>
+              </m:ctrlPr>
+            </m:e>
+          </m:d>
+          <m:r>
+            <w:rPr>
+              <w:rFonts w:ascii="Cambria Math" w:eastAsiaTheme="minorEastAsia" w:hAnsi="Cambria Math"/>
+              <w:color w:val="FF0000"/>
+            </w:rPr>
+            <m:t>+</m:t>
+          </m:r>
+          <m:sSub>
+            <m:sSubPr>
+              <m:ctrlPr>
+                <w:rPr>
+                  <w:rFonts w:ascii="Cambria Math" w:eastAsiaTheme="minorEastAsia" w:hAnsi="Cambria Math"/>
+                  <w:i/>
+                  <w:color w:val="FF0000"/>
+                </w:rPr>
+              </m:ctrlPr>
+            </m:sSubPr>
+            <m:e>
+              <m:r>
+                <w:rPr>
+                  <w:rFonts w:ascii="Cambria Math" w:eastAsiaTheme="minorEastAsia" w:hAnsi="Cambria Math"/>
+                  <w:color w:val="FF0000"/>
+                </w:rPr>
+                <m:t>F</m:t>
+              </m:r>
+            </m:e>
+            <m:sub>
+              <m:r>
+                <w:rPr>
+                  <w:rFonts w:ascii="Cambria Math" w:eastAsiaTheme="minorEastAsia" w:hAnsi="Cambria Math"/>
+                  <w:color w:val="FF0000"/>
+                </w:rPr>
+                <m:t>k+1</m:t>
+              </m:r>
+            </m:sub>
+          </m:sSub>
+        </m:oMath>
+      </m:oMathPara>
+    </w:p>
+    <w:p>
+      <w:pPr>
+        <w:jc w:val="both"/>
+        <w:rPr>
+          <w:rFonts w:eastAsiaTheme="minorEastAsia"/>
+          <w:color w:val="FF0000"/>
+        </w:rPr>
+      </w:pPr>
+      <m:oMathPara>
+        <m:oMathParaPr>
+          <m:jc m:val="left"/>
+        </m:oMathParaPr>
+        <m:oMath>
+          <m:r>
+            <w:rPr>
+              <w:rFonts w:ascii="Cambria Math" w:eastAsiaTheme="minorEastAsia" w:hAnsi="Cambria Math"/>
+              <w:color w:val="FF0000"/>
+            </w:rPr>
+            <m:t>=</m:t>
+          </m:r>
+          <m:d>
+            <m:dPr>
+              <m:ctrlPr>
+                <w:rPr>
+                  <w:rFonts w:ascii="Cambria Math" w:hAnsi="Cambria Math"/>
+                  <w:i/>
+                  <w:color w:val="FF0000"/>
+                </w:rPr>
+              </m:ctrlPr>
+            </m:dPr>
+            <m:e>
+              <m:sSub>
+                <m:sSubPr>
+                  <m:ctrlPr>
+                    <w:rPr>
+                      <w:rFonts w:ascii="Cambria Math" w:eastAsiaTheme="minorEastAsia" w:hAnsi="Cambria Math"/>
+                      <w:i/>
+                      <w:color w:val="FF0000"/>
+                    </w:rPr>
+                  </m:ctrlPr>
+                </m:sSubPr>
+                <m:e>
+                  <m:r>
+                    <w:rPr>
+                      <w:rFonts w:ascii="Cambria Math" w:eastAsiaTheme="minorEastAsia" w:hAnsi="Cambria Math"/>
+                      <w:color w:val="FF0000"/>
+                    </w:rPr>
+                    <m:t>F</m:t>
+                  </m:r>
+                </m:e>
+                <m:sub>
+                  <m:r>
+                    <w:rPr>
+                      <w:rFonts w:ascii="Cambria Math" w:eastAsiaTheme="minorEastAsia" w:hAnsi="Cambria Math"/>
+                      <w:color w:val="FF0000"/>
+                    </w:rPr>
+                    <m:t>k+2</m:t>
+                  </m:r>
+                </m:sub>
+              </m:sSub>
+              <m:r>
+                <w:rPr>
+                  <w:rFonts w:ascii="Cambria Math" w:eastAsiaTheme="minorEastAsia" w:hAnsi="Cambria Math"/>
+                  <w:color w:val="FF0000"/>
+                </w:rPr>
+                <m:t>-1</m:t>
+              </m:r>
+              <m:ctrlPr>
+                <w:rPr>
+                  <w:rFonts w:ascii="Cambria Math" w:eastAsiaTheme="minorEastAsia" w:hAnsi="Cambria Math"/>
+                  <w:i/>
+                  <w:color w:val="FF0000"/>
+                </w:rPr>
+              </m:ctrlPr>
+            </m:e>
+          </m:d>
+          <m:r>
+            <w:rPr>
+              <w:rFonts w:ascii="Cambria Math" w:hAnsi="Cambria Math"/>
+              <w:color w:val="FF0000"/>
+            </w:rPr>
+            <m:t>+</m:t>
+          </m:r>
+          <m:sSub>
+            <m:sSubPr>
+              <m:ctrlPr>
+                <w:rPr>
+                  <w:rFonts w:ascii="Cambria Math" w:eastAsiaTheme="minorEastAsia" w:hAnsi="Cambria Math"/>
+                  <w:i/>
+                  <w:color w:val="FF0000"/>
+                </w:rPr>
+              </m:ctrlPr>
+            </m:sSubPr>
+            <m:e>
+              <m:r>
+                <w:rPr>
+                  <w:rFonts w:ascii="Cambria Math" w:eastAsiaTheme="minorEastAsia" w:hAnsi="Cambria Math"/>
+                  <w:color w:val="FF0000"/>
+                </w:rPr>
+                <m:t>F</m:t>
+              </m:r>
+            </m:e>
+            <m:sub>
+              <m:r>
+                <w:rPr>
+                  <w:rFonts w:ascii="Cambria Math" w:eastAsiaTheme="minorEastAsia" w:hAnsi="Cambria Math"/>
+                  <w:color w:val="FF0000"/>
+                </w:rPr>
+                <m:t>k+1</m:t>
+              </m:r>
+            </m:sub>
+          </m:sSub>
+        </m:oMath>
+      </m:oMathPara>
+    </w:p>
+    <w:p>
+      <w:pPr>
+        <w:jc w:val="both"/>
+        <w:rPr>
+          <w:rFonts w:eastAsiaTheme="minorEastAsia"/>
+          <w:color w:val="FF0000"/>
+        </w:rPr>
+      </w:pPr>
+      <m:oMathPara>
+        <m:oMathParaPr>
+          <m:jc m:val="left"/>
+        </m:oMathParaPr>
+        <m:oMath>
+          <m:r>
+            <w:rPr>
+              <w:rFonts w:ascii="Cambria Math" w:eastAsiaTheme="minorEastAsia" w:hAnsi="Cambria Math"/>
+              <w:color w:val="FF0000"/>
+            </w:rPr>
+            <m:t>=</m:t>
+          </m:r>
+          <m:d>
+            <m:dPr>
+              <m:ctrlPr>
+                <w:rPr>
+                  <w:rFonts w:ascii="Cambria Math" w:eastAsiaTheme="minorEastAsia" w:hAnsi="Cambria Math"/>
+                  <w:i/>
+                  <w:color w:val="FF0000"/>
+                </w:rPr>
+              </m:ctrlPr>
+            </m:dPr>
+            <m:e>
+              <m:sSub>
+                <m:sSubPr>
+                  <m:ctrlPr>
+                    <w:rPr>
+                      <w:rFonts w:ascii="Cambria Math" w:eastAsiaTheme="minorEastAsia" w:hAnsi="Cambria Math"/>
+                      <w:i/>
+                      <w:color w:val="FF0000"/>
+                    </w:rPr>
+                  </m:ctrlPr>
+                </m:sSubPr>
+                <m:e>
+                  <m:r>
+                    <w:rPr>
+                      <w:rFonts w:ascii="Cambria Math" w:eastAsiaTheme="minorEastAsia" w:hAnsi="Cambria Math"/>
+                      <w:color w:val="FF0000"/>
+                    </w:rPr>
+                    <m:t>F</m:t>
+                  </m:r>
+                </m:e>
+                <m:sub>
+                  <m:r>
+                    <w:rPr>
+                      <w:rFonts w:ascii="Cambria Math" w:eastAsiaTheme="minorEastAsia" w:hAnsi="Cambria Math"/>
+                      <w:color w:val="FF0000"/>
+                    </w:rPr>
+                    <m:t>k+2</m:t>
+                  </m:r>
+                </m:sub>
+              </m:sSub>
+              <m:r>
+                <w:rPr>
+                  <w:rFonts w:ascii="Cambria Math" w:hAnsi="Cambria Math"/>
+                  <w:color w:val="FF0000"/>
+                </w:rPr>
+                <m:t>+</m:t>
+              </m:r>
+              <m:sSub>
+                <m:sSubPr>
+                  <m:ctrlPr>
+                    <w:rPr>
+                      <w:rFonts w:ascii="Cambria Math" w:eastAsiaTheme="minorEastAsia" w:hAnsi="Cambria Math"/>
+                      <w:i/>
+                      <w:color w:val="FF0000"/>
+                    </w:rPr>
+                  </m:ctrlPr>
+                </m:sSubPr>
+                <m:e>
+                  <m:r>
+                    <w:rPr>
+                      <w:rFonts w:ascii="Cambria Math" w:eastAsiaTheme="minorEastAsia" w:hAnsi="Cambria Math"/>
+                      <w:color w:val="FF0000"/>
+                    </w:rPr>
+                    <m:t>F</m:t>
+                  </m:r>
+                </m:e>
+                <m:sub>
+                  <m:r>
+                    <w:rPr>
+                      <w:rFonts w:ascii="Cambria Math" w:eastAsiaTheme="minorEastAsia" w:hAnsi="Cambria Math"/>
+                      <w:color w:val="FF0000"/>
+                    </w:rPr>
+                    <m:t>k+1</m:t>
+                  </m:r>
+                </m:sub>
+              </m:sSub>
+            </m:e>
+          </m:d>
+          <m:r>
+            <w:rPr>
+              <w:rFonts w:ascii="Cambria Math" w:eastAsiaTheme="minorEastAsia" w:hAnsi="Cambria Math"/>
+              <w:color w:val="FF0000"/>
+            </w:rPr>
+            <m:t>-1</m:t>
+          </m:r>
+        </m:oMath>
+      </m:oMathPara>
+    </w:p>
+    <w:p>
+      <w:pPr>
+        <w:jc w:val="both"/>
+        <w:rPr>
+          <w:rFonts w:eastAsiaTheme="minorEastAsia"/>
+          <w:color w:val="FF0000"/>
+        </w:rPr>
+      </w:pPr>
+      <m:oMathPara>
+        <m:oMathParaPr>
+          <m:jc m:val="left"/>
+        </m:oMathParaPr>
+        <m:oMath>
+          <m:r>
+            <w:rPr>
+              <w:rFonts w:ascii="Cambria Math" w:eastAsiaTheme="minorEastAsia" w:hAnsi="Cambria Math"/>
+              <w:color w:val="FF0000"/>
+            </w:rPr>
+            <m:t>=</m:t>
+          </m:r>
+          <m:sSub>
+            <m:sSubPr>
+              <m:ctrlPr>
+                <w:rPr>
+                  <w:rFonts w:ascii="Cambria Math" w:eastAsiaTheme="minorEastAsia" w:hAnsi="Cambria Math"/>
+                  <w:i/>
+                  <w:color w:val="FF0000"/>
+                </w:rPr>
+              </m:ctrlPr>
+            </m:sSubPr>
+            <m:e>
+              <m:r>
+                <w:rPr>
+                  <w:rFonts w:ascii="Cambria Math" w:eastAsiaTheme="minorEastAsia" w:hAnsi="Cambria Math"/>
+                  <w:color w:val="FF0000"/>
+                </w:rPr>
+                <m:t>F</m:t>
+              </m:r>
+            </m:e>
+            <m:sub>
+              <m:r>
+                <w:rPr>
+                  <w:rFonts w:ascii="Cambria Math" w:eastAsiaTheme="minorEastAsia" w:hAnsi="Cambria Math"/>
+                  <w:color w:val="FF0000"/>
+                </w:rPr>
+                <m:t>k+3</m:t>
+              </m:r>
+            </m:sub>
+          </m:sSub>
+          <m:r>
+            <w:rPr>
+              <w:rFonts w:ascii="Cambria Math" w:eastAsiaTheme="minorEastAsia" w:hAnsi="Cambria Math"/>
+              <w:color w:val="FF0000"/>
+            </w:rPr>
+            <m:t>-1</m:t>
+          </m:r>
+        </m:oMath>
+      </m:oMathPara>
+    </w:p>
+    <w:p>
+      <w:pPr>
+        <w:jc w:val="both"/>
+        <w:rPr>
+          <w:rFonts w:eastAsiaTheme="minorEastAsia"/>
+          <w:color w:val="FF0000"/>
+        </w:rPr>
+      </w:pPr>
+      <w:r>
+        <w:rPr>
+          <w:rFonts w:eastAsiaTheme="minorEastAsia"/>
+        </w:rPr>
+        <w:pict w14:anchorId="167FE8A9">
+          <v:rect id="_x0000_i1032" style="width:0;height:1.5pt" o:bullet="t" o:hrstd="t" o:hr="t" fillcolor="#a0a0a0" stroked="f"/>
+        </w:pict>
+      </w:r>
+    </w:p>
+    <w:p>
+      <w:pPr>
+        <w:jc w:val="both"/>
+        <w:rPr>
+          <w:rFonts w:eastAsiaTheme="minorEastAsia"/>
+        </w:rPr>
+      </w:pPr>
+      <w:r>
+        <w:rPr>
+          <w:rFonts w:eastAsiaTheme="minorEastAsia"/>
+        </w:rPr>
+        <w:t>Ex 8:</w:t>
+      </w:r>
+      <w:r>
+        <w:rPr>
+          <w:rFonts w:eastAsiaTheme="minorEastAsia"/>
+        </w:rPr>
+        <w:t xml:space="preserve"> </w:t>
+      </w:r>
+      <w:r>
+        <w:rPr>
+          <w:rFonts w:eastAsiaTheme="minorEastAsia"/>
+        </w:rPr>
+        <w:t>Fibonacci number</w:t>
+      </w:r>
+      <w:r>
+        <w:rPr>
+          <w:rFonts w:eastAsiaTheme="minorEastAsia"/>
+        </w:rPr>
+        <w:t>s</w:t>
+      </w:r>
+    </w:p>
+    <w:p>
+      <w:pPr>
+        <w:jc w:val="both"/>
+        <w:rPr>
+          <w:rFonts w:eastAsiaTheme="minorEastAsia"/>
+        </w:rPr>
+      </w:pPr>
+      <w:r>
+        <w:rPr>
+          <w:noProof/>
+        </w:rPr>
+        <w:drawing>
+          <wp:inline distT="0" distB="0" distL="0" distR="0" wp14:anchorId="49E9F654" wp14:editId="7711AD59">
+            <wp:extent cx="2640330" cy="1118235"/>
+            <wp:effectExtent l="0" t="0" r="7620" b="5715"/>
+            <wp:docPr id="4" name="Picture 4"/>
+            <wp:cNvGraphicFramePr>
+              <a:graphicFrameLocks xmlns:a="http://schemas.openxmlformats.org/drawingml/2006/main" noChangeAspect="1"/>
+            </wp:cNvGraphicFramePr>
+            <a:graphic xmlns:a="http://schemas.openxmlformats.org/drawingml/2006/main">
+              <a:graphicData uri="http://schemas.openxmlformats.org/drawingml/2006/picture">
+                <pic:pic xmlns:pic="http://schemas.openxmlformats.org/drawingml/2006/picture">
+                  <pic:nvPicPr>
+                    <pic:cNvPr id="1" name=""/>
+                    <pic:cNvPicPr/>
+                  </pic:nvPicPr>
+                  <pic:blipFill>
+                    <a:blip r:embed="rId7"/>
+                    <a:stretch>
+                      <a:fillRect/>
+                    </a:stretch>
+                  </pic:blipFill>
+                  <pic:spPr>
+                    <a:xfrm>
+                      <a:off x="0" y="0"/>
+                      <a:ext cx="2640330" cy="1118235"/>
+                    </a:xfrm>
+                    <a:prstGeom prst="rect">
+                      <a:avLst/>
+                    </a:prstGeom>
+                  </pic:spPr>
+                </pic:pic>
+              </a:graphicData>
+            </a:graphic>
+          </wp:inline>
+        </w:drawing>
+      </w:r>
+    </w:p>
+    <w:p>
+      <w:pPr>
+        <w:jc w:val="both"/>
+        <w:rPr>
+          <w:rFonts w:eastAsiaTheme="minorEastAsia"/>
+        </w:rPr>
+      </w:pPr>
+      <w:r>
+        <w:rPr>
+          <w:noProof/>
+        </w:rPr>
+        <w:drawing>
+          <wp:inline distT="0" distB="0" distL="0" distR="0" wp14:anchorId="6B3E5C2C" wp14:editId="67E327A3">
+            <wp:extent cx="2640330" cy="567690"/>
+            <wp:effectExtent l="0" t="0" r="7620" b="3810"/>
+            <wp:docPr id="7" name="Picture 7"/>
+            <wp:cNvGraphicFramePr>
+              <a:graphicFrameLocks xmlns:a="http://schemas.openxmlformats.org/drawingml/2006/main" noChangeAspect="1"/>
+            </wp:cNvGraphicFramePr>
+            <a:graphic xmlns:a="http://schemas.openxmlformats.org/drawingml/2006/main">
+              <a:graphicData uri="http://schemas.openxmlformats.org/drawingml/2006/picture">
+                <pic:pic xmlns:pic="http://schemas.openxmlformats.org/drawingml/2006/picture">
+                  <pic:nvPicPr>
+                    <pic:cNvPr id="1" name=""/>
+                    <pic:cNvPicPr/>
+                  </pic:nvPicPr>
+                  <pic:blipFill>
+                    <a:blip r:embed="rId8"/>
+                    <a:stretch>
+                      <a:fillRect/>
+                    </a:stretch>
+                  </pic:blipFill>
+                  <pic:spPr>
+                    <a:xfrm>
+                      <a:off x="0" y="0"/>
+                      <a:ext cx="2640330" cy="567690"/>
+                    </a:xfrm>
+                    <a:prstGeom prst="rect">
+                      <a:avLst/>
+                    </a:prstGeom>
+                  </pic:spPr>
+                </pic:pic>
+              </a:graphicData>
+            </a:graphic>
+          </wp:inline>
+        </w:drawing>
+      </w:r>
+    </w:p>
+    <w:p>
+      <w:pPr>
+        <w:jc w:val="both"/>
+        <w:rPr>
+          <w:rFonts w:eastAsiaTheme="minorEastAsia"/>
+        </w:rPr>
+      </w:pPr>
+    </w:p>
+    <w:p>
+      <w:pPr>
+        <w:jc w:val="both"/>
+        <w:rPr>
+          <w:rFonts w:eastAsiaTheme="minorEastAsia"/>
+        </w:rPr>
+      </w:pPr>
+    </w:p>
+    <w:p>
+      <w:pPr>
+        <w:jc w:val="both"/>
+        <w:rPr>
+          <w:rFonts w:eastAsiaTheme="minorEastAsia"/>
+        </w:rPr>
+      </w:pPr>
+    </w:p>
+    <w:p>
+      <w:pPr>
+        <w:jc w:val="both"/>
+        <w:rPr>
+          <w:rFonts w:eastAsiaTheme="minorEastAsia"/>
+        </w:rPr>
+      </w:pPr>
+    </w:p>
+    <w:p>
+      <w:pPr>
+        <w:jc w:val="both"/>
+        <w:rPr>
+          <w:rFonts w:eastAsiaTheme="minorEastAsia"/>
+        </w:rPr>
+      </w:pPr>
+      <w:r>
+        <w:rPr>
+          <w:rFonts w:eastAsiaTheme="minorEastAsia"/>
+        </w:rPr>
+        <w:lastRenderedPageBreak/>
+        <w:pict w14:anchorId="04D38085">
+          <v:rect id="_x0000_i1033" style="width:0;height:1.5pt" o:bullet="t" o:hrstd="t" o:hr="t" fillcolor="#a0a0a0" stroked="f"/>
+        </w:pict>
+      </w:r>
+    </w:p>
+    <w:p>
+      <w:pPr>
+        <w:jc w:val="both"/>
+        <w:rPr>
+          <w:rFonts w:eastAsiaTheme="minorEastAsia"/>
+        </w:rPr>
+      </w:pPr>
+      <w:r>
+        <w:rPr>
+          <w:rFonts w:eastAsiaTheme="minorEastAsia"/>
+        </w:rPr>
+        <w:t xml:space="preserve">Ex </w:t>
+      </w:r>
+      <w:r>
+        <w:rPr>
+          <w:rFonts w:eastAsiaTheme="minorEastAsia"/>
+        </w:rPr>
+        <w:t>9</w:t>
+      </w:r>
+      <w:r>
+        <w:rPr>
+          <w:rFonts w:eastAsiaTheme="minorEastAsia"/>
+        </w:rPr>
+        <w:t>:</w:t>
+      </w:r>
+      <w:r>
+        <w:rPr>
+          <w:rFonts w:eastAsiaTheme="minorEastAsia"/>
+        </w:rPr>
+        <w:t xml:space="preserve"> </w:t>
+      </w:r>
+      <w:r>
+        <w:rPr>
+          <w:rFonts w:eastAsiaTheme="minorEastAsia"/>
+        </w:rPr>
+        <w:t>Fibonacci number</w:t>
+      </w:r>
+      <w:r>
+        <w:rPr>
+          <w:rFonts w:eastAsiaTheme="minorEastAsia"/>
+        </w:rPr>
+        <w:t>s</w:t>
+      </w:r>
+    </w:p>
+    <w:p>
+      <w:pPr>
+        <w:jc w:val="both"/>
+        <w:rPr>
+          <w:rFonts w:eastAsiaTheme="minorEastAsia"/>
+        </w:rPr>
+      </w:pPr>
+      <w:r>
+        <w:rPr>
+          <w:noProof/>
+        </w:rPr>
+        <w:drawing>
+          <wp:inline distT="0" distB="0" distL="0" distR="0" wp14:anchorId="0B78F8F1" wp14:editId="2BF65D62">
+            <wp:extent cx="2640330" cy="1078865"/>
+            <wp:effectExtent l="0" t="0" r="7620" b="6985"/>
+            <wp:docPr id="3" name="Picture 3"/>
+            <wp:cNvGraphicFramePr>
+              <a:graphicFrameLocks xmlns:a="http://schemas.openxmlformats.org/drawingml/2006/main" noChangeAspect="1"/>
+            </wp:cNvGraphicFramePr>
+            <a:graphic xmlns:a="http://schemas.openxmlformats.org/drawingml/2006/main">
+              <a:graphicData uri="http://schemas.openxmlformats.org/drawingml/2006/picture">
+                <pic:pic xmlns:pic="http://schemas.openxmlformats.org/drawingml/2006/picture">
+                  <pic:nvPicPr>
+                    <pic:cNvPr id="1" name=""/>
+                    <pic:cNvPicPr/>
+                  </pic:nvPicPr>
+                  <pic:blipFill>
+                    <a:blip r:embed="rId9"/>
+                    <a:stretch>
+                      <a:fillRect/>
+                    </a:stretch>
+                  </pic:blipFill>
+                  <pic:spPr>
+                    <a:xfrm>
+                      <a:off x="0" y="0"/>
+                      <a:ext cx="2640330" cy="1078865"/>
+                    </a:xfrm>
+                    <a:prstGeom prst="rect">
+                      <a:avLst/>
+                    </a:prstGeom>
+                  </pic:spPr>
+                </pic:pic>
+              </a:graphicData>
+            </a:graphic>
+          </wp:inline>
+        </w:drawing>
+      </w:r>
+    </w:p>
+    <w:p>
+      <w:pPr>
+        <w:jc w:val="both"/>
+        <w:rPr>
+          <w:rFonts w:eastAsiaTheme="minorEastAsia"/>
+        </w:rPr>
+      </w:pPr>
+      <w:r>
+        <w:rPr>
+          <w:rFonts w:eastAsiaTheme="minorEastAsia"/>
+        </w:rPr>
+        <w:pict w14:anchorId="57D05C8E">
+          <v:rect id="_x0000_i1034" style="width:0;height:1.5pt" o:bullet="t" o:hrstd="t" o:hr="t" fillcolor="#a0a0a0" stroked="f"/>
+        </w:pict>
+      </w:r>
+    </w:p>
+    <w:p>
+      <w:pPr>
+        <w:jc w:val="both"/>
+        <w:rPr>
+          <w:rFonts w:eastAsiaTheme="minorEastAsia"/>
+        </w:rPr>
+      </w:pPr>
     </w:p>
     <w:sectPr>
-      <w:headerReference w:type="default" r:id="rId7"/>
-      <w:footerReference w:type="default" r:id="rId8"/>
+      <w:headerReference w:type="default" r:id="rId10"/>
+      <w:footerReference w:type="default" r:id="rId11"/>
       <w:pgSz w:w="11906" w:h="16838"/>
       <w:pgMar w:top="1440" w:right="1440" w:bottom="1440" w:left="1440" w:header="708" w:footer="708" w:gutter="0"/>
       <w:cols w:num="2" w:sep="1" w:space="709"/>
